--- a/京峰教育-JF2118班-生菜爺爺-20200401-作業02.docx
+++ b/京峰教育-JF2118班-生菜爺爺-20200401-作業02.docx
@@ -793,7 +793,7 @@
       <w:pPr>
         <w:ind w:firstLine="720"/>
         <w:rPr>
-          <w:rFonts w:ascii="新細明體" w:eastAsia="新細明體" w:hAnsi="新細明體" w:cs="新細明體"/>
+          <w:rFonts w:ascii="新細明體" w:eastAsia="新細明體" w:hAnsi="新細明體" w:cs="新細明體" w:hint="eastAsia"/>
           <w:lang w:eastAsia="zh-TW"/>
         </w:rPr>
       </w:pPr>
@@ -807,17 +807,33 @@
     </w:p>
     <w:p>
       <w:pPr>
-        <w:rPr>
-          <w:rFonts w:ascii="新細明體" w:eastAsia="新細明體" w:hAnsi="新細明體" w:cs="新細明體"/>
-          <w:lang w:eastAsia="zh-TW"/>
-        </w:rPr>
-      </w:pPr>
+        <w:ind w:firstLine="720"/>
+        <w:rPr>
+          <w:rFonts w:ascii="新細明體" w:eastAsia="新細明體" w:hAnsi="新細明體" w:cs="新細明體"/>
+          <w:lang w:eastAsia="zh-TW"/>
+        </w:rPr>
+      </w:pPr>
+      <w:r>
+        <w:rPr>
+          <w:rFonts w:ascii="新細明體" w:eastAsia="新細明體" w:hAnsi="新細明體" w:cs="新細明體"/>
+          <w:lang w:eastAsia="zh-TW"/>
+        </w:rPr>
+        <w:t>1</w:t>
+      </w:r>
       <w:bookmarkStart w:id="0" w:name="_GoBack"/>
       <w:bookmarkEnd w:id="0"/>
     </w:p>
     <w:p>
       <w:pPr>
         <w:rPr>
+          <w:rFonts w:ascii="新細明體" w:eastAsia="新細明體" w:hAnsi="新細明體" w:cs="新細明體" w:hint="eastAsia"/>
+          <w:lang w:eastAsia="zh-TW"/>
+        </w:rPr>
+      </w:pPr>
+    </w:p>
+    <w:p>
+      <w:pPr>
+        <w:rPr>
           <w:rFonts w:ascii="新細明體" w:eastAsia="新細明體" w:hAnsi="新細明體" w:cs="新細明體"/>
           <w:lang w:eastAsia="zh-TW"/>
         </w:rPr>
@@ -827,7 +843,7 @@
       <w:pPr>
         <w:ind w:left="360"/>
         <w:rPr>
-          <w:rFonts w:ascii="新細明體" w:eastAsia="新細明體" w:hAnsi="新細明體" w:cs="新細明體"/>
+          <w:rFonts w:ascii="新細明體" w:eastAsia="新細明體" w:hAnsi="新細明體" w:cs="新細明體" w:hint="eastAsia"/>
           <w:lang w:eastAsia="zh-TW"/>
         </w:rPr>
       </w:pPr>
@@ -2353,7 +2369,7 @@
 </file>
 
 <file path=customXml/itemProps1.xml><?xml version="1.0" encoding="utf-8"?>
-<ds:datastoreItem xmlns:ds="http://schemas.openxmlformats.org/officeDocument/2006/customXml" ds:itemID="{E758A7D5-4DAF-9943-8E62-72281E0D70A1}">
+<ds:datastoreItem xmlns:ds="http://schemas.openxmlformats.org/officeDocument/2006/customXml" ds:itemID="{E57679F0-78A0-0148-B8ED-BE5EEBC5E305}">
   <ds:schemaRefs>
     <ds:schemaRef ds:uri="http://schemas.openxmlformats.org/officeDocument/2006/bibliography"/>
   </ds:schemaRefs>

--- a/京峰教育-JF2118班-生菜爺爺-20200401-作業02.docx
+++ b/京峰教育-JF2118班-生菜爺爺-20200401-作業02.docx
@@ -728,7 +728,7 @@
       <w:pPr>
         <w:ind w:firstLine="720"/>
         <w:rPr>
-          <w:rFonts w:ascii="新細明體" w:eastAsia="新細明體" w:hAnsi="新細明體" w:cs="新細明體"/>
+          <w:rFonts w:ascii="新細明體" w:eastAsia="新細明體" w:hAnsi="新細明體" w:cs="新細明體" w:hint="eastAsia"/>
           <w:lang w:eastAsia="zh-TW"/>
         </w:rPr>
       </w:pPr>
@@ -788,6 +788,20 @@
         </w:rPr>
         <w:t>相關配置</w:t>
       </w:r>
+      <w:r>
+        <w:rPr>
+          <w:rFonts w:ascii="新細明體" w:eastAsia="新細明體" w:hAnsi="新細明體" w:cs="新細明體"/>
+          <w:lang w:eastAsia="zh-TW"/>
+        </w:rPr>
+        <w:t xml:space="preserve">, </w:t>
+      </w:r>
+      <w:r>
+        <w:rPr>
+          <w:rFonts w:ascii="新細明體" w:eastAsia="新細明體" w:hAnsi="新細明體" w:cs="新細明體" w:hint="eastAsia"/>
+          <w:lang w:eastAsia="zh-TW"/>
+        </w:rPr>
+        <w:t>如圖四</w:t>
+      </w:r>
     </w:p>
     <w:p>
       <w:pPr>
@@ -802,7 +816,14 @@
           <w:rFonts w:ascii="新細明體" w:eastAsia="新細明體" w:hAnsi="新細明體" w:cs="新細明體"/>
           <w:lang w:eastAsia="zh-TW"/>
         </w:rPr>
-        <w:t>IPARRD, NETMASK, GATEWAY, DNS1, DNS2</w:t>
+        <w:t xml:space="preserve">IPARRD, NETMASK, </w:t>
+      </w:r>
+      <w:r>
+        <w:rPr>
+          <w:rFonts w:ascii="新細明體" w:eastAsia="新細明體" w:hAnsi="新細明體" w:cs="新細明體"/>
+          <w:lang w:eastAsia="zh-TW"/>
+        </w:rPr>
+        <w:t>GATEWAY, DNS1, DNS2</w:t>
       </w:r>
     </w:p>
     <w:p>
@@ -816,15 +837,612 @@
       <w:r>
         <w:rPr>
           <w:rFonts w:ascii="新細明體" w:eastAsia="新細明體" w:hAnsi="新細明體" w:cs="新細明體"/>
-          <w:lang w:eastAsia="zh-TW"/>
-        </w:rPr>
-        <w:t>1</w:t>
+          <w:noProof/>
+        </w:rPr>
+        <w:drawing>
+          <wp:inline distT="0" distB="0" distL="0" distR="0" wp14:anchorId="39738A57" wp14:editId="21F8ADEE">
+            <wp:extent cx="5486400" cy="2743200"/>
+            <wp:effectExtent l="25400" t="25400" r="25400" b="25400"/>
+            <wp:docPr id="26" name="Picture 26" descr="Macintosh HD:Users:lettuce:Desktop:Screen Shot 2020-04-02 at 6.02.17 PM.png"/>
+            <wp:cNvGraphicFramePr>
+              <a:graphicFrameLocks xmlns:a="http://schemas.openxmlformats.org/drawingml/2006/main"/>
+            </wp:cNvGraphicFramePr>
+            <a:graphic xmlns:a="http://schemas.openxmlformats.org/drawingml/2006/main">
+              <a:graphicData uri="http://schemas.openxmlformats.org/drawingml/2006/picture">
+                <pic:pic xmlns:pic="http://schemas.openxmlformats.org/drawingml/2006/picture">
+                  <pic:nvPicPr>
+                    <pic:cNvPr id="0" name="Picture 5" descr="Macintosh HD:Users:lettuce:Desktop:Screen Shot 2020-04-02 at 6.02.17 PM.png"/>
+                    <pic:cNvPicPr>
+                      <a:picLocks noChangeAspect="1" noChangeArrowheads="1"/>
+                    </pic:cNvPicPr>
+                  </pic:nvPicPr>
+                  <pic:blipFill>
+                    <a:blip r:embed="rId12">
+                      <a:extLst>
+                        <a:ext uri="{28A0092B-C50C-407E-A947-70E740481C1C}">
+                          <a14:useLocalDpi xmlns:a14="http://schemas.microsoft.com/office/drawing/2010/main" val="0"/>
+                        </a:ext>
+                      </a:extLst>
+                    </a:blip>
+                    <a:srcRect/>
+                    <a:stretch>
+                      <a:fillRect/>
+                    </a:stretch>
+                  </pic:blipFill>
+                  <pic:spPr bwMode="auto">
+                    <a:xfrm>
+                      <a:off x="0" y="0"/>
+                      <a:ext cx="5486400" cy="2743200"/>
+                    </a:xfrm>
+                    <a:prstGeom prst="rect">
+                      <a:avLst/>
+                    </a:prstGeom>
+                    <a:noFill/>
+                    <a:ln w="25400">
+                      <a:solidFill>
+                        <a:srgbClr val="FF6600"/>
+                      </a:solidFill>
+                    </a:ln>
+                  </pic:spPr>
+                </pic:pic>
+              </a:graphicData>
+            </a:graphic>
+          </wp:inline>
+        </w:drawing>
+      </w:r>
+    </w:p>
+    <w:p>
+      <w:pPr>
+        <w:ind w:firstLine="720"/>
+        <w:jc w:val="center"/>
+        <w:rPr>
+          <w:rFonts w:ascii="新細明體" w:eastAsia="新細明體" w:hAnsi="新細明體" w:cs="新細明體"/>
+          <w:lang w:eastAsia="zh-TW"/>
+        </w:rPr>
+      </w:pPr>
+      <w:r>
+        <w:rPr>
+          <w:rFonts w:ascii="新細明體" w:eastAsia="新細明體" w:hAnsi="新細明體" w:cs="新細明體" w:hint="eastAsia"/>
+          <w:lang w:eastAsia="zh-TW"/>
+        </w:rPr>
+        <w:t>圖四 配置固定</w:t>
+      </w:r>
+      <w:r>
+        <w:rPr>
+          <w:rFonts w:ascii="新細明體" w:eastAsia="新細明體" w:hAnsi="新細明體" w:cs="新細明體"/>
+          <w:lang w:eastAsia="zh-TW"/>
+        </w:rPr>
+        <w:t>IP</w:t>
+      </w:r>
+    </w:p>
+    <w:p>
+      <w:pPr>
+        <w:rPr>
+          <w:rFonts w:ascii="新細明體" w:eastAsia="新細明體" w:hAnsi="新細明體" w:cs="新細明體"/>
+          <w:lang w:eastAsia="zh-TW"/>
+        </w:rPr>
+      </w:pPr>
+      <w:r>
+        <w:rPr>
+          <w:rFonts w:ascii="新細明體" w:eastAsia="新細明體" w:hAnsi="新細明體" w:cs="新細明體"/>
+          <w:lang w:eastAsia="zh-TW"/>
+        </w:rPr>
+        <w:br w:type="page"/>
+      </w:r>
+    </w:p>
+    <w:p>
+      <w:pPr>
+        <w:ind w:firstLine="720"/>
+        <w:rPr>
+          <w:rFonts w:ascii="新細明體" w:eastAsia="新細明體" w:hAnsi="新細明體" w:cs="新細明體"/>
+          <w:lang w:eastAsia="zh-TW"/>
+        </w:rPr>
+      </w:pPr>
+    </w:p>
+    <w:p>
+      <w:pPr>
+        <w:ind w:firstLine="720"/>
+        <w:rPr>
+          <w:rFonts w:ascii="新細明體" w:eastAsia="新細明體" w:hAnsi="新細明體" w:cs="新細明體" w:hint="eastAsia"/>
+          <w:lang w:eastAsia="zh-TW"/>
+        </w:rPr>
+      </w:pPr>
+      <w:r>
+        <w:rPr>
+          <w:rFonts w:ascii="新細明體" w:eastAsia="新細明體" w:hAnsi="新細明體" w:cs="新細明體" w:hint="eastAsia"/>
+          <w:lang w:eastAsia="zh-TW"/>
+        </w:rPr>
+        <w:t>配置固定</w:t>
+      </w:r>
+      <w:r>
+        <w:rPr>
+          <w:rFonts w:ascii="新細明體" w:eastAsia="新細明體" w:hAnsi="新細明體" w:cs="新細明體"/>
+          <w:lang w:eastAsia="zh-TW"/>
+        </w:rPr>
+        <w:t>IP</w:t>
+      </w:r>
+      <w:r>
+        <w:rPr>
+          <w:rFonts w:ascii="新細明體" w:eastAsia="新細明體" w:hAnsi="新細明體" w:cs="新細明體" w:hint="eastAsia"/>
+          <w:lang w:eastAsia="zh-TW"/>
+        </w:rPr>
+        <w:t>後進行驗證及</w:t>
+      </w:r>
+      <w:r>
+        <w:rPr>
+          <w:rFonts w:ascii="新細明體" w:eastAsia="新細明體" w:hAnsi="新細明體" w:cs="新細明體" w:hint="eastAsia"/>
+          <w:lang w:eastAsia="zh-TW"/>
+        </w:rPr>
+        <w:t>網路重啟</w:t>
+      </w:r>
+      <w:r>
+        <w:rPr>
+          <w:rFonts w:ascii="新細明體" w:eastAsia="新細明體" w:hAnsi="新細明體" w:cs="新細明體"/>
+          <w:lang w:eastAsia="zh-TW"/>
+        </w:rPr>
+        <w:t xml:space="preserve">, </w:t>
+      </w:r>
+      <w:r>
+        <w:rPr>
+          <w:rFonts w:ascii="新細明體" w:eastAsia="新細明體" w:hAnsi="新細明體" w:cs="新細明體" w:hint="eastAsia"/>
+          <w:lang w:eastAsia="zh-TW"/>
+        </w:rPr>
+        <w:t>如圖五所示</w:t>
+      </w:r>
+    </w:p>
+    <w:p>
+      <w:pPr>
+        <w:jc w:val="center"/>
+        <w:rPr>
+          <w:rFonts w:ascii="新細明體" w:eastAsia="新細明體" w:hAnsi="新細明體" w:cs="新細明體" w:hint="eastAsia"/>
+          <w:lang w:eastAsia="zh-TW"/>
+        </w:rPr>
+      </w:pPr>
+      <w:r>
+        <w:rPr>
+          <w:rFonts w:ascii="新細明體" w:eastAsia="新細明體" w:hAnsi="新細明體" w:cs="新細明體" w:hint="eastAsia"/>
+          <w:noProof/>
+        </w:rPr>
+        <w:drawing>
+          <wp:inline distT="0" distB="0" distL="0" distR="0" wp14:anchorId="13D6DB87" wp14:editId="54C15A1A">
+            <wp:extent cx="5486400" cy="2743200"/>
+            <wp:effectExtent l="25400" t="25400" r="25400" b="25400"/>
+            <wp:docPr id="33" name="Picture 33" descr="Macintosh HD:Users:lettuce:Desktop:Screen Shot 2020-04-02 at 6.05.46 PM.png"/>
+            <wp:cNvGraphicFramePr>
+              <a:graphicFrameLocks xmlns:a="http://schemas.openxmlformats.org/drawingml/2006/main"/>
+            </wp:cNvGraphicFramePr>
+            <a:graphic xmlns:a="http://schemas.openxmlformats.org/drawingml/2006/main">
+              <a:graphicData uri="http://schemas.openxmlformats.org/drawingml/2006/picture">
+                <pic:pic xmlns:pic="http://schemas.openxmlformats.org/drawingml/2006/picture">
+                  <pic:nvPicPr>
+                    <pic:cNvPr id="0" name="Picture 6" descr="Macintosh HD:Users:lettuce:Desktop:Screen Shot 2020-04-02 at 6.05.46 PM.png"/>
+                    <pic:cNvPicPr>
+                      <a:picLocks noChangeAspect="1" noChangeArrowheads="1"/>
+                    </pic:cNvPicPr>
+                  </pic:nvPicPr>
+                  <pic:blipFill>
+                    <a:blip r:embed="rId13">
+                      <a:extLst>
+                        <a:ext uri="{28A0092B-C50C-407E-A947-70E740481C1C}">
+                          <a14:useLocalDpi xmlns:a14="http://schemas.microsoft.com/office/drawing/2010/main" val="0"/>
+                        </a:ext>
+                      </a:extLst>
+                    </a:blip>
+                    <a:srcRect/>
+                    <a:stretch>
+                      <a:fillRect/>
+                    </a:stretch>
+                  </pic:blipFill>
+                  <pic:spPr bwMode="auto">
+                    <a:xfrm>
+                      <a:off x="0" y="0"/>
+                      <a:ext cx="5486400" cy="2743200"/>
+                    </a:xfrm>
+                    <a:prstGeom prst="rect">
+                      <a:avLst/>
+                    </a:prstGeom>
+                    <a:noFill/>
+                    <a:ln w="25400">
+                      <a:solidFill>
+                        <a:srgbClr val="FF6600"/>
+                      </a:solidFill>
+                    </a:ln>
+                  </pic:spPr>
+                </pic:pic>
+              </a:graphicData>
+            </a:graphic>
+          </wp:inline>
+        </w:drawing>
+      </w:r>
+    </w:p>
+    <w:p>
+      <w:pPr>
+        <w:jc w:val="center"/>
+        <w:rPr>
+          <w:rFonts w:ascii="新細明體" w:eastAsia="新細明體" w:hAnsi="新細明體" w:cs="新細明體" w:hint="eastAsia"/>
+          <w:lang w:eastAsia="zh-TW"/>
+        </w:rPr>
+      </w:pPr>
+      <w:r>
+        <w:rPr>
+          <w:rFonts w:ascii="新細明體" w:eastAsia="新細明體" w:hAnsi="新細明體" w:cs="新細明體" w:hint="eastAsia"/>
+          <w:lang w:eastAsia="zh-TW"/>
+        </w:rPr>
+        <w:t>圖五</w:t>
+      </w:r>
+      <w:r>
+        <w:rPr>
+          <w:rFonts w:ascii="新細明體" w:eastAsia="新細明體" w:hAnsi="新細明體" w:cs="新細明體"/>
+          <w:lang w:eastAsia="zh-TW"/>
+        </w:rPr>
+        <w:t xml:space="preserve"> </w:t>
+      </w:r>
+      <w:r>
+        <w:rPr>
+          <w:rFonts w:ascii="新細明體" w:eastAsia="新細明體" w:hAnsi="新細明體" w:cs="新細明體" w:hint="eastAsia"/>
+          <w:lang w:eastAsia="zh-TW"/>
+        </w:rPr>
+        <w:t>重啟網路並確認</w:t>
+      </w:r>
+    </w:p>
+    <w:p>
+      <w:pPr>
+        <w:rPr>
+          <w:rFonts w:ascii="新細明體" w:eastAsia="新細明體" w:hAnsi="新細明體" w:cs="新細明體" w:hint="eastAsia"/>
+          <w:lang w:eastAsia="zh-TW"/>
+        </w:rPr>
+      </w:pPr>
+      <w:r>
+        <w:rPr>
+          <w:rFonts w:ascii="新細明體" w:eastAsia="新細明體" w:hAnsi="新細明體" w:cs="新細明體" w:hint="eastAsia"/>
+          <w:lang w:eastAsia="zh-TW"/>
+        </w:rPr>
+        <w:tab/>
+      </w:r>
+    </w:p>
+    <w:p>
+      <w:pPr>
+        <w:rPr>
+          <w:rFonts w:ascii="新細明體" w:eastAsia="新細明體" w:hAnsi="新細明體" w:cs="新細明體"/>
+          <w:lang w:eastAsia="zh-TW"/>
+        </w:rPr>
+      </w:pPr>
+      <w:r>
+        <w:rPr>
+          <w:rFonts w:ascii="新細明體" w:eastAsia="新細明體" w:hAnsi="新細明體" w:cs="新細明體" w:hint="eastAsia"/>
+          <w:highlight w:val="yellow"/>
+          <w:lang w:eastAsia="zh-TW"/>
+        </w:rPr>
+        <w:t>網路測試</w:t>
+      </w:r>
+      <w:r>
+        <w:rPr>
+          <w:rFonts w:ascii="新細明體" w:eastAsia="新細明體" w:hAnsi="新細明體" w:cs="新細明體"/>
+          <w:lang w:eastAsia="zh-TW"/>
+        </w:rPr>
+        <w:t xml:space="preserve"> </w:t>
+      </w:r>
+    </w:p>
+    <w:p>
+      <w:pPr>
+        <w:ind w:firstLine="720"/>
+        <w:rPr>
+          <w:rFonts w:ascii="新細明體" w:eastAsia="新細明體" w:hAnsi="新細明體" w:cs="新細明體"/>
+          <w:lang w:eastAsia="zh-TW"/>
+        </w:rPr>
+      </w:pPr>
+      <w:r>
+        <w:rPr>
+          <w:rFonts w:ascii="新細明體" w:eastAsia="新細明體" w:hAnsi="新細明體" w:cs="新細明體" w:hint="eastAsia"/>
+          <w:lang w:eastAsia="zh-TW"/>
+        </w:rPr>
+        <w:t>虛擬機</w:t>
+      </w:r>
+      <w:r>
+        <w:rPr>
+          <w:rFonts w:ascii="新細明體" w:eastAsia="新細明體" w:hAnsi="新細明體" w:cs="新細明體"/>
+          <w:lang w:eastAsia="zh-TW"/>
+        </w:rPr>
+        <w:t>(10.99.128.196)</w:t>
+      </w:r>
+      <w:r>
+        <w:rPr>
+          <w:rFonts w:ascii="新細明體" w:eastAsia="新細明體" w:hAnsi="新細明體" w:cs="新細明體" w:hint="eastAsia"/>
+          <w:lang w:eastAsia="zh-TW"/>
+        </w:rPr>
+        <w:t xml:space="preserve"> </w:t>
+      </w:r>
+      <w:r>
+        <w:rPr>
+          <w:rFonts w:ascii="新細明體" w:eastAsia="新細明體" w:hAnsi="新細明體" w:cs="新細明體"/>
+          <w:lang w:eastAsia="zh-TW"/>
+        </w:rPr>
+        <w:sym w:font="Wingdings" w:char="F0F3"/>
+      </w:r>
+      <w:r>
+        <w:rPr>
+          <w:rFonts w:ascii="新細明體" w:eastAsia="新細明體" w:hAnsi="新細明體" w:cs="新細明體"/>
+          <w:lang w:eastAsia="zh-TW"/>
+        </w:rPr>
+        <w:t xml:space="preserve"> </w:t>
+      </w:r>
+      <w:r>
+        <w:rPr>
+          <w:rFonts w:ascii="新細明體" w:eastAsia="新細明體" w:hAnsi="新細明體" w:cs="新細明體" w:hint="eastAsia"/>
+          <w:lang w:eastAsia="zh-TW"/>
+        </w:rPr>
+        <w:t>本機</w:t>
+      </w:r>
+      <w:r>
+        <w:rPr>
+          <w:rFonts w:ascii="新細明體" w:eastAsia="新細明體" w:hAnsi="新細明體" w:cs="新細明體"/>
+          <w:lang w:eastAsia="zh-TW"/>
+        </w:rPr>
+        <w:t>(10.99.128.199)</w:t>
+      </w:r>
+    </w:p>
+    <w:p>
+      <w:pPr>
+        <w:ind w:firstLine="720"/>
+        <w:rPr>
+          <w:rFonts w:ascii="新細明體" w:eastAsia="新細明體" w:hAnsi="新細明體" w:cs="新細明體"/>
+          <w:lang w:eastAsia="zh-TW"/>
+        </w:rPr>
+      </w:pPr>
+      <w:r>
+        <w:rPr>
+          <w:rFonts w:ascii="新細明體" w:eastAsia="新細明體" w:hAnsi="新細明體" w:cs="新細明體" w:hint="eastAsia"/>
+          <w:lang w:eastAsia="zh-TW"/>
+        </w:rPr>
+        <w:t>虛擬機</w:t>
+      </w:r>
+      <w:r>
+        <w:rPr>
+          <w:rFonts w:ascii="新細明體" w:eastAsia="新細明體" w:hAnsi="新細明體" w:cs="新細明體"/>
+          <w:lang w:eastAsia="zh-TW"/>
+        </w:rPr>
+        <w:t xml:space="preserve">(10.99.128.196) </w:t>
+      </w:r>
+      <w:r>
+        <w:rPr>
+          <w:rFonts w:ascii="新細明體" w:eastAsia="新細明體" w:hAnsi="新細明體" w:cs="新細明體"/>
+          <w:lang w:eastAsia="zh-TW"/>
+        </w:rPr>
+        <w:sym w:font="Wingdings" w:char="F0F3"/>
+      </w:r>
+      <w:r>
+        <w:rPr>
+          <w:rFonts w:ascii="新細明體" w:eastAsia="新細明體" w:hAnsi="新細明體" w:cs="新細明體"/>
+          <w:lang w:eastAsia="zh-TW"/>
+        </w:rPr>
+        <w:t xml:space="preserve"> Google DNS(8.8.8.8)</w:t>
+      </w:r>
+    </w:p>
+    <w:p>
+      <w:pPr>
+        <w:jc w:val="center"/>
+        <w:rPr>
+          <w:rFonts w:ascii="新細明體" w:eastAsia="新細明體" w:hAnsi="新細明體" w:cs="新細明體"/>
+          <w:lang w:eastAsia="zh-TW"/>
+        </w:rPr>
+      </w:pPr>
+      <w:r>
+        <w:rPr>
+          <w:rFonts w:ascii="新細明體" w:eastAsia="新細明體" w:hAnsi="新細明體" w:cs="新細明體"/>
+          <w:noProof/>
+        </w:rPr>
+        <w:drawing>
+          <wp:inline distT="0" distB="0" distL="0" distR="0" wp14:anchorId="09DCD9D8" wp14:editId="79182652">
+            <wp:extent cx="5486400" cy="2743200"/>
+            <wp:effectExtent l="25400" t="25400" r="25400" b="25400"/>
+            <wp:docPr id="34" name="Picture 34" descr="Macintosh HD:Users:lettuce:Desktop:Screen Shot 2020-04-02 at 6.06.10 PM.png"/>
+            <wp:cNvGraphicFramePr>
+              <a:graphicFrameLocks xmlns:a="http://schemas.openxmlformats.org/drawingml/2006/main"/>
+            </wp:cNvGraphicFramePr>
+            <a:graphic xmlns:a="http://schemas.openxmlformats.org/drawingml/2006/main">
+              <a:graphicData uri="http://schemas.openxmlformats.org/drawingml/2006/picture">
+                <pic:pic xmlns:pic="http://schemas.openxmlformats.org/drawingml/2006/picture">
+                  <pic:nvPicPr>
+                    <pic:cNvPr id="0" name="Picture 7" descr="Macintosh HD:Users:lettuce:Desktop:Screen Shot 2020-04-02 at 6.06.10 PM.png"/>
+                    <pic:cNvPicPr>
+                      <a:picLocks noChangeAspect="1" noChangeArrowheads="1"/>
+                    </pic:cNvPicPr>
+                  </pic:nvPicPr>
+                  <pic:blipFill>
+                    <a:blip r:embed="rId14">
+                      <a:extLst>
+                        <a:ext uri="{28A0092B-C50C-407E-A947-70E740481C1C}">
+                          <a14:useLocalDpi xmlns:a14="http://schemas.microsoft.com/office/drawing/2010/main" val="0"/>
+                        </a:ext>
+                      </a:extLst>
+                    </a:blip>
+                    <a:srcRect/>
+                    <a:stretch>
+                      <a:fillRect/>
+                    </a:stretch>
+                  </pic:blipFill>
+                  <pic:spPr bwMode="auto">
+                    <a:xfrm>
+                      <a:off x="0" y="0"/>
+                      <a:ext cx="5486400" cy="2743200"/>
+                    </a:xfrm>
+                    <a:prstGeom prst="rect">
+                      <a:avLst/>
+                    </a:prstGeom>
+                    <a:noFill/>
+                    <a:ln w="25400">
+                      <a:solidFill>
+                        <a:srgbClr val="FF6600"/>
+                      </a:solidFill>
+                    </a:ln>
+                  </pic:spPr>
+                </pic:pic>
+              </a:graphicData>
+            </a:graphic>
+          </wp:inline>
+        </w:drawing>
+      </w:r>
+    </w:p>
+    <w:p>
+      <w:pPr>
+        <w:jc w:val="center"/>
+        <w:rPr>
+          <w:rFonts w:ascii="新細明體" w:eastAsia="新細明體" w:hAnsi="新細明體" w:cs="新細明體"/>
+          <w:lang w:eastAsia="zh-TW"/>
+        </w:rPr>
+      </w:pPr>
+      <w:r>
+        <w:rPr>
+          <w:rFonts w:ascii="新細明體" w:eastAsia="新細明體" w:hAnsi="新細明體" w:cs="新細明體" w:hint="eastAsia"/>
+          <w:lang w:eastAsia="zh-TW"/>
+        </w:rPr>
+        <w:t>圖六 網路測試</w:t>
+      </w:r>
+    </w:p>
+    <w:p>
+      <w:pPr>
+        <w:rPr>
+          <w:rFonts w:ascii="新細明體" w:eastAsia="新細明體" w:hAnsi="新細明體" w:cs="新細明體"/>
+          <w:lang w:eastAsia="zh-TW"/>
+        </w:rPr>
+      </w:pPr>
+      <w:r>
+        <w:rPr>
+          <w:rFonts w:ascii="新細明體" w:eastAsia="新細明體" w:hAnsi="新細明體" w:cs="新細明體"/>
+          <w:lang w:eastAsia="zh-TW"/>
+        </w:rPr>
+        <w:br w:type="page"/>
+      </w:r>
+    </w:p>
+    <w:p>
+      <w:pPr>
+        <w:rPr>
+          <w:rFonts w:ascii="新細明體" w:eastAsia="新細明體" w:hAnsi="新細明體" w:cs="新細明體" w:hint="eastAsia"/>
+          <w:lang w:eastAsia="zh-TW"/>
+        </w:rPr>
+      </w:pPr>
+    </w:p>
+    <w:p>
+      <w:pPr>
+        <w:rPr>
+          <w:rFonts w:ascii="新細明體" w:eastAsia="新細明體" w:hAnsi="新細明體" w:cs="新細明體"/>
+          <w:lang w:eastAsia="zh-TW"/>
+        </w:rPr>
+      </w:pPr>
+      <w:r>
+        <w:rPr>
+          <w:rFonts w:ascii="新細明體" w:eastAsia="新細明體" w:hAnsi="新細明體" w:cs="新細明體"/>
+          <w:highlight w:val="yellow"/>
+          <w:lang w:eastAsia="zh-TW"/>
+        </w:rPr>
+        <w:t>NAT</w:t>
+      </w:r>
+      <w:r>
+        <w:rPr>
+          <w:rFonts w:ascii="新細明體" w:eastAsia="新細明體" w:hAnsi="新細明體" w:cs="新細明體" w:hint="eastAsia"/>
+          <w:highlight w:val="yellow"/>
+          <w:lang w:eastAsia="zh-TW"/>
+        </w:rPr>
+        <w:t>網路</w:t>
+      </w:r>
+      <w:r>
+        <w:rPr>
+          <w:rFonts w:ascii="新細明體" w:eastAsia="新細明體" w:hAnsi="新細明體" w:cs="新細明體" w:hint="eastAsia"/>
+          <w:lang w:eastAsia="zh-TW"/>
+        </w:rPr>
+        <w:t>：</w:t>
       </w:r>
       <w:bookmarkStart w:id="0" w:name="_GoBack"/>
       <w:bookmarkEnd w:id="0"/>
     </w:p>
     <w:p>
       <w:pPr>
+        <w:ind w:left="720"/>
+        <w:rPr>
+          <w:rFonts w:ascii="新細明體" w:eastAsia="新細明體" w:hAnsi="新細明體" w:cs="新細明體"/>
+          <w:lang w:eastAsia="zh-TW"/>
+        </w:rPr>
+      </w:pPr>
+      <w:r>
+        <w:rPr>
+          <w:rFonts w:ascii="新細明體" w:eastAsia="新細明體" w:hAnsi="新細明體" w:cs="新細明體" w:hint="eastAsia"/>
+          <w:lang w:eastAsia="zh-TW"/>
+        </w:rPr>
+        <w:t>將新建的虛擬機網路與本機網路置於同一網段</w:t>
+      </w:r>
+      <w:r>
+        <w:rPr>
+          <w:rFonts w:ascii="新細明體" w:eastAsia="新細明體" w:hAnsi="新細明體" w:cs="新細明體"/>
+          <w:lang w:eastAsia="zh-TW"/>
+        </w:rPr>
+        <w:t xml:space="preserve">, </w:t>
+      </w:r>
+      <w:r>
+        <w:rPr>
+          <w:rFonts w:ascii="新細明體" w:eastAsia="新細明體" w:hAnsi="新細明體" w:cs="新細明體" w:hint="eastAsia"/>
+          <w:lang w:eastAsia="zh-TW"/>
+        </w:rPr>
+        <w:t>可接收與本機相同外部</w:t>
+      </w:r>
+      <w:r>
+        <w:rPr>
+          <w:rFonts w:ascii="新細明體" w:eastAsia="新細明體" w:hAnsi="新細明體" w:cs="新細明體"/>
+          <w:lang w:eastAsia="zh-TW"/>
+        </w:rPr>
+        <w:t>DHCP</w:t>
+      </w:r>
+      <w:r>
+        <w:rPr>
+          <w:rFonts w:ascii="新細明體" w:eastAsia="新細明體" w:hAnsi="新細明體" w:cs="新細明體" w:hint="eastAsia"/>
+          <w:lang w:eastAsia="zh-TW"/>
+        </w:rPr>
+        <w:t>服務器提供的</w:t>
+      </w:r>
+      <w:r>
+        <w:rPr>
+          <w:rFonts w:ascii="新細明體" w:eastAsia="新細明體" w:hAnsi="新細明體" w:cs="新細明體"/>
+          <w:lang w:eastAsia="zh-TW"/>
+        </w:rPr>
+        <w:t>IP</w:t>
+      </w:r>
+      <w:r>
+        <w:rPr>
+          <w:rFonts w:ascii="新細明體" w:eastAsia="新細明體" w:hAnsi="新細明體" w:cs="新細明體" w:hint="eastAsia"/>
+          <w:lang w:eastAsia="zh-TW"/>
+        </w:rPr>
+        <w:t>服務</w:t>
+      </w:r>
+      <w:r>
+        <w:rPr>
+          <w:rFonts w:ascii="新細明體" w:eastAsia="新細明體" w:hAnsi="新細明體" w:cs="新細明體"/>
+          <w:lang w:eastAsia="zh-TW"/>
+        </w:rPr>
+        <w:t xml:space="preserve">, </w:t>
+      </w:r>
+      <w:r>
+        <w:rPr>
+          <w:rFonts w:ascii="新細明體" w:eastAsia="新細明體" w:hAnsi="新細明體" w:cs="新細明體" w:hint="eastAsia"/>
+          <w:lang w:eastAsia="zh-TW"/>
+        </w:rPr>
+        <w:t>亦可配置靜態</w:t>
+      </w:r>
+      <w:r>
+        <w:rPr>
+          <w:rFonts w:ascii="新細明體" w:eastAsia="新細明體" w:hAnsi="新細明體" w:cs="新細明體"/>
+          <w:lang w:eastAsia="zh-TW"/>
+        </w:rPr>
+        <w:t xml:space="preserve">IP, </w:t>
+      </w:r>
+      <w:r>
+        <w:rPr>
+          <w:rFonts w:ascii="新細明體" w:eastAsia="新細明體" w:hAnsi="新細明體" w:cs="新細明體" w:hint="eastAsia"/>
+          <w:lang w:eastAsia="zh-TW"/>
+        </w:rPr>
+        <w:t>如下圖一所示</w:t>
+      </w:r>
+    </w:p>
+    <w:p>
+      <w:pPr>
         <w:rPr>
           <w:rFonts w:ascii="新細明體" w:eastAsia="新細明體" w:hAnsi="新細明體" w:cs="新細明體" w:hint="eastAsia"/>
           <w:lang w:eastAsia="zh-TW"/>
@@ -849,8 +1467,8 @@
       </w:pPr>
     </w:p>
     <w:sectPr>
-      <w:footerReference w:type="even" r:id="rId12"/>
-      <w:footerReference w:type="default" r:id="rId13"/>
+      <w:footerReference w:type="even" r:id="rId15"/>
+      <w:footerReference w:type="default" r:id="rId16"/>
       <w:pgSz w:w="12240" w:h="15840"/>
       <w:pgMar w:top="720" w:right="720" w:bottom="720" w:left="720" w:header="720" w:footer="720" w:gutter="0"/>
       <w:pgBorders>
@@ -2369,7 +2987,7 @@
 </file>
 
 <file path=customXml/itemProps1.xml><?xml version="1.0" encoding="utf-8"?>
-<ds:datastoreItem xmlns:ds="http://schemas.openxmlformats.org/officeDocument/2006/customXml" ds:itemID="{E57679F0-78A0-0148-B8ED-BE5EEBC5E305}">
+<ds:datastoreItem xmlns:ds="http://schemas.openxmlformats.org/officeDocument/2006/customXml" ds:itemID="{DEC83C88-1E8A-3B45-90BF-D7EBBB4CD288}">
   <ds:schemaRefs>
     <ds:schemaRef ds:uri="http://schemas.openxmlformats.org/officeDocument/2006/bibliography"/>
   </ds:schemaRefs>

--- a/京峰教育-JF2118班-生菜爺爺-20200401-作業02.docx
+++ b/京峰教育-JF2118班-生菜爺爺-20200401-作業02.docx
@@ -636,6 +636,15 @@
     </w:p>
     <w:p>
       <w:pPr>
+        <w:ind w:left="720"/>
+        <w:rPr>
+          <w:rFonts w:ascii="新細明體" w:eastAsia="新細明體" w:hAnsi="新細明體" w:cs="新細明體" w:hint="eastAsia"/>
+          <w:lang w:eastAsia="zh-TW"/>
+        </w:rPr>
+      </w:pPr>
+    </w:p>
+    <w:p>
+      <w:pPr>
         <w:jc w:val="center"/>
         <w:rPr>
           <w:rFonts w:ascii="新細明體" w:eastAsia="新細明體" w:hAnsi="新細明體" w:cs="新細明體"/>
@@ -807,10 +816,17 @@
       <w:pPr>
         <w:ind w:firstLine="720"/>
         <w:rPr>
-          <w:rFonts w:ascii="新細明體" w:eastAsia="新細明體" w:hAnsi="新細明體" w:cs="新細明體" w:hint="eastAsia"/>
-          <w:lang w:eastAsia="zh-TW"/>
-        </w:rPr>
-      </w:pPr>
+          <w:rFonts w:ascii="新細明體" w:eastAsia="新細明體" w:hAnsi="新細明體" w:cs="新細明體"/>
+          <w:lang w:eastAsia="zh-TW"/>
+        </w:rPr>
+      </w:pPr>
+      <w:r>
+        <w:rPr>
+          <w:rFonts w:ascii="新細明體" w:eastAsia="新細明體" w:hAnsi="新細明體" w:cs="新細明體"/>
+          <w:lang w:eastAsia="zh-TW"/>
+        </w:rPr>
+        <w:t xml:space="preserve">BOOTPROTO, </w:t>
+      </w:r>
       <w:r>
         <w:rPr>
           <w:rFonts w:ascii="新細明體" w:eastAsia="新細明體" w:hAnsi="新細明體" w:cs="新細明體"/>
@@ -829,6 +845,15 @@
     <w:p>
       <w:pPr>
         <w:ind w:firstLine="720"/>
+        <w:rPr>
+          <w:rFonts w:ascii="新細明體" w:eastAsia="新細明體" w:hAnsi="新細明體" w:cs="新細明體" w:hint="eastAsia"/>
+          <w:lang w:eastAsia="zh-TW"/>
+        </w:rPr>
+      </w:pPr>
+    </w:p>
+    <w:p>
+      <w:pPr>
+        <w:jc w:val="center"/>
         <w:rPr>
           <w:rFonts w:ascii="新細明體" w:eastAsia="新細明體" w:hAnsi="新細明體" w:cs="新細明體"/>
           <w:lang w:eastAsia="zh-TW"/>
@@ -943,7 +968,7 @@
       <w:pPr>
         <w:ind w:firstLine="720"/>
         <w:rPr>
-          <w:rFonts w:ascii="新細明體" w:eastAsia="新細明體" w:hAnsi="新細明體" w:cs="新細明體" w:hint="eastAsia"/>
+          <w:rFonts w:ascii="新細明體" w:eastAsia="新細明體" w:hAnsi="新細明體" w:cs="新細明體"/>
           <w:lang w:eastAsia="zh-TW"/>
         </w:rPr>
       </w:pPr>
@@ -989,6 +1014,15 @@
         </w:rPr>
         <w:t>如圖五所示</w:t>
       </w:r>
+    </w:p>
+    <w:p>
+      <w:pPr>
+        <w:ind w:firstLine="720"/>
+        <w:rPr>
+          <w:rFonts w:ascii="新細明體" w:eastAsia="新細明體" w:hAnsi="新細明體" w:cs="新細明體"/>
+          <w:lang w:eastAsia="zh-TW"/>
+        </w:rPr>
+      </w:pPr>
     </w:p>
     <w:p>
       <w:pPr>
@@ -1220,6 +1254,15 @@
     </w:p>
     <w:p>
       <w:pPr>
+        <w:ind w:firstLine="720"/>
+        <w:rPr>
+          <w:rFonts w:ascii="新細明體" w:eastAsia="新細明體" w:hAnsi="新細明體" w:cs="新細明體"/>
+          <w:lang w:eastAsia="zh-TW"/>
+        </w:rPr>
+      </w:pPr>
+    </w:p>
+    <w:p>
+      <w:pPr>
         <w:jc w:val="center"/>
         <w:rPr>
           <w:rFonts w:ascii="新細明體" w:eastAsia="新細明體" w:hAnsi="新細明體" w:cs="新細明體"/>
@@ -1352,23 +1395,1466 @@
         </w:rPr>
         <w:t>：</w:t>
       </w:r>
+    </w:p>
+    <w:p>
+      <w:pPr>
+        <w:ind w:left="720"/>
+        <w:rPr>
+          <w:rFonts w:ascii="新細明體" w:eastAsia="新細明體" w:hAnsi="新細明體" w:cs="新細明體" w:hint="eastAsia"/>
+          <w:lang w:eastAsia="zh-TW"/>
+        </w:rPr>
+      </w:pPr>
+      <w:r>
+        <w:rPr>
+          <w:rFonts w:ascii="新細明體" w:eastAsia="新細明體" w:hAnsi="新細明體" w:cs="新細明體" w:hint="eastAsia"/>
+          <w:lang w:eastAsia="zh-TW"/>
+        </w:rPr>
+        <w:t>將新建的虛擬機網路與本機網路</w:t>
+      </w:r>
+      <w:r>
+        <w:rPr>
+          <w:rFonts w:ascii="新細明體" w:eastAsia="新細明體" w:hAnsi="新細明體" w:cs="新細明體"/>
+          <w:lang w:eastAsia="zh-TW"/>
+        </w:rPr>
+        <w:t>VMNet8</w:t>
+      </w:r>
+      <w:r>
+        <w:rPr>
+          <w:rFonts w:ascii="新細明體" w:eastAsia="新細明體" w:hAnsi="新細明體" w:cs="新細明體" w:hint="eastAsia"/>
+          <w:lang w:eastAsia="zh-TW"/>
+        </w:rPr>
+        <w:t>網路卡</w:t>
+      </w:r>
+      <w:r>
+        <w:rPr>
+          <w:rFonts w:ascii="新細明體" w:eastAsia="新細明體" w:hAnsi="新細明體" w:cs="新細明體" w:hint="eastAsia"/>
+          <w:lang w:eastAsia="zh-TW"/>
+        </w:rPr>
+        <w:t>置於同一網段</w:t>
+      </w:r>
+      <w:r>
+        <w:rPr>
+          <w:rFonts w:ascii="新細明體" w:eastAsia="新細明體" w:hAnsi="新細明體" w:cs="新細明體"/>
+          <w:lang w:eastAsia="zh-TW"/>
+        </w:rPr>
+        <w:t>(</w:t>
+      </w:r>
+      <w:r>
+        <w:rPr>
+          <w:rFonts w:ascii="新細明體" w:eastAsia="新細明體" w:hAnsi="新細明體" w:cs="新細明體"/>
+          <w:color w:val="FF0000"/>
+          <w:lang w:eastAsia="zh-TW"/>
+        </w:rPr>
+        <w:t>192.168.114.0/24</w:t>
+      </w:r>
+      <w:r>
+        <w:rPr>
+          <w:rFonts w:ascii="新細明體" w:eastAsia="新細明體" w:hAnsi="新細明體" w:cs="新細明體"/>
+          <w:lang w:eastAsia="zh-TW"/>
+        </w:rPr>
+        <w:t>)</w:t>
+      </w:r>
+      <w:r>
+        <w:rPr>
+          <w:rFonts w:ascii="新細明體" w:eastAsia="新細明體" w:hAnsi="新細明體" w:cs="新細明體"/>
+          <w:lang w:eastAsia="zh-TW"/>
+        </w:rPr>
+        <w:t xml:space="preserve">, </w:t>
+      </w:r>
+      <w:r>
+        <w:rPr>
+          <w:rFonts w:ascii="新細明體" w:eastAsia="新細明體" w:hAnsi="新細明體" w:cs="新細明體" w:hint="eastAsia"/>
+          <w:lang w:eastAsia="zh-TW"/>
+        </w:rPr>
+        <w:t>可接收由</w:t>
+      </w:r>
+      <w:r>
+        <w:rPr>
+          <w:rFonts w:ascii="新細明體" w:eastAsia="新細明體" w:hAnsi="新細明體" w:cs="新細明體"/>
+          <w:lang w:eastAsia="zh-TW"/>
+        </w:rPr>
+        <w:t>VMware</w:t>
+      </w:r>
+      <w:r>
+        <w:rPr>
+          <w:rFonts w:ascii="新細明體" w:eastAsia="新細明體" w:hAnsi="新細明體" w:cs="新細明體"/>
+          <w:lang w:eastAsia="zh-TW"/>
+        </w:rPr>
+        <w:t xml:space="preserve"> Workstation</w:t>
+      </w:r>
+      <w:r>
+        <w:rPr>
+          <w:rFonts w:ascii="新細明體" w:eastAsia="新細明體" w:hAnsi="新細明體" w:cs="新細明體" w:hint="eastAsia"/>
+          <w:lang w:eastAsia="zh-TW"/>
+        </w:rPr>
+        <w:t>提供之</w:t>
+      </w:r>
+      <w:r>
+        <w:rPr>
+          <w:rFonts w:ascii="新細明體" w:eastAsia="新細明體" w:hAnsi="新細明體" w:cs="新細明體"/>
+          <w:lang w:eastAsia="zh-TW"/>
+        </w:rPr>
+        <w:t>DHCP</w:t>
+      </w:r>
+      <w:r>
+        <w:rPr>
+          <w:rFonts w:ascii="新細明體" w:eastAsia="新細明體" w:hAnsi="新細明體" w:cs="新細明體" w:hint="eastAsia"/>
+          <w:lang w:eastAsia="zh-TW"/>
+        </w:rPr>
+        <w:t>服務</w:t>
+      </w:r>
+      <w:r>
+        <w:rPr>
+          <w:rFonts w:ascii="新細明體" w:eastAsia="新細明體" w:hAnsi="新細明體" w:cs="新細明體"/>
+          <w:lang w:eastAsia="zh-TW"/>
+        </w:rPr>
+        <w:t xml:space="preserve">, </w:t>
+      </w:r>
+      <w:r>
+        <w:rPr>
+          <w:rFonts w:ascii="新細明體" w:eastAsia="新細明體" w:hAnsi="新細明體" w:cs="新細明體" w:hint="eastAsia"/>
+          <w:lang w:eastAsia="zh-TW"/>
+        </w:rPr>
+        <w:t>亦可配置靜態</w:t>
+      </w:r>
+      <w:r>
+        <w:rPr>
+          <w:rFonts w:ascii="新細明體" w:eastAsia="新細明體" w:hAnsi="新細明體" w:cs="新細明體"/>
+          <w:lang w:eastAsia="zh-TW"/>
+        </w:rPr>
+        <w:t>IP</w:t>
+      </w:r>
+      <w:r>
+        <w:rPr>
+          <w:rFonts w:ascii="新細明體" w:eastAsia="新細明體" w:hAnsi="新細明體" w:cs="新細明體"/>
+          <w:lang w:eastAsia="zh-TW"/>
+        </w:rPr>
+        <w:t>(</w:t>
+      </w:r>
+      <w:r>
+        <w:rPr>
+          <w:rFonts w:ascii="新細明體" w:eastAsia="新細明體" w:hAnsi="新細明體" w:cs="新細明體"/>
+          <w:color w:val="FF0000"/>
+          <w:lang w:eastAsia="zh-TW"/>
+        </w:rPr>
+        <w:t>192.168.114.196</w:t>
+      </w:r>
+      <w:r>
+        <w:rPr>
+          <w:rFonts w:ascii="新細明體" w:eastAsia="新細明體" w:hAnsi="新細明體" w:cs="新細明體"/>
+          <w:lang w:eastAsia="zh-TW"/>
+        </w:rPr>
+        <w:t>)</w:t>
+      </w:r>
+      <w:r>
+        <w:rPr>
+          <w:rFonts w:ascii="新細明體" w:eastAsia="新細明體" w:hAnsi="新細明體" w:cs="新細明體"/>
+          <w:lang w:eastAsia="zh-TW"/>
+        </w:rPr>
+        <w:t xml:space="preserve">, </w:t>
+      </w:r>
+      <w:r>
+        <w:rPr>
+          <w:rFonts w:ascii="新細明體" w:eastAsia="新細明體" w:hAnsi="新細明體" w:cs="新細明體" w:hint="eastAsia"/>
+          <w:lang w:eastAsia="zh-TW"/>
+        </w:rPr>
+        <w:t>虛擬機會經由</w:t>
+      </w:r>
+      <w:r>
+        <w:rPr>
+          <w:rFonts w:ascii="新細明體" w:eastAsia="新細明體" w:hAnsi="新細明體" w:cs="新細明體"/>
+          <w:lang w:eastAsia="zh-TW"/>
+        </w:rPr>
+        <w:t>NAT</w:t>
+      </w:r>
+      <w:r>
+        <w:rPr>
+          <w:rFonts w:ascii="新細明體" w:eastAsia="新細明體" w:hAnsi="新細明體" w:cs="新細明體" w:hint="eastAsia"/>
+          <w:lang w:eastAsia="zh-TW"/>
+        </w:rPr>
+        <w:t>轉換</w:t>
+      </w:r>
+      <w:r>
+        <w:rPr>
+          <w:rFonts w:ascii="新細明體" w:eastAsia="新細明體" w:hAnsi="新細明體" w:cs="新細明體"/>
+          <w:lang w:eastAsia="zh-TW"/>
+        </w:rPr>
+        <w:t>IP</w:t>
+      </w:r>
+      <w:r>
+        <w:rPr>
+          <w:rFonts w:ascii="新細明體" w:eastAsia="新細明體" w:hAnsi="新細明體" w:cs="新細明體" w:hint="eastAsia"/>
+          <w:lang w:eastAsia="zh-TW"/>
+        </w:rPr>
+        <w:t>成</w:t>
+      </w:r>
+      <w:r>
+        <w:rPr>
+          <w:rFonts w:ascii="新細明體" w:eastAsia="新細明體" w:hAnsi="新細明體" w:cs="新細明體"/>
+          <w:color w:val="FF0000"/>
+          <w:lang w:eastAsia="zh-TW"/>
+        </w:rPr>
+        <w:t>10.99.128.199</w:t>
+      </w:r>
+      <w:r>
+        <w:rPr>
+          <w:rFonts w:ascii="新細明體" w:eastAsia="新細明體" w:hAnsi="新細明體" w:cs="新細明體"/>
+          <w:lang w:eastAsia="zh-TW"/>
+        </w:rPr>
+        <w:t xml:space="preserve">, </w:t>
+      </w:r>
+      <w:r>
+        <w:rPr>
+          <w:rFonts w:ascii="新細明體" w:eastAsia="新細明體" w:hAnsi="新細明體" w:cs="新細明體" w:hint="eastAsia"/>
+          <w:lang w:eastAsia="zh-TW"/>
+        </w:rPr>
+        <w:t>如下圖</w:t>
+      </w:r>
+      <w:r>
+        <w:rPr>
+          <w:rFonts w:ascii="新細明體" w:eastAsia="新細明體" w:hAnsi="新細明體" w:cs="新細明體" w:hint="eastAsia"/>
+          <w:lang w:eastAsia="zh-TW"/>
+        </w:rPr>
+        <w:t>七</w:t>
+      </w:r>
+      <w:r>
+        <w:rPr>
+          <w:rFonts w:ascii="新細明體" w:eastAsia="新細明體" w:hAnsi="新細明體" w:cs="新細明體" w:hint="eastAsia"/>
+          <w:lang w:eastAsia="zh-TW"/>
+        </w:rPr>
+        <w:t>所示</w:t>
+      </w:r>
+    </w:p>
+    <w:p>
+      <w:pPr>
+        <w:ind w:left="720"/>
+        <w:rPr>
+          <w:rFonts w:ascii="新細明體" w:eastAsia="新細明體" w:hAnsi="新細明體" w:cs="新細明體"/>
+          <w:lang w:eastAsia="zh-TW"/>
+        </w:rPr>
+      </w:pPr>
+    </w:p>
+    <w:p>
+      <w:pPr>
+        <w:jc w:val="center"/>
+        <w:rPr>
+          <w:rFonts w:ascii="新細明體" w:eastAsia="新細明體" w:hAnsi="新細明體" w:cs="新細明體" w:hint="eastAsia"/>
+          <w:lang w:eastAsia="zh-TW"/>
+        </w:rPr>
+      </w:pPr>
+      <w:r>
+        <w:rPr>
+          <w:rFonts w:ascii="新細明體" w:eastAsia="新細明體" w:hAnsi="新細明體" w:cs="新細明體" w:hint="eastAsia"/>
+          <w:noProof/>
+        </w:rPr>
+        <w:drawing>
+          <wp:inline distT="0" distB="0" distL="0" distR="0" wp14:anchorId="11028AF0" wp14:editId="4B1FD93D">
+            <wp:extent cx="5486400" cy="2777236"/>
+            <wp:effectExtent l="25400" t="25400" r="25400" b="17145"/>
+            <wp:docPr id="35" name="Picture 35" descr="Macintosh HD:Users:lettuce:Desktop:Screen Shot 2020-04-03 at 10.43.33 AM.png"/>
+            <wp:cNvGraphicFramePr>
+              <a:graphicFrameLocks xmlns:a="http://schemas.openxmlformats.org/drawingml/2006/main" noChangeAspect="1"/>
+            </wp:cNvGraphicFramePr>
+            <a:graphic xmlns:a="http://schemas.openxmlformats.org/drawingml/2006/main">
+              <a:graphicData uri="http://schemas.openxmlformats.org/drawingml/2006/picture">
+                <pic:pic xmlns:pic="http://schemas.openxmlformats.org/drawingml/2006/picture">
+                  <pic:nvPicPr>
+                    <pic:cNvPr id="0" name="Picture 8" descr="Macintosh HD:Users:lettuce:Desktop:Screen Shot 2020-04-03 at 10.43.33 AM.png"/>
+                    <pic:cNvPicPr>
+                      <a:picLocks noChangeAspect="1" noChangeArrowheads="1"/>
+                    </pic:cNvPicPr>
+                  </pic:nvPicPr>
+                  <pic:blipFill>
+                    <a:blip r:embed="rId15">
+                      <a:extLst>
+                        <a:ext uri="{28A0092B-C50C-407E-A947-70E740481C1C}">
+                          <a14:useLocalDpi xmlns:a14="http://schemas.microsoft.com/office/drawing/2010/main" val="0"/>
+                        </a:ext>
+                      </a:extLst>
+                    </a:blip>
+                    <a:srcRect/>
+                    <a:stretch>
+                      <a:fillRect/>
+                    </a:stretch>
+                  </pic:blipFill>
+                  <pic:spPr bwMode="auto">
+                    <a:xfrm>
+                      <a:off x="0" y="0"/>
+                      <a:ext cx="5486400" cy="2777236"/>
+                    </a:xfrm>
+                    <a:prstGeom prst="rect">
+                      <a:avLst/>
+                    </a:prstGeom>
+                    <a:noFill/>
+                    <a:ln w="25400">
+                      <a:solidFill>
+                        <a:srgbClr val="FF6600"/>
+                      </a:solidFill>
+                    </a:ln>
+                  </pic:spPr>
+                </pic:pic>
+              </a:graphicData>
+            </a:graphic>
+          </wp:inline>
+        </w:drawing>
+      </w:r>
+    </w:p>
+    <w:p>
+      <w:pPr>
+        <w:jc w:val="center"/>
+        <w:rPr>
+          <w:rFonts w:ascii="新細明體" w:eastAsia="新細明體" w:hAnsi="新細明體" w:cs="新細明體" w:hint="eastAsia"/>
+          <w:lang w:eastAsia="zh-TW"/>
+        </w:rPr>
+      </w:pPr>
+      <w:r>
+        <w:rPr>
+          <w:rFonts w:ascii="新細明體" w:eastAsia="新細明體" w:hAnsi="新細明體" w:cs="新細明體" w:hint="eastAsia"/>
+          <w:lang w:eastAsia="zh-TW"/>
+        </w:rPr>
+        <w:t xml:space="preserve">圖七 </w:t>
+      </w:r>
+      <w:r>
+        <w:rPr>
+          <w:rFonts w:ascii="新細明體" w:eastAsia="新細明體" w:hAnsi="新細明體" w:cs="新細明體"/>
+          <w:lang w:eastAsia="zh-TW"/>
+        </w:rPr>
+        <w:t>NAT</w:t>
+      </w:r>
+      <w:r>
+        <w:rPr>
+          <w:rFonts w:ascii="新細明體" w:eastAsia="新細明體" w:hAnsi="新細明體" w:cs="新細明體" w:hint="eastAsia"/>
+          <w:lang w:eastAsia="zh-TW"/>
+        </w:rPr>
+        <w:t>模式示意圖</w:t>
+      </w:r>
+    </w:p>
+    <w:p>
+      <w:pPr>
+        <w:jc w:val="center"/>
+        <w:rPr>
+          <w:rFonts w:ascii="新細明體" w:eastAsia="新細明體" w:hAnsi="新細明體" w:cs="新細明體" w:hint="eastAsia"/>
+          <w:lang w:eastAsia="zh-TW"/>
+        </w:rPr>
+      </w:pPr>
+    </w:p>
+    <w:p>
+      <w:pPr>
+        <w:rPr>
+          <w:rFonts w:ascii="新細明體" w:eastAsia="新細明體" w:hAnsi="新細明體" w:cs="新細明體" w:hint="eastAsia"/>
+          <w:lang w:eastAsia="zh-TW"/>
+        </w:rPr>
+      </w:pPr>
+      <w:r>
+        <w:rPr>
+          <w:rFonts w:ascii="新細明體" w:eastAsia="新細明體" w:hAnsi="新細明體" w:cs="新細明體" w:hint="eastAsia"/>
+          <w:highlight w:val="yellow"/>
+          <w:lang w:eastAsia="zh-TW"/>
+        </w:rPr>
+        <w:t>配置步驟</w:t>
+      </w:r>
+    </w:p>
+    <w:p>
+      <w:pPr>
+        <w:ind w:firstLine="720"/>
+        <w:rPr>
+          <w:rFonts w:ascii="新細明體" w:eastAsia="新細明體" w:hAnsi="新細明體" w:cs="新細明體"/>
+          <w:lang w:eastAsia="zh-TW"/>
+        </w:rPr>
+      </w:pPr>
+      <w:r>
+        <w:rPr>
+          <w:rFonts w:ascii="新細明體" w:eastAsia="新細明體" w:hAnsi="新細明體" w:cs="新細明體" w:hint="eastAsia"/>
+          <w:lang w:eastAsia="zh-TW"/>
+        </w:rPr>
+        <w:t>修改</w:t>
+      </w:r>
+      <w:r>
+        <w:rPr>
+          <w:rFonts w:ascii="新細明體" w:eastAsia="新細明體" w:hAnsi="新細明體" w:cs="新細明體"/>
+          <w:lang w:eastAsia="zh-TW"/>
+        </w:rPr>
+        <w:t>vmware workstation</w:t>
+      </w:r>
+      <w:r>
+        <w:rPr>
+          <w:rFonts w:ascii="新細明體" w:eastAsia="新細明體" w:hAnsi="新細明體" w:cs="新細明體" w:hint="eastAsia"/>
+          <w:lang w:eastAsia="zh-TW"/>
+        </w:rPr>
+        <w:t>內虛擬機物理配置</w:t>
+      </w:r>
+      <w:r>
+        <w:rPr>
+          <w:rFonts w:ascii="新細明體" w:eastAsia="新細明體" w:hAnsi="新細明體" w:cs="新細明體"/>
+          <w:lang w:eastAsia="zh-TW"/>
+        </w:rPr>
+        <w:t xml:space="preserve">, </w:t>
+      </w:r>
+      <w:r>
+        <w:rPr>
+          <w:rFonts w:ascii="新細明體" w:eastAsia="新細明體" w:hAnsi="新細明體" w:cs="新細明體" w:hint="eastAsia"/>
+          <w:lang w:eastAsia="zh-TW"/>
+        </w:rPr>
+        <w:t>如下圖八</w:t>
+      </w:r>
+    </w:p>
+    <w:p>
+      <w:pPr>
+        <w:ind w:firstLine="720"/>
+        <w:rPr>
+          <w:rFonts w:ascii="新細明體" w:eastAsia="新細明體" w:hAnsi="新細明體" w:cs="新細明體"/>
+          <w:lang w:eastAsia="zh-TW"/>
+        </w:rPr>
+      </w:pPr>
+    </w:p>
+    <w:p>
+      <w:pPr>
+        <w:jc w:val="center"/>
+        <w:rPr>
+          <w:rFonts w:ascii="新細明體" w:eastAsia="新細明體" w:hAnsi="新細明體" w:cs="新細明體"/>
+          <w:lang w:eastAsia="zh-TW"/>
+        </w:rPr>
+      </w:pPr>
+      <w:r>
+        <w:rPr>
+          <w:rFonts w:ascii="新細明體" w:eastAsia="新細明體" w:hAnsi="新細明體" w:cs="新細明體"/>
+          <w:noProof/>
+        </w:rPr>
+        <w:drawing>
+          <wp:inline distT="0" distB="0" distL="0" distR="0" wp14:anchorId="64DB4F96" wp14:editId="37758FEE">
+            <wp:extent cx="5486400" cy="2743200"/>
+            <wp:effectExtent l="25400" t="25400" r="25400" b="25400"/>
+            <wp:docPr id="36" name="Picture 36" descr="Macintosh HD:Users:lettuce:Desktop:Screen Shot 2020-04-03 at 10.50.33 AM.png"/>
+            <wp:cNvGraphicFramePr>
+              <a:graphicFrameLocks xmlns:a="http://schemas.openxmlformats.org/drawingml/2006/main"/>
+            </wp:cNvGraphicFramePr>
+            <a:graphic xmlns:a="http://schemas.openxmlformats.org/drawingml/2006/main">
+              <a:graphicData uri="http://schemas.openxmlformats.org/drawingml/2006/picture">
+                <pic:pic xmlns:pic="http://schemas.openxmlformats.org/drawingml/2006/picture">
+                  <pic:nvPicPr>
+                    <pic:cNvPr id="0" name="Picture 9" descr="Macintosh HD:Users:lettuce:Desktop:Screen Shot 2020-04-03 at 10.50.33 AM.png"/>
+                    <pic:cNvPicPr>
+                      <a:picLocks noChangeAspect="1" noChangeArrowheads="1"/>
+                    </pic:cNvPicPr>
+                  </pic:nvPicPr>
+                  <pic:blipFill>
+                    <a:blip r:embed="rId16">
+                      <a:extLst>
+                        <a:ext uri="{28A0092B-C50C-407E-A947-70E740481C1C}">
+                          <a14:useLocalDpi xmlns:a14="http://schemas.microsoft.com/office/drawing/2010/main" val="0"/>
+                        </a:ext>
+                      </a:extLst>
+                    </a:blip>
+                    <a:srcRect/>
+                    <a:stretch>
+                      <a:fillRect/>
+                    </a:stretch>
+                  </pic:blipFill>
+                  <pic:spPr bwMode="auto">
+                    <a:xfrm>
+                      <a:off x="0" y="0"/>
+                      <a:ext cx="5486400" cy="2743200"/>
+                    </a:xfrm>
+                    <a:prstGeom prst="rect">
+                      <a:avLst/>
+                    </a:prstGeom>
+                    <a:noFill/>
+                    <a:ln w="25400">
+                      <a:solidFill>
+                        <a:srgbClr val="FF6600"/>
+                      </a:solidFill>
+                    </a:ln>
+                  </pic:spPr>
+                </pic:pic>
+              </a:graphicData>
+            </a:graphic>
+          </wp:inline>
+        </w:drawing>
+      </w:r>
+    </w:p>
+    <w:p>
+      <w:pPr>
+        <w:jc w:val="center"/>
+        <w:rPr>
+          <w:rFonts w:ascii="新細明體" w:eastAsia="新細明體" w:hAnsi="新細明體" w:cs="新細明體" w:hint="eastAsia"/>
+          <w:lang w:eastAsia="zh-TW"/>
+        </w:rPr>
+      </w:pPr>
+      <w:r>
+        <w:rPr>
+          <w:rFonts w:ascii="新細明體" w:eastAsia="新細明體" w:hAnsi="新細明體" w:cs="新細明體" w:hint="eastAsia"/>
+          <w:lang w:eastAsia="zh-TW"/>
+        </w:rPr>
+        <w:t>圖八 修改成</w:t>
+      </w:r>
+      <w:r>
+        <w:rPr>
+          <w:rFonts w:ascii="新細明體" w:eastAsia="新細明體" w:hAnsi="新細明體" w:cs="新細明體"/>
+          <w:lang w:eastAsia="zh-TW"/>
+        </w:rPr>
+        <w:t>NAT</w:t>
+      </w:r>
+      <w:r>
+        <w:rPr>
+          <w:rFonts w:ascii="新細明體" w:eastAsia="新細明體" w:hAnsi="新細明體" w:cs="新細明體" w:hint="eastAsia"/>
+          <w:lang w:eastAsia="zh-TW"/>
+        </w:rPr>
+        <w:t>模式</w:t>
+      </w:r>
+    </w:p>
+    <w:p>
+      <w:pPr>
+        <w:rPr>
+          <w:rFonts w:ascii="新細明體" w:eastAsia="新細明體" w:hAnsi="新細明體" w:cs="新細明體"/>
+          <w:lang w:eastAsia="zh-TW"/>
+        </w:rPr>
+      </w:pPr>
+      <w:r>
+        <w:rPr>
+          <w:rFonts w:ascii="新細明體" w:eastAsia="新細明體" w:hAnsi="新細明體" w:cs="新細明體" w:hint="eastAsia"/>
+          <w:lang w:eastAsia="zh-TW"/>
+        </w:rPr>
+        <w:tab/>
+      </w:r>
+    </w:p>
+    <w:p>
+      <w:pPr>
+        <w:rPr>
+          <w:rFonts w:ascii="新細明體" w:eastAsia="新細明體" w:hAnsi="新細明體" w:cs="新細明體"/>
+          <w:lang w:eastAsia="zh-TW"/>
+        </w:rPr>
+      </w:pPr>
+      <w:r>
+        <w:rPr>
+          <w:rFonts w:ascii="新細明體" w:eastAsia="新細明體" w:hAnsi="新細明體" w:cs="新細明體"/>
+          <w:lang w:eastAsia="zh-TW"/>
+        </w:rPr>
+        <w:br w:type="page"/>
+      </w:r>
+    </w:p>
+    <w:p>
+      <w:pPr>
+        <w:rPr>
+          <w:rFonts w:ascii="新細明體" w:eastAsia="新細明體" w:hAnsi="新細明體" w:cs="新細明體" w:hint="eastAsia"/>
+          <w:lang w:eastAsia="zh-TW"/>
+        </w:rPr>
+      </w:pPr>
+      <w:r>
+        <w:rPr>
+          <w:rFonts w:ascii="新細明體" w:eastAsia="新細明體" w:hAnsi="新細明體" w:cs="新細明體" w:hint="eastAsia"/>
+          <w:lang w:eastAsia="zh-TW"/>
+        </w:rPr>
+        <w:tab/>
+      </w:r>
+    </w:p>
+    <w:p>
+      <w:pPr>
+        <w:rPr>
+          <w:rFonts w:ascii="新細明體" w:eastAsia="新細明體" w:hAnsi="新細明體" w:cs="新細明體"/>
+          <w:lang w:eastAsia="zh-TW"/>
+        </w:rPr>
+      </w:pPr>
+      <w:r>
+        <w:rPr>
+          <w:rFonts w:ascii="新細明體" w:eastAsia="新細明體" w:hAnsi="新細明體" w:cs="新細明體" w:hint="eastAsia"/>
+          <w:lang w:eastAsia="zh-TW"/>
+        </w:rPr>
+        <w:tab/>
+        <w:t>確認虛擬機默認從</w:t>
+      </w:r>
+      <w:r>
+        <w:rPr>
+          <w:rFonts w:ascii="新細明體" w:eastAsia="新細明體" w:hAnsi="新細明體" w:cs="新細明體"/>
+          <w:lang w:eastAsia="zh-TW"/>
+        </w:rPr>
+        <w:t>VMware WorkStation</w:t>
+      </w:r>
+      <w:r>
+        <w:rPr>
+          <w:rFonts w:ascii="新細明體" w:eastAsia="新細明體" w:hAnsi="新細明體" w:cs="新細明體" w:hint="eastAsia"/>
+          <w:lang w:eastAsia="zh-TW"/>
+        </w:rPr>
+        <w:t>提供</w:t>
+      </w:r>
+      <w:r>
+        <w:rPr>
+          <w:rFonts w:ascii="新細明體" w:eastAsia="新細明體" w:hAnsi="新細明體" w:cs="新細明體"/>
+          <w:lang w:eastAsia="zh-TW"/>
+        </w:rPr>
+        <w:t>DHCP</w:t>
+      </w:r>
+      <w:r>
+        <w:rPr>
+          <w:rFonts w:ascii="新細明體" w:eastAsia="新細明體" w:hAnsi="新細明體" w:cs="新細明體" w:hint="eastAsia"/>
+          <w:lang w:eastAsia="zh-TW"/>
+        </w:rPr>
+        <w:t>服務獲得的</w:t>
+      </w:r>
+      <w:r>
+        <w:rPr>
+          <w:rFonts w:ascii="新細明體" w:eastAsia="新細明體" w:hAnsi="新細明體" w:cs="新細明體"/>
+          <w:lang w:eastAsia="zh-TW"/>
+        </w:rPr>
+        <w:t xml:space="preserve">IP, </w:t>
+      </w:r>
+      <w:r>
+        <w:rPr>
+          <w:rFonts w:ascii="新細明體" w:eastAsia="新細明體" w:hAnsi="新細明體" w:cs="新細明體" w:hint="eastAsia"/>
+          <w:lang w:eastAsia="zh-TW"/>
+        </w:rPr>
+        <w:t>如下圖九</w:t>
+      </w:r>
+    </w:p>
+    <w:p>
+      <w:pPr>
+        <w:rPr>
+          <w:rFonts w:ascii="新細明體" w:eastAsia="新細明體" w:hAnsi="新細明體" w:cs="新細明體"/>
+          <w:lang w:eastAsia="zh-TW"/>
+        </w:rPr>
+      </w:pPr>
+    </w:p>
+    <w:p>
+      <w:pPr>
+        <w:jc w:val="center"/>
+        <w:rPr>
+          <w:rFonts w:ascii="新細明體" w:eastAsia="新細明體" w:hAnsi="新細明體" w:cs="新細明體" w:hint="eastAsia"/>
+          <w:lang w:eastAsia="zh-TW"/>
+        </w:rPr>
+      </w:pPr>
+      <w:r>
+        <w:rPr>
+          <w:rFonts w:ascii="新細明體" w:eastAsia="新細明體" w:hAnsi="新細明體" w:cs="新細明體" w:hint="eastAsia"/>
+          <w:noProof/>
+        </w:rPr>
+        <w:drawing>
+          <wp:inline distT="0" distB="0" distL="0" distR="0" wp14:anchorId="11E70D81" wp14:editId="2B599D1D">
+            <wp:extent cx="5486400" cy="2743200"/>
+            <wp:effectExtent l="25400" t="25400" r="25400" b="25400"/>
+            <wp:docPr id="37" name="Picture 37" descr="Macintosh HD:Users:lettuce:Desktop:Screen Shot 2020-04-03 at 10.54.22 AM.png"/>
+            <wp:cNvGraphicFramePr>
+              <a:graphicFrameLocks xmlns:a="http://schemas.openxmlformats.org/drawingml/2006/main"/>
+            </wp:cNvGraphicFramePr>
+            <a:graphic xmlns:a="http://schemas.openxmlformats.org/drawingml/2006/main">
+              <a:graphicData uri="http://schemas.openxmlformats.org/drawingml/2006/picture">
+                <pic:pic xmlns:pic="http://schemas.openxmlformats.org/drawingml/2006/picture">
+                  <pic:nvPicPr>
+                    <pic:cNvPr id="0" name="Picture 10" descr="Macintosh HD:Users:lettuce:Desktop:Screen Shot 2020-04-03 at 10.54.22 AM.png"/>
+                    <pic:cNvPicPr>
+                      <a:picLocks noChangeAspect="1" noChangeArrowheads="1"/>
+                    </pic:cNvPicPr>
+                  </pic:nvPicPr>
+                  <pic:blipFill>
+                    <a:blip r:embed="rId17">
+                      <a:extLst>
+                        <a:ext uri="{28A0092B-C50C-407E-A947-70E740481C1C}">
+                          <a14:useLocalDpi xmlns:a14="http://schemas.microsoft.com/office/drawing/2010/main" val="0"/>
+                        </a:ext>
+                      </a:extLst>
+                    </a:blip>
+                    <a:srcRect/>
+                    <a:stretch>
+                      <a:fillRect/>
+                    </a:stretch>
+                  </pic:blipFill>
+                  <pic:spPr bwMode="auto">
+                    <a:xfrm>
+                      <a:off x="0" y="0"/>
+                      <a:ext cx="5486400" cy="2743200"/>
+                    </a:xfrm>
+                    <a:prstGeom prst="rect">
+                      <a:avLst/>
+                    </a:prstGeom>
+                    <a:noFill/>
+                    <a:ln w="25400">
+                      <a:solidFill>
+                        <a:srgbClr val="FF6600"/>
+                      </a:solidFill>
+                    </a:ln>
+                  </pic:spPr>
+                </pic:pic>
+              </a:graphicData>
+            </a:graphic>
+          </wp:inline>
+        </w:drawing>
+      </w:r>
+    </w:p>
+    <w:p>
+      <w:pPr>
+        <w:jc w:val="center"/>
+        <w:rPr>
+          <w:rFonts w:ascii="新細明體" w:eastAsia="新細明體" w:hAnsi="新細明體" w:cs="新細明體"/>
+          <w:lang w:eastAsia="zh-TW"/>
+        </w:rPr>
+      </w:pPr>
+      <w:r>
+        <w:rPr>
+          <w:rFonts w:ascii="新細明體" w:eastAsia="新細明體" w:hAnsi="新細明體" w:cs="新細明體" w:hint="eastAsia"/>
+          <w:lang w:eastAsia="zh-TW"/>
+        </w:rPr>
+        <w:t>圖九 默認由</w:t>
+      </w:r>
+      <w:r>
+        <w:rPr>
+          <w:rFonts w:ascii="新細明體" w:eastAsia="新細明體" w:hAnsi="新細明體" w:cs="新細明體"/>
+          <w:lang w:eastAsia="zh-TW"/>
+        </w:rPr>
+        <w:t>DHCP</w:t>
+      </w:r>
+      <w:r>
+        <w:rPr>
+          <w:rFonts w:ascii="新細明體" w:eastAsia="新細明體" w:hAnsi="新細明體" w:cs="新細明體" w:hint="eastAsia"/>
+          <w:lang w:eastAsia="zh-TW"/>
+        </w:rPr>
+        <w:t>獲得的</w:t>
+      </w:r>
+      <w:r>
+        <w:rPr>
+          <w:rFonts w:ascii="新細明體" w:eastAsia="新細明體" w:hAnsi="新細明體" w:cs="新細明體"/>
+          <w:lang w:eastAsia="zh-TW"/>
+        </w:rPr>
+        <w:t>IP</w:t>
+      </w:r>
+    </w:p>
+    <w:p>
+      <w:pPr>
+        <w:rPr>
+          <w:rFonts w:ascii="新細明體" w:eastAsia="新細明體" w:hAnsi="新細明體" w:cs="新細明體"/>
+          <w:lang w:eastAsia="zh-TW"/>
+        </w:rPr>
+      </w:pPr>
+    </w:p>
+    <w:p>
+      <w:pPr>
+        <w:ind w:firstLine="720"/>
+        <w:rPr>
+          <w:rFonts w:ascii="新細明體" w:eastAsia="新細明體" w:hAnsi="新細明體" w:cs="新細明體"/>
+          <w:lang w:eastAsia="zh-TW"/>
+        </w:rPr>
+      </w:pPr>
+      <w:r>
+        <w:rPr>
+          <w:rFonts w:ascii="新細明體" w:eastAsia="新細明體" w:hAnsi="新細明體" w:cs="新細明體" w:hint="eastAsia"/>
+          <w:lang w:eastAsia="zh-TW"/>
+        </w:rPr>
+        <w:t>手動配置</w:t>
+      </w:r>
+      <w:r>
+        <w:rPr>
+          <w:rFonts w:ascii="新細明體" w:eastAsia="新細明體" w:hAnsi="新細明體" w:cs="新細明體"/>
+          <w:lang w:eastAsia="zh-TW"/>
+        </w:rPr>
+        <w:t xml:space="preserve">IP, </w:t>
+      </w:r>
+      <w:r>
+        <w:rPr>
+          <w:rFonts w:ascii="新細明體" w:eastAsia="新細明體" w:hAnsi="新細明體" w:cs="新細明體" w:hint="eastAsia"/>
+          <w:lang w:eastAsia="zh-TW"/>
+        </w:rPr>
+        <w:t>要修改</w:t>
+      </w:r>
+      <w:r>
+        <w:rPr>
+          <w:rFonts w:ascii="新細明體" w:eastAsia="新細明體" w:hAnsi="新細明體" w:cs="新細明體"/>
+          <w:lang w:eastAsia="zh-TW"/>
+        </w:rPr>
+        <w:t xml:space="preserve"> /etc/sysconfig/network-script/ifcfg-ens33</w:t>
+      </w:r>
+      <w:r>
+        <w:rPr>
+          <w:rFonts w:ascii="新細明體" w:eastAsia="新細明體" w:hAnsi="新細明體" w:cs="新細明體" w:hint="eastAsia"/>
+          <w:lang w:eastAsia="zh-TW"/>
+        </w:rPr>
+        <w:t>配置檔內以下資訊</w:t>
+      </w:r>
+      <w:r>
+        <w:rPr>
+          <w:rFonts w:ascii="新細明體" w:eastAsia="新細明體" w:hAnsi="新細明體" w:cs="新細明體"/>
+          <w:lang w:eastAsia="zh-TW"/>
+        </w:rPr>
+        <w:t xml:space="preserve">, </w:t>
+      </w:r>
+    </w:p>
+    <w:p>
+      <w:pPr>
+        <w:ind w:firstLine="720"/>
+        <w:rPr>
+          <w:rFonts w:ascii="新細明體" w:eastAsia="新細明體" w:hAnsi="新細明體" w:cs="新細明體"/>
+          <w:lang w:eastAsia="zh-TW"/>
+        </w:rPr>
+      </w:pPr>
+      <w:r>
+        <w:rPr>
+          <w:rFonts w:ascii="新細明體" w:eastAsia="新細明體" w:hAnsi="新細明體" w:cs="新細明體"/>
+          <w:lang w:eastAsia="zh-TW"/>
+        </w:rPr>
+        <w:t xml:space="preserve">BOOTPROTO, </w:t>
+      </w:r>
+      <w:r>
+        <w:rPr>
+          <w:rFonts w:ascii="新細明體" w:eastAsia="新細明體" w:hAnsi="新細明體" w:cs="新細明體"/>
+          <w:lang w:eastAsia="zh-TW"/>
+        </w:rPr>
+        <w:t xml:space="preserve">IPARRD, NETMASK, GATEWAY, DNS1, DNS2, </w:t>
+      </w:r>
+      <w:r>
+        <w:rPr>
+          <w:rFonts w:ascii="新細明體" w:eastAsia="新細明體" w:hAnsi="新細明體" w:cs="新細明體" w:hint="eastAsia"/>
+          <w:lang w:eastAsia="zh-TW"/>
+        </w:rPr>
+        <w:t>如下圖十</w:t>
+      </w:r>
+    </w:p>
+    <w:p>
+      <w:pPr>
+        <w:ind w:firstLine="720"/>
+        <w:rPr>
+          <w:rFonts w:ascii="新細明體" w:eastAsia="新細明體" w:hAnsi="新細明體" w:cs="新細明體"/>
+          <w:lang w:eastAsia="zh-TW"/>
+        </w:rPr>
+      </w:pPr>
+    </w:p>
+    <w:p>
+      <w:pPr>
+        <w:jc w:val="center"/>
+        <w:rPr>
+          <w:rFonts w:ascii="新細明體" w:eastAsia="新細明體" w:hAnsi="新細明體" w:cs="新細明體" w:hint="eastAsia"/>
+          <w:lang w:eastAsia="zh-TW"/>
+        </w:rPr>
+      </w:pPr>
+      <w:r>
+        <w:rPr>
+          <w:rFonts w:ascii="新細明體" w:eastAsia="新細明體" w:hAnsi="新細明體" w:cs="新細明體" w:hint="eastAsia"/>
+          <w:noProof/>
+        </w:rPr>
+        <w:drawing>
+          <wp:inline distT="0" distB="0" distL="0" distR="0" wp14:anchorId="40EAC240" wp14:editId="6B006629">
+            <wp:extent cx="5486400" cy="2743200"/>
+            <wp:effectExtent l="25400" t="25400" r="25400" b="25400"/>
+            <wp:docPr id="38" name="Picture 38" descr="Macintosh HD:Users:lettuce:Desktop:Screen Shot 2020-04-03 at 11.00.34 AM.png"/>
+            <wp:cNvGraphicFramePr>
+              <a:graphicFrameLocks xmlns:a="http://schemas.openxmlformats.org/drawingml/2006/main"/>
+            </wp:cNvGraphicFramePr>
+            <a:graphic xmlns:a="http://schemas.openxmlformats.org/drawingml/2006/main">
+              <a:graphicData uri="http://schemas.openxmlformats.org/drawingml/2006/picture">
+                <pic:pic xmlns:pic="http://schemas.openxmlformats.org/drawingml/2006/picture">
+                  <pic:nvPicPr>
+                    <pic:cNvPr id="0" name="Picture 11" descr="Macintosh HD:Users:lettuce:Desktop:Screen Shot 2020-04-03 at 11.00.34 AM.png"/>
+                    <pic:cNvPicPr>
+                      <a:picLocks noChangeAspect="1" noChangeArrowheads="1"/>
+                    </pic:cNvPicPr>
+                  </pic:nvPicPr>
+                  <pic:blipFill>
+                    <a:blip r:embed="rId18">
+                      <a:extLst>
+                        <a:ext uri="{28A0092B-C50C-407E-A947-70E740481C1C}">
+                          <a14:useLocalDpi xmlns:a14="http://schemas.microsoft.com/office/drawing/2010/main" val="0"/>
+                        </a:ext>
+                      </a:extLst>
+                    </a:blip>
+                    <a:srcRect/>
+                    <a:stretch>
+                      <a:fillRect/>
+                    </a:stretch>
+                  </pic:blipFill>
+                  <pic:spPr bwMode="auto">
+                    <a:xfrm>
+                      <a:off x="0" y="0"/>
+                      <a:ext cx="5486400" cy="2743200"/>
+                    </a:xfrm>
+                    <a:prstGeom prst="rect">
+                      <a:avLst/>
+                    </a:prstGeom>
+                    <a:noFill/>
+                    <a:ln w="25400">
+                      <a:solidFill>
+                        <a:srgbClr val="FF6600"/>
+                      </a:solidFill>
+                    </a:ln>
+                  </pic:spPr>
+                </pic:pic>
+              </a:graphicData>
+            </a:graphic>
+          </wp:inline>
+        </w:drawing>
+      </w:r>
+    </w:p>
+    <w:p>
+      <w:pPr>
+        <w:jc w:val="center"/>
+        <w:rPr>
+          <w:rFonts w:ascii="新細明體" w:eastAsia="新細明體" w:hAnsi="新細明體" w:cs="新細明體"/>
+          <w:lang w:eastAsia="zh-TW"/>
+        </w:rPr>
+      </w:pPr>
+      <w:r>
+        <w:rPr>
+          <w:rFonts w:ascii="新細明體" w:eastAsia="新細明體" w:hAnsi="新細明體" w:cs="新細明體" w:hint="eastAsia"/>
+          <w:lang w:eastAsia="zh-TW"/>
+        </w:rPr>
+        <w:t>圖十 修改為靜態</w:t>
+      </w:r>
+      <w:r>
+        <w:rPr>
+          <w:rFonts w:ascii="新細明體" w:eastAsia="新細明體" w:hAnsi="新細明體" w:cs="新細明體"/>
+          <w:lang w:eastAsia="zh-TW"/>
+        </w:rPr>
+        <w:t>IP</w:t>
+      </w:r>
+    </w:p>
+    <w:p>
+      <w:pPr>
+        <w:rPr>
+          <w:rFonts w:ascii="新細明體" w:eastAsia="新細明體" w:hAnsi="新細明體" w:cs="新細明體"/>
+          <w:lang w:eastAsia="zh-TW"/>
+        </w:rPr>
+      </w:pPr>
+    </w:p>
+    <w:p>
+      <w:pPr>
+        <w:rPr>
+          <w:rFonts w:ascii="新細明體" w:eastAsia="新細明體" w:hAnsi="新細明體" w:cs="新細明體"/>
+          <w:lang w:eastAsia="zh-TW"/>
+        </w:rPr>
+      </w:pPr>
+      <w:r>
+        <w:rPr>
+          <w:rFonts w:ascii="新細明體" w:eastAsia="新細明體" w:hAnsi="新細明體" w:cs="新細明體"/>
+          <w:lang w:eastAsia="zh-TW"/>
+        </w:rPr>
+        <w:br w:type="page"/>
+      </w:r>
+    </w:p>
+    <w:p>
+      <w:pPr>
+        <w:rPr>
+          <w:rFonts w:ascii="新細明體" w:eastAsia="新細明體" w:hAnsi="新細明體" w:cs="新細明體"/>
+          <w:lang w:eastAsia="zh-TW"/>
+        </w:rPr>
+      </w:pPr>
+    </w:p>
+    <w:p>
+      <w:pPr>
+        <w:ind w:firstLine="720"/>
+        <w:rPr>
+          <w:rFonts w:ascii="新細明體" w:eastAsia="新細明體" w:hAnsi="新細明體" w:cs="新細明體" w:hint="eastAsia"/>
+          <w:lang w:eastAsia="zh-TW"/>
+        </w:rPr>
+      </w:pPr>
+      <w:r>
+        <w:rPr>
+          <w:rFonts w:ascii="新細明體" w:eastAsia="新細明體" w:hAnsi="新細明體" w:cs="新細明體" w:hint="eastAsia"/>
+          <w:lang w:eastAsia="zh-TW"/>
+        </w:rPr>
+        <w:t>重啟網路服務並確認</w:t>
+      </w:r>
+      <w:r>
+        <w:rPr>
+          <w:rFonts w:ascii="新細明體" w:eastAsia="新細明體" w:hAnsi="新細明體" w:cs="新細明體"/>
+          <w:lang w:eastAsia="zh-TW"/>
+        </w:rPr>
+        <w:t xml:space="preserve">IP, </w:t>
+      </w:r>
+      <w:r>
+        <w:rPr>
+          <w:rFonts w:ascii="新細明體" w:eastAsia="新細明體" w:hAnsi="新細明體" w:cs="新細明體" w:hint="eastAsia"/>
+          <w:lang w:eastAsia="zh-TW"/>
+        </w:rPr>
+        <w:t>如下圖十一</w:t>
+      </w:r>
+    </w:p>
+    <w:p>
+      <w:pPr>
+        <w:ind w:firstLine="720"/>
+        <w:rPr>
+          <w:rFonts w:ascii="新細明體" w:eastAsia="新細明體" w:hAnsi="新細明體" w:cs="新細明體" w:hint="eastAsia"/>
+          <w:lang w:eastAsia="zh-TW"/>
+        </w:rPr>
+      </w:pPr>
+    </w:p>
+    <w:p>
+      <w:pPr>
+        <w:jc w:val="center"/>
+        <w:rPr>
+          <w:rFonts w:ascii="新細明體" w:eastAsia="新細明體" w:hAnsi="新細明體" w:cs="新細明體" w:hint="eastAsia"/>
+          <w:lang w:eastAsia="zh-TW"/>
+        </w:rPr>
+      </w:pPr>
+      <w:r>
+        <w:rPr>
+          <w:rFonts w:ascii="新細明體" w:eastAsia="新細明體" w:hAnsi="新細明體" w:cs="新細明體" w:hint="eastAsia"/>
+          <w:noProof/>
+        </w:rPr>
+        <w:drawing>
+          <wp:inline distT="0" distB="0" distL="0" distR="0" wp14:anchorId="52F48E10" wp14:editId="62AC67E8">
+            <wp:extent cx="5486400" cy="2743200"/>
+            <wp:effectExtent l="25400" t="25400" r="25400" b="25400"/>
+            <wp:docPr id="39" name="Picture 39" descr="Macintosh HD:Users:lettuce:Desktop:Screen Shot 2020-04-03 at 11.01.19 AM.png"/>
+            <wp:cNvGraphicFramePr>
+              <a:graphicFrameLocks xmlns:a="http://schemas.openxmlformats.org/drawingml/2006/main"/>
+            </wp:cNvGraphicFramePr>
+            <a:graphic xmlns:a="http://schemas.openxmlformats.org/drawingml/2006/main">
+              <a:graphicData uri="http://schemas.openxmlformats.org/drawingml/2006/picture">
+                <pic:pic xmlns:pic="http://schemas.openxmlformats.org/drawingml/2006/picture">
+                  <pic:nvPicPr>
+                    <pic:cNvPr id="0" name="Picture 12" descr="Macintosh HD:Users:lettuce:Desktop:Screen Shot 2020-04-03 at 11.01.19 AM.png"/>
+                    <pic:cNvPicPr>
+                      <a:picLocks noChangeAspect="1" noChangeArrowheads="1"/>
+                    </pic:cNvPicPr>
+                  </pic:nvPicPr>
+                  <pic:blipFill>
+                    <a:blip r:embed="rId19">
+                      <a:extLst>
+                        <a:ext uri="{28A0092B-C50C-407E-A947-70E740481C1C}">
+                          <a14:useLocalDpi xmlns:a14="http://schemas.microsoft.com/office/drawing/2010/main" val="0"/>
+                        </a:ext>
+                      </a:extLst>
+                    </a:blip>
+                    <a:srcRect/>
+                    <a:stretch>
+                      <a:fillRect/>
+                    </a:stretch>
+                  </pic:blipFill>
+                  <pic:spPr bwMode="auto">
+                    <a:xfrm>
+                      <a:off x="0" y="0"/>
+                      <a:ext cx="5486400" cy="2743200"/>
+                    </a:xfrm>
+                    <a:prstGeom prst="rect">
+                      <a:avLst/>
+                    </a:prstGeom>
+                    <a:noFill/>
+                    <a:ln w="25400">
+                      <a:solidFill>
+                        <a:srgbClr val="FF6600"/>
+                      </a:solidFill>
+                    </a:ln>
+                  </pic:spPr>
+                </pic:pic>
+              </a:graphicData>
+            </a:graphic>
+          </wp:inline>
+        </w:drawing>
+      </w:r>
+    </w:p>
+    <w:p>
+      <w:pPr>
+        <w:jc w:val="center"/>
+        <w:rPr>
+          <w:rFonts w:ascii="新細明體" w:eastAsia="新細明體" w:hAnsi="新細明體" w:cs="新細明體"/>
+          <w:lang w:eastAsia="zh-TW"/>
+        </w:rPr>
+      </w:pPr>
+      <w:r>
+        <w:rPr>
+          <w:rFonts w:ascii="新細明體" w:eastAsia="新細明體" w:hAnsi="新細明體" w:cs="新細明體" w:hint="eastAsia"/>
+          <w:lang w:eastAsia="zh-TW"/>
+        </w:rPr>
+        <w:t>圖十一 重啟網路服務 確認</w:t>
+      </w:r>
+      <w:r>
+        <w:rPr>
+          <w:rFonts w:ascii="新細明體" w:eastAsia="新細明體" w:hAnsi="新細明體" w:cs="新細明體"/>
+          <w:lang w:eastAsia="zh-TW"/>
+        </w:rPr>
+        <w:t>IP</w:t>
+      </w:r>
+    </w:p>
+    <w:p>
+      <w:pPr>
+        <w:rPr>
+          <w:rFonts w:ascii="新細明體" w:eastAsia="新細明體" w:hAnsi="新細明體" w:cs="新細明體"/>
+          <w:lang w:eastAsia="zh-TW"/>
+        </w:rPr>
+      </w:pPr>
+    </w:p>
+    <w:p>
+      <w:pPr>
+        <w:rPr>
+          <w:rFonts w:ascii="新細明體" w:eastAsia="新細明體" w:hAnsi="新細明體" w:cs="新細明體"/>
+          <w:lang w:eastAsia="zh-TW"/>
+        </w:rPr>
+      </w:pPr>
+      <w:r>
+        <w:rPr>
+          <w:rFonts w:ascii="新細明體" w:eastAsia="新細明體" w:hAnsi="新細明體" w:cs="新細明體" w:hint="eastAsia"/>
+          <w:highlight w:val="yellow"/>
+          <w:lang w:eastAsia="zh-TW"/>
+        </w:rPr>
+        <w:t>網路測試</w:t>
+      </w:r>
+      <w:r>
+        <w:rPr>
+          <w:rFonts w:ascii="新細明體" w:eastAsia="新細明體" w:hAnsi="新細明體" w:cs="新細明體"/>
+          <w:lang w:eastAsia="zh-TW"/>
+        </w:rPr>
+        <w:t xml:space="preserve"> </w:t>
+      </w:r>
+    </w:p>
+    <w:p>
+      <w:pPr>
+        <w:ind w:firstLine="720"/>
+        <w:rPr>
+          <w:rFonts w:ascii="新細明體" w:eastAsia="新細明體" w:hAnsi="新細明體" w:cs="新細明體"/>
+          <w:lang w:eastAsia="zh-TW"/>
+        </w:rPr>
+      </w:pPr>
+      <w:r>
+        <w:rPr>
+          <w:rFonts w:ascii="新細明體" w:eastAsia="新細明體" w:hAnsi="新細明體" w:cs="新細明體" w:hint="eastAsia"/>
+          <w:lang w:eastAsia="zh-TW"/>
+        </w:rPr>
+        <w:t>虛擬機</w:t>
+      </w:r>
+      <w:r>
+        <w:rPr>
+          <w:rFonts w:ascii="新細明體" w:eastAsia="新細明體" w:hAnsi="新細明體" w:cs="新細明體"/>
+          <w:lang w:eastAsia="zh-TW"/>
+        </w:rPr>
+        <w:t>(</w:t>
+      </w:r>
+      <w:r>
+        <w:rPr>
+          <w:rFonts w:ascii="新細明體" w:eastAsia="新細明體" w:hAnsi="新細明體" w:cs="新細明體"/>
+          <w:lang w:eastAsia="zh-TW"/>
+        </w:rPr>
+        <w:t>192.168.114.</w:t>
+      </w:r>
+      <w:r>
+        <w:rPr>
+          <w:rFonts w:ascii="新細明體" w:eastAsia="新細明體" w:hAnsi="新細明體" w:cs="新細明體"/>
+          <w:lang w:eastAsia="zh-TW"/>
+        </w:rPr>
+        <w:t>196</w:t>
+      </w:r>
+      <w:r>
+        <w:rPr>
+          <w:rFonts w:ascii="新細明體" w:eastAsia="新細明體" w:hAnsi="新細明體" w:cs="新細明體"/>
+          <w:lang w:eastAsia="zh-TW"/>
+        </w:rPr>
+        <w:t>)</w:t>
+      </w:r>
+      <w:r>
+        <w:rPr>
+          <w:rFonts w:ascii="新細明體" w:eastAsia="新細明體" w:hAnsi="新細明體" w:cs="新細明體" w:hint="eastAsia"/>
+          <w:lang w:eastAsia="zh-TW"/>
+        </w:rPr>
+        <w:t xml:space="preserve"> </w:t>
+      </w:r>
+      <w:r>
+        <w:rPr>
+          <w:rFonts w:ascii="新細明體" w:eastAsia="新細明體" w:hAnsi="新細明體" w:cs="新細明體"/>
+          <w:lang w:eastAsia="zh-TW"/>
+        </w:rPr>
+        <w:sym w:font="Wingdings" w:char="F0F3"/>
+      </w:r>
+      <w:r>
+        <w:rPr>
+          <w:rFonts w:ascii="新細明體" w:eastAsia="新細明體" w:hAnsi="新細明體" w:cs="新細明體"/>
+          <w:lang w:eastAsia="zh-TW"/>
+        </w:rPr>
+        <w:t xml:space="preserve"> </w:t>
+      </w:r>
+      <w:r>
+        <w:rPr>
+          <w:rFonts w:ascii="新細明體" w:eastAsia="新細明體" w:hAnsi="新細明體" w:cs="新細明體" w:hint="eastAsia"/>
+          <w:lang w:eastAsia="zh-TW"/>
+        </w:rPr>
+        <w:t>本機</w:t>
+      </w:r>
+      <w:r>
+        <w:rPr>
+          <w:rFonts w:ascii="新細明體" w:eastAsia="新細明體" w:hAnsi="新細明體" w:cs="新細明體"/>
+          <w:lang w:eastAsia="zh-TW"/>
+        </w:rPr>
+        <w:t>(</w:t>
+      </w:r>
+      <w:r>
+        <w:rPr>
+          <w:rFonts w:ascii="新細明體" w:eastAsia="新細明體" w:hAnsi="新細明體" w:cs="新細明體"/>
+          <w:lang w:eastAsia="zh-TW"/>
+        </w:rPr>
+        <w:t>192.168.114.1</w:t>
+      </w:r>
+      <w:r>
+        <w:rPr>
+          <w:rFonts w:ascii="新細明體" w:eastAsia="新細明體" w:hAnsi="新細明體" w:cs="新細明體"/>
+          <w:lang w:eastAsia="zh-TW"/>
+        </w:rPr>
+        <w:t>)</w:t>
+      </w:r>
+    </w:p>
+    <w:p>
+      <w:pPr>
+        <w:ind w:firstLine="720"/>
+        <w:rPr>
+          <w:rFonts w:ascii="新細明體" w:eastAsia="新細明體" w:hAnsi="新細明體" w:cs="新細明體" w:hint="eastAsia"/>
+          <w:lang w:eastAsia="zh-TW"/>
+        </w:rPr>
+      </w:pPr>
+      <w:r>
+        <w:rPr>
+          <w:rFonts w:ascii="新細明體" w:eastAsia="新細明體" w:hAnsi="新細明體" w:cs="新細明體" w:hint="eastAsia"/>
+          <w:lang w:eastAsia="zh-TW"/>
+        </w:rPr>
+        <w:t>虛擬機</w:t>
+      </w:r>
+      <w:r>
+        <w:rPr>
+          <w:rFonts w:ascii="新細明體" w:eastAsia="新細明體" w:hAnsi="新細明體" w:cs="新細明體"/>
+          <w:lang w:eastAsia="zh-TW"/>
+        </w:rPr>
+        <w:t>(</w:t>
+      </w:r>
+      <w:r>
+        <w:rPr>
+          <w:rFonts w:ascii="新細明體" w:eastAsia="新細明體" w:hAnsi="新細明體" w:cs="新細明體"/>
+          <w:lang w:eastAsia="zh-TW"/>
+        </w:rPr>
+        <w:t>192.168.114.196</w:t>
+      </w:r>
+      <w:r>
+        <w:rPr>
+          <w:rFonts w:ascii="新細明體" w:eastAsia="新細明體" w:hAnsi="新細明體" w:cs="新細明體"/>
+          <w:lang w:eastAsia="zh-TW"/>
+        </w:rPr>
+        <w:t xml:space="preserve">) </w:t>
+      </w:r>
+      <w:r>
+        <w:rPr>
+          <w:rFonts w:ascii="新細明體" w:eastAsia="新細明體" w:hAnsi="新細明體" w:cs="新細明體"/>
+          <w:lang w:eastAsia="zh-TW"/>
+        </w:rPr>
+        <w:sym w:font="Wingdings" w:char="F0F3"/>
+      </w:r>
+      <w:r>
+        <w:rPr>
+          <w:rFonts w:ascii="新細明體" w:eastAsia="新細明體" w:hAnsi="新細明體" w:cs="新細明體"/>
+          <w:lang w:eastAsia="zh-TW"/>
+        </w:rPr>
+        <w:t xml:space="preserve"> Google DNS(8.8.8.8)</w:t>
+      </w:r>
+    </w:p>
+    <w:p>
+      <w:pPr>
+        <w:ind w:firstLine="720"/>
+        <w:rPr>
+          <w:rFonts w:ascii="新細明體" w:eastAsia="新細明體" w:hAnsi="新細明體" w:cs="新細明體" w:hint="eastAsia"/>
+          <w:lang w:eastAsia="zh-TW"/>
+        </w:rPr>
+      </w:pPr>
       <w:bookmarkStart w:id="0" w:name="_GoBack"/>
       <w:bookmarkEnd w:id="0"/>
     </w:p>
     <w:p>
       <w:pPr>
+        <w:jc w:val="center"/>
+        <w:rPr>
+          <w:rFonts w:ascii="新細明體" w:eastAsia="新細明體" w:hAnsi="新細明體" w:cs="新細明體"/>
+          <w:lang w:eastAsia="zh-TW"/>
+        </w:rPr>
+      </w:pPr>
+      <w:r>
+        <w:rPr>
+          <w:rFonts w:ascii="新細明體" w:eastAsia="新細明體" w:hAnsi="新細明體" w:cs="新細明體"/>
+          <w:noProof/>
+        </w:rPr>
+        <w:drawing>
+          <wp:inline distT="0" distB="0" distL="0" distR="0" wp14:anchorId="2A1A8708" wp14:editId="6AC5A15C">
+            <wp:extent cx="5486400" cy="2743200"/>
+            <wp:effectExtent l="25400" t="25400" r="25400" b="25400"/>
+            <wp:docPr id="40" name="Picture 40" descr="Macintosh HD:Users:lettuce:Desktop:Screen Shot 2020-04-03 at 11.15.58 AM.png"/>
+            <wp:cNvGraphicFramePr>
+              <a:graphicFrameLocks xmlns:a="http://schemas.openxmlformats.org/drawingml/2006/main"/>
+            </wp:cNvGraphicFramePr>
+            <a:graphic xmlns:a="http://schemas.openxmlformats.org/drawingml/2006/main">
+              <a:graphicData uri="http://schemas.openxmlformats.org/drawingml/2006/picture">
+                <pic:pic xmlns:pic="http://schemas.openxmlformats.org/drawingml/2006/picture">
+                  <pic:nvPicPr>
+                    <pic:cNvPr id="0" name="Picture 13" descr="Macintosh HD:Users:lettuce:Desktop:Screen Shot 2020-04-03 at 11.15.58 AM.png"/>
+                    <pic:cNvPicPr>
+                      <a:picLocks noChangeAspect="1" noChangeArrowheads="1"/>
+                    </pic:cNvPicPr>
+                  </pic:nvPicPr>
+                  <pic:blipFill>
+                    <a:blip r:embed="rId20">
+                      <a:extLst>
+                        <a:ext uri="{28A0092B-C50C-407E-A947-70E740481C1C}">
+                          <a14:useLocalDpi xmlns:a14="http://schemas.microsoft.com/office/drawing/2010/main" val="0"/>
+                        </a:ext>
+                      </a:extLst>
+                    </a:blip>
+                    <a:srcRect/>
+                    <a:stretch>
+                      <a:fillRect/>
+                    </a:stretch>
+                  </pic:blipFill>
+                  <pic:spPr bwMode="auto">
+                    <a:xfrm>
+                      <a:off x="0" y="0"/>
+                      <a:ext cx="5486400" cy="2743200"/>
+                    </a:xfrm>
+                    <a:prstGeom prst="rect">
+                      <a:avLst/>
+                    </a:prstGeom>
+                    <a:noFill/>
+                    <a:ln w="25400">
+                      <a:solidFill>
+                        <a:srgbClr val="FF6600"/>
+                      </a:solidFill>
+                    </a:ln>
+                  </pic:spPr>
+                </pic:pic>
+              </a:graphicData>
+            </a:graphic>
+          </wp:inline>
+        </w:drawing>
+      </w:r>
+    </w:p>
+    <w:p>
+      <w:pPr>
+        <w:jc w:val="center"/>
+        <w:rPr>
+          <w:rFonts w:ascii="新細明體" w:eastAsia="新細明體" w:hAnsi="新細明體" w:cs="新細明體" w:hint="eastAsia"/>
+          <w:lang w:eastAsia="zh-TW"/>
+        </w:rPr>
+      </w:pPr>
+      <w:r>
+        <w:rPr>
+          <w:rFonts w:ascii="新細明體" w:eastAsia="新細明體" w:hAnsi="新細明體" w:cs="新細明體" w:hint="eastAsia"/>
+          <w:lang w:eastAsia="zh-TW"/>
+        </w:rPr>
+        <w:t>圖十二 網路測試</w:t>
+      </w:r>
+    </w:p>
+    <w:p>
+      <w:pPr>
+        <w:rPr>
+          <w:rFonts w:ascii="新細明體" w:eastAsia="新細明體" w:hAnsi="新細明體" w:cs="新細明體"/>
+          <w:lang w:eastAsia="zh-TW"/>
+        </w:rPr>
+      </w:pPr>
+      <w:r>
+        <w:rPr>
+          <w:rFonts w:ascii="新細明體" w:eastAsia="新細明體" w:hAnsi="新細明體" w:cs="新細明體" w:hint="eastAsia"/>
+          <w:lang w:eastAsia="zh-TW"/>
+        </w:rPr>
+        <w:tab/>
+      </w:r>
+    </w:p>
+    <w:p>
+      <w:pPr>
+        <w:rPr>
+          <w:rFonts w:ascii="新細明體" w:eastAsia="新細明體" w:hAnsi="新細明體" w:cs="新細明體"/>
+          <w:lang w:eastAsia="zh-TW"/>
+        </w:rPr>
+      </w:pPr>
+      <w:r>
+        <w:rPr>
+          <w:rFonts w:ascii="新細明體" w:eastAsia="新細明體" w:hAnsi="新細明體" w:cs="新細明體"/>
+          <w:lang w:eastAsia="zh-TW"/>
+        </w:rPr>
+        <w:br w:type="page"/>
+      </w:r>
+    </w:p>
+    <w:p>
+      <w:pPr>
+        <w:rPr>
+          <w:rFonts w:ascii="新細明體" w:eastAsia="新細明體" w:hAnsi="新細明體" w:cs="新細明體"/>
+          <w:lang w:eastAsia="zh-TW"/>
+        </w:rPr>
+      </w:pPr>
+    </w:p>
+    <w:p>
+      <w:pPr>
+        <w:rPr>
+          <w:rFonts w:ascii="新細明體" w:eastAsia="新細明體" w:hAnsi="新細明體" w:cs="新細明體"/>
+          <w:lang w:eastAsia="zh-TW"/>
+        </w:rPr>
+      </w:pPr>
+      <w:r>
+        <w:rPr>
+          <w:rFonts w:ascii="新細明體" w:eastAsia="新細明體" w:hAnsi="新細明體" w:cs="新細明體"/>
+          <w:sz w:val="28"/>
+          <w:szCs w:val="28"/>
+          <w:lang w:eastAsia="zh-TW"/>
+        </w:rPr>
+        <w:t xml:space="preserve">[ </w:t>
+      </w:r>
+      <w:r>
+        <w:rPr>
+          <w:rFonts w:ascii="新細明體" w:eastAsia="新細明體" w:hAnsi="新細明體" w:cs="新細明體" w:hint="eastAsia"/>
+          <w:sz w:val="28"/>
+          <w:szCs w:val="28"/>
+          <w:lang w:eastAsia="zh-TW"/>
+        </w:rPr>
+        <w:t>作業</w:t>
+      </w:r>
+      <w:r>
+        <w:rPr>
+          <w:rFonts w:ascii="新細明體" w:eastAsia="新細明體" w:hAnsi="新細明體" w:cs="新細明體" w:hint="eastAsia"/>
+          <w:sz w:val="28"/>
+          <w:szCs w:val="28"/>
+          <w:lang w:eastAsia="zh-TW"/>
+        </w:rPr>
+        <w:t>二</w:t>
+      </w:r>
+      <w:r>
+        <w:rPr>
+          <w:rFonts w:ascii="新細明體" w:eastAsia="新細明體" w:hAnsi="新細明體" w:cs="新細明體" w:hint="eastAsia"/>
+          <w:sz w:val="28"/>
+          <w:szCs w:val="28"/>
+          <w:lang w:eastAsia="zh-TW"/>
+        </w:rPr>
+        <w:t xml:space="preserve"> ] </w:t>
+      </w:r>
+      <w:r>
+        <w:rPr>
+          <w:rFonts w:ascii="新細明體" w:eastAsia="新細明體" w:hAnsi="新細明體" w:cs="新細明體" w:hint="eastAsia"/>
+          <w:sz w:val="28"/>
+          <w:szCs w:val="28"/>
+          <w:lang w:eastAsia="zh-TW"/>
+        </w:rPr>
+        <w:t>練習</w:t>
+      </w:r>
+      <w:r>
+        <w:rPr>
+          <w:rFonts w:ascii="新細明體" w:eastAsia="新細明體" w:hAnsi="新細明體" w:cs="新細明體"/>
+          <w:sz w:val="28"/>
+          <w:szCs w:val="28"/>
+          <w:lang w:eastAsia="zh-TW"/>
+        </w:rPr>
+        <w:t>alias, cat, cp, mv, touch, mkdir, less, more, gzip, bzip</w:t>
+      </w:r>
+    </w:p>
+    <w:p>
+      <w:pPr>
         <w:ind w:left="720"/>
         <w:rPr>
-          <w:rFonts w:ascii="新細明體" w:eastAsia="新細明體" w:hAnsi="新細明體" w:cs="新細明體"/>
-          <w:lang w:eastAsia="zh-TW"/>
-        </w:rPr>
-      </w:pPr>
-      <w:r>
-        <w:rPr>
-          <w:rFonts w:ascii="新細明體" w:eastAsia="新細明體" w:hAnsi="新細明體" w:cs="新細明體" w:hint="eastAsia"/>
-          <w:lang w:eastAsia="zh-TW"/>
-        </w:rPr>
-        <w:t>將新建的虛擬機網路與本機網路置於同一網段</w:t>
+          <w:rFonts w:ascii="新細明體" w:eastAsia="新細明體" w:hAnsi="新細明體" w:cs="新細明體" w:hint="eastAsia"/>
+          <w:lang w:eastAsia="zh-TW"/>
+        </w:rPr>
+      </w:pPr>
+      <w:r>
+        <w:rPr>
+          <w:rFonts w:ascii="新細明體" w:eastAsia="新細明體" w:hAnsi="新細明體" w:cs="新細明體"/>
+          <w:highlight w:val="yellow"/>
+          <w:lang w:eastAsia="zh-TW"/>
+        </w:rPr>
+        <w:t>alias</w:t>
+      </w:r>
+      <w:r>
+        <w:rPr>
+          <w:rFonts w:ascii="新細明體" w:eastAsia="新細明體" w:hAnsi="新細明體" w:cs="新細明體"/>
+          <w:lang w:eastAsia="zh-TW"/>
+        </w:rPr>
+        <w:t xml:space="preserve"> : </w:t>
+      </w:r>
+      <w:r>
+        <w:rPr>
+          <w:rFonts w:ascii="新細明體" w:eastAsia="新細明體" w:hAnsi="新細明體" w:cs="新細明體" w:hint="eastAsia"/>
+          <w:lang w:eastAsia="zh-TW"/>
+        </w:rPr>
+        <w:t>替指令取別名</w:t>
       </w:r>
       <w:r>
         <w:rPr>
@@ -1382,35 +2868,147 @@
           <w:rFonts w:ascii="新細明體" w:eastAsia="新細明體" w:hAnsi="新細明體" w:cs="新細明體" w:hint="eastAsia"/>
           <w:lang w:eastAsia="zh-TW"/>
         </w:rPr>
-        <w:t>可接收與本機相同外部</w:t>
-      </w:r>
-      <w:r>
-        <w:rPr>
-          <w:rFonts w:ascii="新細明體" w:eastAsia="新細明體" w:hAnsi="新細明體" w:cs="新細明體"/>
-          <w:lang w:eastAsia="zh-TW"/>
-        </w:rPr>
-        <w:t>DHCP</w:t>
-      </w:r>
-      <w:r>
-        <w:rPr>
-          <w:rFonts w:ascii="新細明體" w:eastAsia="新細明體" w:hAnsi="新細明體" w:cs="新細明體" w:hint="eastAsia"/>
-          <w:lang w:eastAsia="zh-TW"/>
-        </w:rPr>
-        <w:t>服務器提供的</w:t>
-      </w:r>
-      <w:r>
-        <w:rPr>
-          <w:rFonts w:ascii="新細明體" w:eastAsia="新細明體" w:hAnsi="新細明體" w:cs="新細明體"/>
-          <w:lang w:eastAsia="zh-TW"/>
-        </w:rPr>
-        <w:t>IP</w:t>
-      </w:r>
-      <w:r>
-        <w:rPr>
-          <w:rFonts w:ascii="新細明體" w:eastAsia="新細明體" w:hAnsi="新細明體" w:cs="新細明體" w:hint="eastAsia"/>
-          <w:lang w:eastAsia="zh-TW"/>
-        </w:rPr>
-        <w:t>服務</w:t>
+        <w:t>為替修改</w:t>
+      </w:r>
+      <w:r>
+        <w:rPr>
+          <w:rFonts w:ascii="新細明體" w:eastAsia="新細明體" w:hAnsi="新細明體" w:cs="新細明體"/>
+          <w:lang w:eastAsia="zh-TW"/>
+        </w:rPr>
+        <w:t>/etc/sysconfig/network-scripts/ifcfg-ens33</w:t>
+      </w:r>
+      <w:r>
+        <w:rPr>
+          <w:rFonts w:ascii="新細明體" w:eastAsia="新細明體" w:hAnsi="新細明體" w:cs="新細明體" w:hint="eastAsia"/>
+          <w:lang w:eastAsia="zh-TW"/>
+        </w:rPr>
+        <w:t>為別名</w:t>
+      </w:r>
+      <w:r>
+        <w:rPr>
+          <w:rFonts w:ascii="新細明體" w:eastAsia="新細明體" w:hAnsi="新細明體" w:cs="新細明體"/>
+          <w:lang w:eastAsia="zh-TW"/>
+        </w:rPr>
+        <w:t xml:space="preserve">vimens33, </w:t>
+      </w:r>
+      <w:r>
+        <w:rPr>
+          <w:rFonts w:ascii="新細明體" w:eastAsia="新細明體" w:hAnsi="新細明體" w:cs="新細明體" w:hint="eastAsia"/>
+          <w:lang w:eastAsia="zh-TW"/>
+        </w:rPr>
+        <w:t>如下圖十三</w:t>
+      </w:r>
+    </w:p>
+    <w:p>
+      <w:pPr>
+        <w:ind w:left="720"/>
+        <w:rPr>
+          <w:rFonts w:ascii="新細明體" w:eastAsia="新細明體" w:hAnsi="新細明體" w:cs="新細明體"/>
+          <w:lang w:eastAsia="zh-TW"/>
+        </w:rPr>
+      </w:pPr>
+    </w:p>
+    <w:p>
+      <w:pPr>
+        <w:jc w:val="center"/>
+        <w:rPr>
+          <w:rFonts w:ascii="新細明體" w:eastAsia="新細明體" w:hAnsi="新細明體" w:cs="新細明體"/>
+          <w:lang w:eastAsia="zh-TW"/>
+        </w:rPr>
+      </w:pPr>
+      <w:r>
+        <w:rPr>
+          <w:rFonts w:ascii="新細明體" w:eastAsia="新細明體" w:hAnsi="新細明體" w:cs="新細明體"/>
+          <w:noProof/>
+        </w:rPr>
+        <w:drawing>
+          <wp:inline distT="0" distB="0" distL="0" distR="0" wp14:anchorId="3120BDBA" wp14:editId="139A6AA9">
+            <wp:extent cx="5486400" cy="325755"/>
+            <wp:effectExtent l="0" t="0" r="0" b="4445"/>
+            <wp:docPr id="41" name="Picture 41" descr="Macintosh HD:Users:lettuce:Desktop:Screen Shot 2020-04-03 at 11.29.57 AM.png"/>
+            <wp:cNvGraphicFramePr>
+              <a:graphicFrameLocks xmlns:a="http://schemas.openxmlformats.org/drawingml/2006/main"/>
+            </wp:cNvGraphicFramePr>
+            <a:graphic xmlns:a="http://schemas.openxmlformats.org/drawingml/2006/main">
+              <a:graphicData uri="http://schemas.openxmlformats.org/drawingml/2006/picture">
+                <pic:pic xmlns:pic="http://schemas.openxmlformats.org/drawingml/2006/picture">
+                  <pic:nvPicPr>
+                    <pic:cNvPr id="0" name="Picture 14" descr="Macintosh HD:Users:lettuce:Desktop:Screen Shot 2020-04-03 at 11.29.57 AM.png"/>
+                    <pic:cNvPicPr>
+                      <a:picLocks noChangeAspect="1" noChangeArrowheads="1"/>
+                    </pic:cNvPicPr>
+                  </pic:nvPicPr>
+                  <pic:blipFill>
+                    <a:blip r:embed="rId21">
+                      <a:extLst>
+                        <a:ext uri="{28A0092B-C50C-407E-A947-70E740481C1C}">
+                          <a14:useLocalDpi xmlns:a14="http://schemas.microsoft.com/office/drawing/2010/main" val="0"/>
+                        </a:ext>
+                      </a:extLst>
+                    </a:blip>
+                    <a:srcRect/>
+                    <a:stretch>
+                      <a:fillRect/>
+                    </a:stretch>
+                  </pic:blipFill>
+                  <pic:spPr bwMode="auto">
+                    <a:xfrm>
+                      <a:off x="0" y="0"/>
+                      <a:ext cx="5486400" cy="325755"/>
+                    </a:xfrm>
+                    <a:prstGeom prst="rect">
+                      <a:avLst/>
+                    </a:prstGeom>
+                    <a:noFill/>
+                    <a:ln>
+                      <a:noFill/>
+                    </a:ln>
+                  </pic:spPr>
+                </pic:pic>
+              </a:graphicData>
+            </a:graphic>
+          </wp:inline>
+        </w:drawing>
+      </w:r>
+    </w:p>
+    <w:p>
+      <w:pPr>
+        <w:jc w:val="center"/>
+        <w:rPr>
+          <w:rFonts w:ascii="新細明體" w:eastAsia="新細明體" w:hAnsi="新細明體" w:cs="新細明體" w:hint="eastAsia"/>
+          <w:lang w:eastAsia="zh-TW"/>
+        </w:rPr>
+      </w:pPr>
+      <w:r>
+        <w:rPr>
+          <w:rFonts w:ascii="新細明體" w:eastAsia="新細明體" w:hAnsi="新細明體" w:cs="新細明體" w:hint="eastAsia"/>
+          <w:lang w:eastAsia="zh-TW"/>
+        </w:rPr>
+        <w:t>圖十三 暫時新增別名</w:t>
+      </w:r>
+    </w:p>
+    <w:p>
+      <w:pPr>
+        <w:rPr>
+          <w:rFonts w:ascii="新細明體" w:eastAsia="新細明體" w:hAnsi="新細明體" w:cs="新細明體" w:hint="eastAsia"/>
+          <w:lang w:eastAsia="zh-TW"/>
+        </w:rPr>
+      </w:pPr>
+    </w:p>
+    <w:p>
+      <w:pPr>
+        <w:ind w:left="720"/>
+        <w:rPr>
+          <w:rFonts w:ascii="新細明體" w:eastAsia="新細明體" w:hAnsi="新細明體" w:cs="新細明體" w:hint="eastAsia"/>
+          <w:lang w:eastAsia="zh-TW"/>
+        </w:rPr>
+      </w:pPr>
+      <w:r>
+        <w:rPr>
+          <w:rFonts w:ascii="新細明體" w:eastAsia="新細明體" w:hAnsi="新細明體" w:cs="新細明體" w:hint="eastAsia"/>
+          <w:lang w:eastAsia="zh-TW"/>
+        </w:rPr>
+        <w:t>但上述的方法再重新登入或者是切換使用者後就無法繼續使用</w:t>
       </w:r>
       <w:r>
         <w:rPr>
@@ -1424,51 +3022,2879 @@
           <w:rFonts w:ascii="新細明體" w:eastAsia="新細明體" w:hAnsi="新細明體" w:cs="新細明體" w:hint="eastAsia"/>
           <w:lang w:eastAsia="zh-TW"/>
         </w:rPr>
-        <w:t>亦可配置靜態</w:t>
-      </w:r>
-      <w:r>
-        <w:rPr>
-          <w:rFonts w:ascii="新細明體" w:eastAsia="新細明體" w:hAnsi="新細明體" w:cs="新細明體"/>
-          <w:lang w:eastAsia="zh-TW"/>
-        </w:rPr>
-        <w:t xml:space="preserve">IP, </w:t>
-      </w:r>
-      <w:r>
-        <w:rPr>
-          <w:rFonts w:ascii="新細明體" w:eastAsia="新細明體" w:hAnsi="新細明體" w:cs="新細明體" w:hint="eastAsia"/>
-          <w:lang w:eastAsia="zh-TW"/>
-        </w:rPr>
-        <w:t>如下圖一所示</w:t>
-      </w:r>
-    </w:p>
-    <w:p>
-      <w:pPr>
-        <w:rPr>
-          <w:rFonts w:ascii="新細明體" w:eastAsia="新細明體" w:hAnsi="新細明體" w:cs="新細明體" w:hint="eastAsia"/>
-          <w:lang w:eastAsia="zh-TW"/>
-        </w:rPr>
-      </w:pPr>
-    </w:p>
-    <w:p>
-      <w:pPr>
-        <w:rPr>
-          <w:rFonts w:ascii="新細明體" w:eastAsia="新細明體" w:hAnsi="新細明體" w:cs="新細明體"/>
-          <w:lang w:eastAsia="zh-TW"/>
-        </w:rPr>
-      </w:pPr>
-    </w:p>
-    <w:p>
-      <w:pPr>
-        <w:ind w:left="360"/>
-        <w:rPr>
-          <w:rFonts w:ascii="新細明體" w:eastAsia="新細明體" w:hAnsi="新細明體" w:cs="新細明體" w:hint="eastAsia"/>
-          <w:lang w:eastAsia="zh-TW"/>
-        </w:rPr>
-      </w:pPr>
+        <w:t>需在以下檔案</w:t>
+      </w:r>
+      <w:r>
+        <w:rPr>
+          <w:rFonts w:ascii="新細明體" w:eastAsia="新細明體" w:hAnsi="新細明體" w:cs="新細明體"/>
+          <w:lang w:eastAsia="zh-TW"/>
+        </w:rPr>
+        <w:t>(.bashrc)</w:t>
+      </w:r>
+      <w:r>
+        <w:rPr>
+          <w:rFonts w:ascii="新細明體" w:eastAsia="新細明體" w:hAnsi="新細明體" w:cs="新細明體" w:hint="eastAsia"/>
+          <w:lang w:eastAsia="zh-TW"/>
+        </w:rPr>
+        <w:t>新增</w:t>
+      </w:r>
+      <w:r>
+        <w:rPr>
+          <w:rFonts w:ascii="新細明體" w:eastAsia="新細明體" w:hAnsi="新細明體" w:cs="新細明體"/>
+          <w:lang w:eastAsia="zh-TW"/>
+        </w:rPr>
+        <w:t>(</w:t>
+      </w:r>
+      <w:r>
+        <w:rPr>
+          <w:rFonts w:ascii="新細明體" w:eastAsia="新細明體" w:hAnsi="新細明體" w:cs="新細明體" w:hint="eastAsia"/>
+          <w:lang w:eastAsia="zh-TW"/>
+        </w:rPr>
+        <w:t>在個人家目錄底下</w:t>
+      </w:r>
+      <w:r>
+        <w:rPr>
+          <w:rFonts w:ascii="新細明體" w:eastAsia="新細明體" w:hAnsi="新細明體" w:cs="新細明體"/>
+          <w:lang w:eastAsia="zh-TW"/>
+        </w:rPr>
+        <w:t xml:space="preserve">), </w:t>
+      </w:r>
+      <w:r>
+        <w:rPr>
+          <w:rFonts w:ascii="新細明體" w:eastAsia="新細明體" w:hAnsi="新細明體" w:cs="新細明體" w:hint="eastAsia"/>
+          <w:lang w:eastAsia="zh-TW"/>
+        </w:rPr>
+        <w:t>會永久生效</w:t>
+      </w:r>
+      <w:r>
+        <w:rPr>
+          <w:rFonts w:ascii="新細明體" w:eastAsia="新細明體" w:hAnsi="新細明體" w:cs="新細明體"/>
+          <w:lang w:eastAsia="zh-TW"/>
+        </w:rPr>
+        <w:t xml:space="preserve">, </w:t>
+      </w:r>
+      <w:r>
+        <w:rPr>
+          <w:rFonts w:ascii="新細明體" w:eastAsia="新細明體" w:hAnsi="新細明體" w:cs="新細明體" w:hint="eastAsia"/>
+          <w:lang w:eastAsia="zh-TW"/>
+        </w:rPr>
+        <w:t>如下圖十四</w:t>
+      </w:r>
+    </w:p>
+    <w:p>
+      <w:pPr>
+        <w:ind w:left="720"/>
+        <w:rPr>
+          <w:rFonts w:ascii="新細明體" w:eastAsia="新細明體" w:hAnsi="新細明體" w:cs="新細明體" w:hint="eastAsia"/>
+          <w:lang w:eastAsia="zh-TW"/>
+        </w:rPr>
+      </w:pPr>
+    </w:p>
+    <w:p>
+      <w:pPr>
+        <w:jc w:val="center"/>
+        <w:rPr>
+          <w:rFonts w:ascii="新細明體" w:eastAsia="新細明體" w:hAnsi="新細明體" w:cs="新細明體" w:hint="eastAsia"/>
+          <w:lang w:eastAsia="zh-TW"/>
+        </w:rPr>
+      </w:pPr>
+      <w:r>
+        <w:rPr>
+          <w:rFonts w:ascii="新細明體" w:eastAsia="新細明體" w:hAnsi="新細明體" w:cs="新細明體" w:hint="eastAsia"/>
+          <w:noProof/>
+        </w:rPr>
+        <w:drawing>
+          <wp:inline distT="0" distB="0" distL="0" distR="0" wp14:anchorId="306D162E" wp14:editId="401DA1AC">
+            <wp:extent cx="5486400" cy="2743200"/>
+            <wp:effectExtent l="0" t="0" r="0" b="0"/>
+            <wp:docPr id="42" name="Picture 42" descr="Macintosh HD:Users:lettuce:Desktop:Screen Shot 2020-04-03 at 11.34.55 AM.png"/>
+            <wp:cNvGraphicFramePr>
+              <a:graphicFrameLocks xmlns:a="http://schemas.openxmlformats.org/drawingml/2006/main"/>
+            </wp:cNvGraphicFramePr>
+            <a:graphic xmlns:a="http://schemas.openxmlformats.org/drawingml/2006/main">
+              <a:graphicData uri="http://schemas.openxmlformats.org/drawingml/2006/picture">
+                <pic:pic xmlns:pic="http://schemas.openxmlformats.org/drawingml/2006/picture">
+                  <pic:nvPicPr>
+                    <pic:cNvPr id="0" name="Picture 15" descr="Macintosh HD:Users:lettuce:Desktop:Screen Shot 2020-04-03 at 11.34.55 AM.png"/>
+                    <pic:cNvPicPr>
+                      <a:picLocks noChangeAspect="1" noChangeArrowheads="1"/>
+                    </pic:cNvPicPr>
+                  </pic:nvPicPr>
+                  <pic:blipFill>
+                    <a:blip r:embed="rId22">
+                      <a:extLst>
+                        <a:ext uri="{28A0092B-C50C-407E-A947-70E740481C1C}">
+                          <a14:useLocalDpi xmlns:a14="http://schemas.microsoft.com/office/drawing/2010/main" val="0"/>
+                        </a:ext>
+                      </a:extLst>
+                    </a:blip>
+                    <a:srcRect/>
+                    <a:stretch>
+                      <a:fillRect/>
+                    </a:stretch>
+                  </pic:blipFill>
+                  <pic:spPr bwMode="auto">
+                    <a:xfrm>
+                      <a:off x="0" y="0"/>
+                      <a:ext cx="5486400" cy="2743200"/>
+                    </a:xfrm>
+                    <a:prstGeom prst="rect">
+                      <a:avLst/>
+                    </a:prstGeom>
+                    <a:noFill/>
+                    <a:ln>
+                      <a:noFill/>
+                    </a:ln>
+                  </pic:spPr>
+                </pic:pic>
+              </a:graphicData>
+            </a:graphic>
+          </wp:inline>
+        </w:drawing>
+      </w:r>
+    </w:p>
+    <w:p>
+      <w:pPr>
+        <w:jc w:val="center"/>
+        <w:rPr>
+          <w:rFonts w:ascii="新細明體" w:eastAsia="新細明體" w:hAnsi="新細明體" w:cs="新細明體" w:hint="eastAsia"/>
+          <w:lang w:eastAsia="zh-TW"/>
+        </w:rPr>
+      </w:pPr>
+      <w:r>
+        <w:rPr>
+          <w:rFonts w:ascii="新細明體" w:eastAsia="新細明體" w:hAnsi="新細明體" w:cs="新細明體" w:hint="eastAsia"/>
+          <w:lang w:eastAsia="zh-TW"/>
+        </w:rPr>
+        <w:t>圖十四 永久新增別名</w:t>
+      </w:r>
+    </w:p>
+    <w:p>
+      <w:pPr>
+        <w:jc w:val="center"/>
+        <w:rPr>
+          <w:rFonts w:ascii="新細明體" w:eastAsia="新細明體" w:hAnsi="新細明體" w:cs="新細明體" w:hint="eastAsia"/>
+          <w:lang w:eastAsia="zh-TW"/>
+        </w:rPr>
+      </w:pPr>
+    </w:p>
+    <w:p>
+      <w:pPr>
+        <w:rPr>
+          <w:rFonts w:ascii="新細明體" w:eastAsia="新細明體" w:hAnsi="新細明體" w:cs="新細明體" w:hint="eastAsia"/>
+          <w:lang w:eastAsia="zh-TW"/>
+        </w:rPr>
+      </w:pPr>
+      <w:r>
+        <w:rPr>
+          <w:rFonts w:ascii="新細明體" w:eastAsia="新細明體" w:hAnsi="新細明體" w:cs="新細明體" w:hint="eastAsia"/>
+          <w:lang w:eastAsia="zh-TW"/>
+        </w:rPr>
+        <w:tab/>
+      </w:r>
+      <w:r>
+        <w:rPr>
+          <w:rFonts w:ascii="新細明體" w:eastAsia="新細明體" w:hAnsi="新細明體" w:cs="新細明體"/>
+          <w:highlight w:val="yellow"/>
+          <w:lang w:eastAsia="zh-TW"/>
+        </w:rPr>
+        <w:t>cat</w:t>
+      </w:r>
+      <w:r>
+        <w:rPr>
+          <w:rFonts w:ascii="新細明體" w:eastAsia="新細明體" w:hAnsi="新細明體" w:cs="新細明體" w:hint="eastAsia"/>
+          <w:lang w:eastAsia="zh-TW"/>
+        </w:rPr>
+        <w:t xml:space="preserve"> </w:t>
+      </w:r>
+      <w:r>
+        <w:rPr>
+          <w:rFonts w:ascii="新細明體" w:eastAsia="新細明體" w:hAnsi="新細明體" w:cs="新細明體"/>
+          <w:lang w:eastAsia="zh-TW"/>
+        </w:rPr>
+        <w:t xml:space="preserve">: </w:t>
+      </w:r>
+      <w:r>
+        <w:rPr>
+          <w:rFonts w:ascii="新細明體" w:eastAsia="新細明體" w:hAnsi="新細明體" w:cs="新細明體" w:hint="eastAsia"/>
+          <w:lang w:eastAsia="zh-TW"/>
+        </w:rPr>
+        <w:t>從文件的開頭開始標準輸出到畫面中</w:t>
+      </w:r>
+      <w:r>
+        <w:rPr>
+          <w:rFonts w:ascii="新細明體" w:eastAsia="新細明體" w:hAnsi="新細明體" w:cs="新細明體"/>
+          <w:lang w:eastAsia="zh-TW"/>
+        </w:rPr>
+        <w:t xml:space="preserve">, </w:t>
+      </w:r>
+      <w:r>
+        <w:rPr>
+          <w:rFonts w:ascii="新細明體" w:eastAsia="新細明體" w:hAnsi="新細明體" w:cs="新細明體" w:hint="eastAsia"/>
+          <w:lang w:eastAsia="zh-TW"/>
+        </w:rPr>
+        <w:t xml:space="preserve"> 適合小檔案</w:t>
+      </w:r>
+      <w:r>
+        <w:rPr>
+          <w:rFonts w:ascii="新細明體" w:eastAsia="新細明體" w:hAnsi="新細明體" w:cs="新細明體"/>
+          <w:lang w:eastAsia="zh-TW"/>
+        </w:rPr>
+        <w:t xml:space="preserve">, </w:t>
+      </w:r>
+      <w:r>
+        <w:rPr>
+          <w:rFonts w:ascii="新細明體" w:eastAsia="新細明體" w:hAnsi="新細明體" w:cs="新細明體" w:hint="eastAsia"/>
+          <w:lang w:eastAsia="zh-TW"/>
+        </w:rPr>
+        <w:t>如下圖十五</w:t>
+      </w:r>
+    </w:p>
+    <w:p>
+      <w:pPr>
+        <w:rPr>
+          <w:rFonts w:ascii="新細明體" w:eastAsia="新細明體" w:hAnsi="新細明體" w:cs="新細明體" w:hint="eastAsia"/>
+          <w:lang w:eastAsia="zh-TW"/>
+        </w:rPr>
+      </w:pPr>
+    </w:p>
+    <w:p>
+      <w:pPr>
+        <w:jc w:val="center"/>
+        <w:rPr>
+          <w:rFonts w:ascii="新細明體" w:eastAsia="新細明體" w:hAnsi="新細明體" w:cs="新細明體" w:hint="eastAsia"/>
+          <w:lang w:eastAsia="zh-TW"/>
+        </w:rPr>
+      </w:pPr>
+      <w:r>
+        <w:rPr>
+          <w:rFonts w:ascii="新細明體" w:eastAsia="新細明體" w:hAnsi="新細明體" w:cs="新細明體" w:hint="eastAsia"/>
+          <w:noProof/>
+        </w:rPr>
+        <w:drawing>
+          <wp:inline distT="0" distB="0" distL="0" distR="0" wp14:anchorId="75FD3460" wp14:editId="4A6EF1A1">
+            <wp:extent cx="5486400" cy="2743200"/>
+            <wp:effectExtent l="25400" t="25400" r="25400" b="25400"/>
+            <wp:docPr id="43" name="Picture 43" descr="Macintosh HD:Users:lettuce:Desktop:Screen Shot 2020-04-03 at 11.39.28 AM.png"/>
+            <wp:cNvGraphicFramePr>
+              <a:graphicFrameLocks xmlns:a="http://schemas.openxmlformats.org/drawingml/2006/main"/>
+            </wp:cNvGraphicFramePr>
+            <a:graphic xmlns:a="http://schemas.openxmlformats.org/drawingml/2006/main">
+              <a:graphicData uri="http://schemas.openxmlformats.org/drawingml/2006/picture">
+                <pic:pic xmlns:pic="http://schemas.openxmlformats.org/drawingml/2006/picture">
+                  <pic:nvPicPr>
+                    <pic:cNvPr id="0" name="Picture 16" descr="Macintosh HD:Users:lettuce:Desktop:Screen Shot 2020-04-03 at 11.39.28 AM.png"/>
+                    <pic:cNvPicPr>
+                      <a:picLocks noChangeAspect="1" noChangeArrowheads="1"/>
+                    </pic:cNvPicPr>
+                  </pic:nvPicPr>
+                  <pic:blipFill>
+                    <a:blip r:embed="rId23">
+                      <a:extLst>
+                        <a:ext uri="{28A0092B-C50C-407E-A947-70E740481C1C}">
+                          <a14:useLocalDpi xmlns:a14="http://schemas.microsoft.com/office/drawing/2010/main" val="0"/>
+                        </a:ext>
+                      </a:extLst>
+                    </a:blip>
+                    <a:srcRect/>
+                    <a:stretch>
+                      <a:fillRect/>
+                    </a:stretch>
+                  </pic:blipFill>
+                  <pic:spPr bwMode="auto">
+                    <a:xfrm>
+                      <a:off x="0" y="0"/>
+                      <a:ext cx="5486400" cy="2743200"/>
+                    </a:xfrm>
+                    <a:prstGeom prst="rect">
+                      <a:avLst/>
+                    </a:prstGeom>
+                    <a:noFill/>
+                    <a:ln w="25400">
+                      <a:solidFill>
+                        <a:srgbClr val="FF6600"/>
+                      </a:solidFill>
+                    </a:ln>
+                  </pic:spPr>
+                </pic:pic>
+              </a:graphicData>
+            </a:graphic>
+          </wp:inline>
+        </w:drawing>
+      </w:r>
+    </w:p>
+    <w:p>
+      <w:pPr>
+        <w:jc w:val="center"/>
+        <w:rPr>
+          <w:rFonts w:ascii="新細明體" w:eastAsia="新細明體" w:hAnsi="新細明體" w:cs="新細明體" w:hint="eastAsia"/>
+          <w:lang w:eastAsia="zh-TW"/>
+        </w:rPr>
+      </w:pPr>
+      <w:r>
+        <w:rPr>
+          <w:rFonts w:ascii="新細明體" w:eastAsia="新細明體" w:hAnsi="新細明體" w:cs="新細明體" w:hint="eastAsia"/>
+          <w:lang w:eastAsia="zh-TW"/>
+        </w:rPr>
+        <w:t xml:space="preserve">圖十五 </w:t>
+      </w:r>
+      <w:r>
+        <w:rPr>
+          <w:rFonts w:ascii="新細明體" w:eastAsia="新細明體" w:hAnsi="新細明體" w:cs="新細明體"/>
+          <w:lang w:eastAsia="zh-TW"/>
+        </w:rPr>
+        <w:t xml:space="preserve">cat </w:t>
+      </w:r>
+      <w:r>
+        <w:rPr>
+          <w:rFonts w:ascii="新細明體" w:eastAsia="新細明體" w:hAnsi="新細明體" w:cs="新細明體" w:hint="eastAsia"/>
+          <w:lang w:eastAsia="zh-TW"/>
+        </w:rPr>
+        <w:t>指令</w:t>
+      </w:r>
+    </w:p>
+    <w:p>
+      <w:pPr>
+        <w:rPr>
+          <w:rFonts w:ascii="新細明體" w:eastAsia="新細明體" w:hAnsi="新細明體" w:cs="新細明體"/>
+          <w:lang w:eastAsia="zh-TW"/>
+        </w:rPr>
+      </w:pPr>
+      <w:r>
+        <w:rPr>
+          <w:rFonts w:ascii="新細明體" w:eastAsia="新細明體" w:hAnsi="新細明體" w:cs="新細明體"/>
+          <w:lang w:eastAsia="zh-TW"/>
+        </w:rPr>
+        <w:br w:type="page"/>
+      </w:r>
+    </w:p>
+    <w:p>
+      <w:pPr>
+        <w:ind w:firstLine="720"/>
+        <w:rPr>
+          <w:rFonts w:ascii="新細明體" w:eastAsia="新細明體" w:hAnsi="新細明體" w:cs="新細明體" w:hint="eastAsia"/>
+          <w:lang w:eastAsia="zh-TW"/>
+        </w:rPr>
+      </w:pPr>
+    </w:p>
+    <w:p>
+      <w:pPr>
+        <w:ind w:firstLine="720"/>
+        <w:rPr>
+          <w:rFonts w:ascii="新細明體" w:eastAsia="新細明體" w:hAnsi="新細明體" w:cs="新細明體" w:hint="eastAsia"/>
+          <w:lang w:eastAsia="zh-TW"/>
+        </w:rPr>
+      </w:pPr>
+      <w:r>
+        <w:rPr>
+          <w:rFonts w:ascii="新細明體" w:eastAsia="新細明體" w:hAnsi="新細明體" w:cs="新細明體"/>
+          <w:highlight w:val="yellow"/>
+          <w:lang w:eastAsia="zh-TW"/>
+        </w:rPr>
+        <w:t>cp</w:t>
+      </w:r>
+      <w:r>
+        <w:rPr>
+          <w:rFonts w:ascii="新細明體" w:eastAsia="新細明體" w:hAnsi="新細明體" w:cs="新細明體"/>
+          <w:lang w:eastAsia="zh-TW"/>
+        </w:rPr>
+        <w:t xml:space="preserve"> </w:t>
+      </w:r>
+      <w:r>
+        <w:rPr>
+          <w:rFonts w:ascii="新細明體" w:eastAsia="新細明體" w:hAnsi="新細明體" w:cs="新細明體"/>
+          <w:lang w:eastAsia="zh-TW"/>
+        </w:rPr>
+        <w:t>:</w:t>
+      </w:r>
+      <w:r>
+        <w:rPr>
+          <w:rFonts w:ascii="新細明體" w:eastAsia="新細明體" w:hAnsi="新細明體" w:cs="新細明體" w:hint="eastAsia"/>
+          <w:lang w:eastAsia="zh-TW"/>
+        </w:rPr>
+        <w:t xml:space="preserve"> 文件複製指令</w:t>
+      </w:r>
+      <w:r>
+        <w:rPr>
+          <w:rFonts w:ascii="新細明體" w:eastAsia="新細明體" w:hAnsi="新細明體" w:cs="新細明體"/>
+          <w:lang w:eastAsia="zh-TW"/>
+        </w:rPr>
+        <w:t>(copy)</w:t>
+      </w:r>
+      <w:r>
+        <w:rPr>
+          <w:rFonts w:ascii="新細明體" w:eastAsia="新細明體" w:hAnsi="新細明體" w:cs="新細明體"/>
+          <w:lang w:eastAsia="zh-TW"/>
+        </w:rPr>
+        <w:t xml:space="preserve">, </w:t>
+      </w:r>
+      <w:r>
+        <w:rPr>
+          <w:rFonts w:ascii="新細明體" w:eastAsia="新細明體" w:hAnsi="新細明體" w:cs="新細明體" w:hint="eastAsia"/>
+          <w:lang w:eastAsia="zh-TW"/>
+        </w:rPr>
+        <w:t>在</w:t>
+      </w:r>
+      <w:r>
+        <w:rPr>
+          <w:rFonts w:ascii="新細明體" w:eastAsia="新細明體" w:hAnsi="新細明體" w:cs="新細明體"/>
+          <w:lang w:eastAsia="zh-TW"/>
+        </w:rPr>
+        <w:t xml:space="preserve"> /data </w:t>
+      </w:r>
+      <w:r>
+        <w:rPr>
+          <w:rFonts w:ascii="新細明體" w:eastAsia="新細明體" w:hAnsi="新細明體" w:cs="新細明體" w:hint="eastAsia"/>
+          <w:lang w:eastAsia="zh-TW"/>
+        </w:rPr>
+        <w:t>下新增</w:t>
+      </w:r>
+      <w:r>
+        <w:rPr>
+          <w:rFonts w:ascii="新細明體" w:eastAsia="新細明體" w:hAnsi="新細明體" w:cs="新細明體"/>
+          <w:lang w:eastAsia="zh-TW"/>
+        </w:rPr>
+        <w:t xml:space="preserve">file01, </w:t>
+      </w:r>
+      <w:r>
+        <w:rPr>
+          <w:rFonts w:ascii="新細明體" w:eastAsia="新細明體" w:hAnsi="新細明體" w:cs="新細明體" w:hint="eastAsia"/>
+          <w:lang w:eastAsia="zh-TW"/>
+        </w:rPr>
+        <w:t>使用</w:t>
+      </w:r>
+      <w:r>
+        <w:rPr>
+          <w:rFonts w:ascii="新細明體" w:eastAsia="新細明體" w:hAnsi="新細明體" w:cs="新細明體"/>
+          <w:lang w:eastAsia="zh-TW"/>
+        </w:rPr>
+        <w:t>cp</w:t>
+      </w:r>
+      <w:r>
+        <w:rPr>
+          <w:rFonts w:ascii="新細明體" w:eastAsia="新細明體" w:hAnsi="新細明體" w:cs="新細明體" w:hint="eastAsia"/>
+          <w:lang w:eastAsia="zh-TW"/>
+        </w:rPr>
+        <w:t>指令複製為</w:t>
+      </w:r>
+      <w:r>
+        <w:rPr>
+          <w:rFonts w:ascii="新細明體" w:eastAsia="新細明體" w:hAnsi="新細明體" w:cs="新細明體"/>
+          <w:lang w:eastAsia="zh-TW"/>
+        </w:rPr>
+        <w:t xml:space="preserve">file0001, </w:t>
+      </w:r>
+      <w:r>
+        <w:rPr>
+          <w:rFonts w:ascii="新細明體" w:eastAsia="新細明體" w:hAnsi="新細明體" w:cs="新細明體" w:hint="eastAsia"/>
+          <w:lang w:eastAsia="zh-TW"/>
+        </w:rPr>
+        <w:t>如下圖十六</w:t>
+      </w:r>
+    </w:p>
+    <w:p>
+      <w:pPr>
+        <w:ind w:firstLine="720"/>
+        <w:rPr>
+          <w:rFonts w:ascii="新細明體" w:eastAsia="新細明體" w:hAnsi="新細明體" w:cs="新細明體" w:hint="eastAsia"/>
+          <w:lang w:eastAsia="zh-TW"/>
+        </w:rPr>
+      </w:pPr>
+    </w:p>
+    <w:p>
+      <w:pPr>
+        <w:jc w:val="center"/>
+        <w:rPr>
+          <w:rFonts w:ascii="新細明體" w:eastAsia="新細明體" w:hAnsi="新細明體" w:cs="新細明體"/>
+          <w:lang w:eastAsia="zh-TW"/>
+        </w:rPr>
+      </w:pPr>
+      <w:r>
+        <w:rPr>
+          <w:rFonts w:ascii="新細明體" w:eastAsia="新細明體" w:hAnsi="新細明體" w:cs="新細明體" w:hint="eastAsia"/>
+          <w:noProof/>
+        </w:rPr>
+        <w:drawing>
+          <wp:inline distT="0" distB="0" distL="0" distR="0" wp14:anchorId="1326A7A5" wp14:editId="0A548C73">
+            <wp:extent cx="5486400" cy="2743200"/>
+            <wp:effectExtent l="25400" t="25400" r="25400" b="25400"/>
+            <wp:docPr id="44" name="Picture 44" descr="Macintosh HD:Users:lettuce:Desktop:Screen Shot 2020-04-03 at 11.44.15 AM.png"/>
+            <wp:cNvGraphicFramePr>
+              <a:graphicFrameLocks xmlns:a="http://schemas.openxmlformats.org/drawingml/2006/main"/>
+            </wp:cNvGraphicFramePr>
+            <a:graphic xmlns:a="http://schemas.openxmlformats.org/drawingml/2006/main">
+              <a:graphicData uri="http://schemas.openxmlformats.org/drawingml/2006/picture">
+                <pic:pic xmlns:pic="http://schemas.openxmlformats.org/drawingml/2006/picture">
+                  <pic:nvPicPr>
+                    <pic:cNvPr id="0" name="Picture 17" descr="Macintosh HD:Users:lettuce:Desktop:Screen Shot 2020-04-03 at 11.44.15 AM.png"/>
+                    <pic:cNvPicPr>
+                      <a:picLocks noChangeAspect="1" noChangeArrowheads="1"/>
+                    </pic:cNvPicPr>
+                  </pic:nvPicPr>
+                  <pic:blipFill>
+                    <a:blip r:embed="rId24">
+                      <a:extLst>
+                        <a:ext uri="{28A0092B-C50C-407E-A947-70E740481C1C}">
+                          <a14:useLocalDpi xmlns:a14="http://schemas.microsoft.com/office/drawing/2010/main" val="0"/>
+                        </a:ext>
+                      </a:extLst>
+                    </a:blip>
+                    <a:srcRect/>
+                    <a:stretch>
+                      <a:fillRect/>
+                    </a:stretch>
+                  </pic:blipFill>
+                  <pic:spPr bwMode="auto">
+                    <a:xfrm>
+                      <a:off x="0" y="0"/>
+                      <a:ext cx="5486400" cy="2743200"/>
+                    </a:xfrm>
+                    <a:prstGeom prst="rect">
+                      <a:avLst/>
+                    </a:prstGeom>
+                    <a:noFill/>
+                    <a:ln w="25400">
+                      <a:solidFill>
+                        <a:srgbClr val="FF6600"/>
+                      </a:solidFill>
+                    </a:ln>
+                  </pic:spPr>
+                </pic:pic>
+              </a:graphicData>
+            </a:graphic>
+          </wp:inline>
+        </w:drawing>
+      </w:r>
+    </w:p>
+    <w:p>
+      <w:pPr>
+        <w:jc w:val="center"/>
+        <w:rPr>
+          <w:rFonts w:ascii="新細明體" w:eastAsia="新細明體" w:hAnsi="新細明體" w:cs="新細明體" w:hint="eastAsia"/>
+          <w:lang w:eastAsia="zh-TW"/>
+        </w:rPr>
+      </w:pPr>
+      <w:r>
+        <w:rPr>
+          <w:rFonts w:ascii="新細明體" w:eastAsia="新細明體" w:hAnsi="新細明體" w:cs="新細明體" w:hint="eastAsia"/>
+          <w:lang w:eastAsia="zh-TW"/>
+        </w:rPr>
+        <w:t xml:space="preserve">圖十六 </w:t>
+      </w:r>
+      <w:r>
+        <w:rPr>
+          <w:rFonts w:ascii="新細明體" w:eastAsia="新細明體" w:hAnsi="新細明體" w:cs="新細明體"/>
+          <w:lang w:eastAsia="zh-TW"/>
+        </w:rPr>
+        <w:t>cp</w:t>
+      </w:r>
+      <w:r>
+        <w:rPr>
+          <w:rFonts w:ascii="新細明體" w:eastAsia="新細明體" w:hAnsi="新細明體" w:cs="新細明體" w:hint="eastAsia"/>
+          <w:lang w:eastAsia="zh-TW"/>
+        </w:rPr>
+        <w:t>指令</w:t>
+      </w:r>
+    </w:p>
+    <w:p>
+      <w:pPr>
+        <w:rPr>
+          <w:rFonts w:ascii="新細明體" w:eastAsia="新細明體" w:hAnsi="新細明體" w:cs="新細明體" w:hint="eastAsia"/>
+          <w:lang w:eastAsia="zh-TW"/>
+        </w:rPr>
+      </w:pPr>
+    </w:p>
+    <w:p>
+      <w:pPr>
+        <w:ind w:left="720"/>
+        <w:rPr>
+          <w:rFonts w:ascii="新細明體" w:eastAsia="新細明體" w:hAnsi="新細明體" w:cs="新細明體" w:hint="eastAsia"/>
+          <w:lang w:eastAsia="zh-TW"/>
+        </w:rPr>
+      </w:pPr>
+      <w:r>
+        <w:rPr>
+          <w:rFonts w:ascii="新細明體" w:eastAsia="新細明體" w:hAnsi="新細明體" w:cs="新細明體"/>
+          <w:highlight w:val="yellow"/>
+          <w:lang w:eastAsia="zh-TW"/>
+        </w:rPr>
+        <w:t>mv</w:t>
+      </w:r>
+      <w:r>
+        <w:rPr>
+          <w:rFonts w:ascii="新細明體" w:eastAsia="新細明體" w:hAnsi="新細明體" w:cs="新細明體"/>
+          <w:lang w:eastAsia="zh-TW"/>
+        </w:rPr>
+        <w:t xml:space="preserve"> :</w:t>
+      </w:r>
+      <w:r>
+        <w:rPr>
+          <w:rFonts w:ascii="新細明體" w:eastAsia="新細明體" w:hAnsi="新細明體" w:cs="新細明體" w:hint="eastAsia"/>
+          <w:lang w:eastAsia="zh-TW"/>
+        </w:rPr>
+        <w:t xml:space="preserve"> 文件搬移或文件重新命名指令</w:t>
+      </w:r>
+      <w:r>
+        <w:rPr>
+          <w:rFonts w:ascii="新細明體" w:eastAsia="新細明體" w:hAnsi="新細明體" w:cs="新細明體"/>
+          <w:lang w:eastAsia="zh-TW"/>
+        </w:rPr>
+        <w:t>(move)</w:t>
+      </w:r>
+      <w:r>
+        <w:rPr>
+          <w:rFonts w:ascii="新細明體" w:eastAsia="新細明體" w:hAnsi="新細明體" w:cs="新細明體"/>
+          <w:lang w:eastAsia="zh-TW"/>
+        </w:rPr>
+        <w:t xml:space="preserve">, </w:t>
+      </w:r>
+      <w:r>
+        <w:rPr>
+          <w:rFonts w:ascii="新細明體" w:eastAsia="新細明體" w:hAnsi="新細明體" w:cs="新細明體" w:hint="eastAsia"/>
+          <w:lang w:eastAsia="zh-TW"/>
+        </w:rPr>
+        <w:t>圖十七為文件搬移用法</w:t>
+      </w:r>
+      <w:r>
+        <w:rPr>
+          <w:rFonts w:ascii="新細明體" w:eastAsia="新細明體" w:hAnsi="新細明體" w:cs="新細明體"/>
+          <w:lang w:eastAsia="zh-TW"/>
+        </w:rPr>
+        <w:t xml:space="preserve">, </w:t>
+      </w:r>
+      <w:r>
+        <w:rPr>
+          <w:rFonts w:ascii="新細明體" w:eastAsia="新細明體" w:hAnsi="新細明體" w:cs="新細明體" w:hint="eastAsia"/>
+          <w:lang w:eastAsia="zh-TW"/>
+        </w:rPr>
+        <w:t>將</w:t>
+      </w:r>
+      <w:r>
+        <w:rPr>
+          <w:rFonts w:ascii="新細明體" w:eastAsia="新細明體" w:hAnsi="新細明體" w:cs="新細明體"/>
+          <w:lang w:eastAsia="zh-TW"/>
+        </w:rPr>
+        <w:t>/etc/passwd</w:t>
+      </w:r>
+      <w:r>
+        <w:rPr>
+          <w:rFonts w:ascii="新細明體" w:eastAsia="新細明體" w:hAnsi="新細明體" w:cs="新細明體" w:hint="eastAsia"/>
+          <w:lang w:eastAsia="zh-TW"/>
+        </w:rPr>
+        <w:t>文件搬移到</w:t>
+      </w:r>
+      <w:r>
+        <w:rPr>
+          <w:rFonts w:ascii="新細明體" w:eastAsia="新細明體" w:hAnsi="新細明體" w:cs="新細明體"/>
+          <w:lang w:eastAsia="zh-TW"/>
+        </w:rPr>
+        <w:t>/data/,</w:t>
+      </w:r>
+      <w:r>
+        <w:rPr>
+          <w:rFonts w:ascii="新細明體" w:eastAsia="新細明體" w:hAnsi="新細明體" w:cs="新細明體"/>
+          <w:lang w:eastAsia="zh-TW"/>
+        </w:rPr>
+        <w:t xml:space="preserve"> </w:t>
+      </w:r>
+      <w:r>
+        <w:rPr>
+          <w:rFonts w:ascii="新細明體" w:eastAsia="新細明體" w:hAnsi="新細明體" w:cs="新細明體" w:hint="eastAsia"/>
+          <w:lang w:eastAsia="zh-TW"/>
+        </w:rPr>
+        <w:t>圖十八為重新命名用法</w:t>
+      </w:r>
+      <w:r>
+        <w:rPr>
+          <w:rFonts w:ascii="新細明體" w:eastAsia="新細明體" w:hAnsi="新細明體" w:cs="新細明體"/>
+          <w:lang w:eastAsia="zh-TW"/>
+        </w:rPr>
+        <w:t xml:space="preserve">, </w:t>
+      </w:r>
+      <w:r>
+        <w:rPr>
+          <w:rFonts w:ascii="新細明體" w:eastAsia="新細明體" w:hAnsi="新細明體" w:cs="新細明體" w:hint="eastAsia"/>
+          <w:lang w:eastAsia="zh-TW"/>
+        </w:rPr>
+        <w:t>將</w:t>
+      </w:r>
+      <w:r>
+        <w:rPr>
+          <w:rFonts w:ascii="新細明體" w:eastAsia="新細明體" w:hAnsi="新細明體" w:cs="新細明體"/>
+          <w:lang w:eastAsia="zh-TW"/>
+        </w:rPr>
+        <w:t>file0001</w:t>
+      </w:r>
+      <w:r>
+        <w:rPr>
+          <w:rFonts w:ascii="新細明體" w:eastAsia="新細明體" w:hAnsi="新細明體" w:cs="新細明體" w:hint="eastAsia"/>
+          <w:lang w:eastAsia="zh-TW"/>
+        </w:rPr>
+        <w:t>命名為</w:t>
+      </w:r>
+      <w:r>
+        <w:rPr>
+          <w:rFonts w:ascii="新細明體" w:eastAsia="新細明體" w:hAnsi="新細明體" w:cs="新細明體"/>
+          <w:lang w:eastAsia="zh-TW"/>
+        </w:rPr>
+        <w:t>file1110</w:t>
+      </w:r>
+    </w:p>
+    <w:p>
+      <w:pPr>
+        <w:ind w:firstLine="720"/>
+        <w:rPr>
+          <w:rFonts w:ascii="新細明體" w:eastAsia="新細明體" w:hAnsi="新細明體" w:cs="新細明體" w:hint="eastAsia"/>
+          <w:lang w:eastAsia="zh-TW"/>
+        </w:rPr>
+      </w:pPr>
+    </w:p>
+    <w:p>
+      <w:pPr>
+        <w:jc w:val="center"/>
+        <w:rPr>
+          <w:rFonts w:ascii="新細明體" w:eastAsia="新細明體" w:hAnsi="新細明體" w:cs="新細明體"/>
+          <w:lang w:eastAsia="zh-TW"/>
+        </w:rPr>
+      </w:pPr>
+      <w:r>
+        <w:rPr>
+          <w:rFonts w:ascii="新細明體" w:eastAsia="新細明體" w:hAnsi="新細明體" w:cs="新細明體"/>
+          <w:noProof/>
+        </w:rPr>
+        <w:drawing>
+          <wp:inline distT="0" distB="0" distL="0" distR="0" wp14:anchorId="1A29034C" wp14:editId="1B0BB621">
+            <wp:extent cx="5486400" cy="2743200"/>
+            <wp:effectExtent l="25400" t="25400" r="25400" b="25400"/>
+            <wp:docPr id="45" name="Picture 45" descr="Macintosh HD:Users:lettuce:Desktop:Screen Shot 2020-04-03 at 11.47.15 AM.png"/>
+            <wp:cNvGraphicFramePr>
+              <a:graphicFrameLocks xmlns:a="http://schemas.openxmlformats.org/drawingml/2006/main"/>
+            </wp:cNvGraphicFramePr>
+            <a:graphic xmlns:a="http://schemas.openxmlformats.org/drawingml/2006/main">
+              <a:graphicData uri="http://schemas.openxmlformats.org/drawingml/2006/picture">
+                <pic:pic xmlns:pic="http://schemas.openxmlformats.org/drawingml/2006/picture">
+                  <pic:nvPicPr>
+                    <pic:cNvPr id="0" name="Picture 18" descr="Macintosh HD:Users:lettuce:Desktop:Screen Shot 2020-04-03 at 11.47.15 AM.png"/>
+                    <pic:cNvPicPr>
+                      <a:picLocks noChangeAspect="1" noChangeArrowheads="1"/>
+                    </pic:cNvPicPr>
+                  </pic:nvPicPr>
+                  <pic:blipFill>
+                    <a:blip r:embed="rId25">
+                      <a:extLst>
+                        <a:ext uri="{28A0092B-C50C-407E-A947-70E740481C1C}">
+                          <a14:useLocalDpi xmlns:a14="http://schemas.microsoft.com/office/drawing/2010/main" val="0"/>
+                        </a:ext>
+                      </a:extLst>
+                    </a:blip>
+                    <a:srcRect/>
+                    <a:stretch>
+                      <a:fillRect/>
+                    </a:stretch>
+                  </pic:blipFill>
+                  <pic:spPr bwMode="auto">
+                    <a:xfrm>
+                      <a:off x="0" y="0"/>
+                      <a:ext cx="5486400" cy="2743200"/>
+                    </a:xfrm>
+                    <a:prstGeom prst="rect">
+                      <a:avLst/>
+                    </a:prstGeom>
+                    <a:noFill/>
+                    <a:ln w="25400">
+                      <a:solidFill>
+                        <a:srgbClr val="FF6600"/>
+                      </a:solidFill>
+                    </a:ln>
+                  </pic:spPr>
+                </pic:pic>
+              </a:graphicData>
+            </a:graphic>
+          </wp:inline>
+        </w:drawing>
+      </w:r>
+    </w:p>
+    <w:p>
+      <w:pPr>
+        <w:jc w:val="center"/>
+        <w:rPr>
+          <w:rFonts w:ascii="新細明體" w:eastAsia="新細明體" w:hAnsi="新細明體" w:cs="新細明體" w:hint="eastAsia"/>
+          <w:lang w:eastAsia="zh-TW"/>
+        </w:rPr>
+      </w:pPr>
+      <w:r>
+        <w:rPr>
+          <w:rFonts w:ascii="新細明體" w:eastAsia="新細明體" w:hAnsi="新細明體" w:cs="新細明體" w:hint="eastAsia"/>
+          <w:lang w:eastAsia="zh-TW"/>
+        </w:rPr>
+        <w:t xml:space="preserve">圖十七 </w:t>
+      </w:r>
+      <w:r>
+        <w:rPr>
+          <w:rFonts w:ascii="新細明體" w:eastAsia="新細明體" w:hAnsi="新細明體" w:cs="新細明體"/>
+          <w:lang w:eastAsia="zh-TW"/>
+        </w:rPr>
+        <w:t xml:space="preserve">mv </w:t>
+      </w:r>
+      <w:r>
+        <w:rPr>
+          <w:rFonts w:ascii="新細明體" w:eastAsia="新細明體" w:hAnsi="新細明體" w:cs="新細明體" w:hint="eastAsia"/>
+          <w:lang w:eastAsia="zh-TW"/>
+        </w:rPr>
+        <w:t>搬移文件</w:t>
+      </w:r>
+    </w:p>
+    <w:p>
+      <w:pPr>
+        <w:rPr>
+          <w:rFonts w:ascii="新細明體" w:eastAsia="新細明體" w:hAnsi="新細明體" w:cs="新細明體"/>
+          <w:lang w:eastAsia="zh-TW"/>
+        </w:rPr>
+      </w:pPr>
+      <w:r>
+        <w:rPr>
+          <w:rFonts w:ascii="新細明體" w:eastAsia="新細明體" w:hAnsi="新細明體" w:cs="新細明體"/>
+          <w:lang w:eastAsia="zh-TW"/>
+        </w:rPr>
+        <w:br w:type="page"/>
+      </w:r>
+    </w:p>
+    <w:p>
+      <w:pPr>
+        <w:jc w:val="center"/>
+        <w:rPr>
+          <w:rFonts w:ascii="新細明體" w:eastAsia="新細明體" w:hAnsi="新細明體" w:cs="新細明體" w:hint="eastAsia"/>
+          <w:lang w:eastAsia="zh-TW"/>
+        </w:rPr>
+      </w:pPr>
+    </w:p>
+    <w:p>
+      <w:pPr>
+        <w:jc w:val="center"/>
+        <w:rPr>
+          <w:rFonts w:ascii="新細明體" w:eastAsia="新細明體" w:hAnsi="新細明體" w:cs="新細明體" w:hint="eastAsia"/>
+          <w:lang w:eastAsia="zh-TW"/>
+        </w:rPr>
+      </w:pPr>
+      <w:r>
+        <w:rPr>
+          <w:rFonts w:ascii="新細明體" w:eastAsia="新細明體" w:hAnsi="新細明體" w:cs="新細明體" w:hint="eastAsia"/>
+          <w:noProof/>
+        </w:rPr>
+        <w:drawing>
+          <wp:inline distT="0" distB="0" distL="0" distR="0" wp14:anchorId="3CDA2441" wp14:editId="51CFC8BF">
+            <wp:extent cx="5486400" cy="2743200"/>
+            <wp:effectExtent l="25400" t="25400" r="25400" b="25400"/>
+            <wp:docPr id="46" name="Picture 46" descr="Macintosh HD:Users:lettuce:Desktop:Screen Shot 2020-04-03 at 11.47.43 AM.png"/>
+            <wp:cNvGraphicFramePr>
+              <a:graphicFrameLocks xmlns:a="http://schemas.openxmlformats.org/drawingml/2006/main"/>
+            </wp:cNvGraphicFramePr>
+            <a:graphic xmlns:a="http://schemas.openxmlformats.org/drawingml/2006/main">
+              <a:graphicData uri="http://schemas.openxmlformats.org/drawingml/2006/picture">
+                <pic:pic xmlns:pic="http://schemas.openxmlformats.org/drawingml/2006/picture">
+                  <pic:nvPicPr>
+                    <pic:cNvPr id="0" name="Picture 19" descr="Macintosh HD:Users:lettuce:Desktop:Screen Shot 2020-04-03 at 11.47.43 AM.png"/>
+                    <pic:cNvPicPr>
+                      <a:picLocks noChangeAspect="1" noChangeArrowheads="1"/>
+                    </pic:cNvPicPr>
+                  </pic:nvPicPr>
+                  <pic:blipFill>
+                    <a:blip r:embed="rId26">
+                      <a:extLst>
+                        <a:ext uri="{28A0092B-C50C-407E-A947-70E740481C1C}">
+                          <a14:useLocalDpi xmlns:a14="http://schemas.microsoft.com/office/drawing/2010/main" val="0"/>
+                        </a:ext>
+                      </a:extLst>
+                    </a:blip>
+                    <a:srcRect/>
+                    <a:stretch>
+                      <a:fillRect/>
+                    </a:stretch>
+                  </pic:blipFill>
+                  <pic:spPr bwMode="auto">
+                    <a:xfrm>
+                      <a:off x="0" y="0"/>
+                      <a:ext cx="5486400" cy="2743200"/>
+                    </a:xfrm>
+                    <a:prstGeom prst="rect">
+                      <a:avLst/>
+                    </a:prstGeom>
+                    <a:noFill/>
+                    <a:ln w="25400">
+                      <a:solidFill>
+                        <a:srgbClr val="FF6600"/>
+                      </a:solidFill>
+                    </a:ln>
+                  </pic:spPr>
+                </pic:pic>
+              </a:graphicData>
+            </a:graphic>
+          </wp:inline>
+        </w:drawing>
+      </w:r>
+    </w:p>
+    <w:p>
+      <w:pPr>
+        <w:jc w:val="center"/>
+        <w:rPr>
+          <w:rFonts w:ascii="新細明體" w:eastAsia="新細明體" w:hAnsi="新細明體" w:cs="新細明體" w:hint="eastAsia"/>
+          <w:lang w:eastAsia="zh-TW"/>
+        </w:rPr>
+      </w:pPr>
+      <w:r>
+        <w:rPr>
+          <w:rFonts w:ascii="新細明體" w:eastAsia="新細明體" w:hAnsi="新細明體" w:cs="新細明體" w:hint="eastAsia"/>
+          <w:lang w:eastAsia="zh-TW"/>
+        </w:rPr>
+        <w:t xml:space="preserve">圖十八 </w:t>
+      </w:r>
+      <w:r>
+        <w:rPr>
+          <w:rFonts w:ascii="新細明體" w:eastAsia="新細明體" w:hAnsi="新細明體" w:cs="新細明體"/>
+          <w:lang w:eastAsia="zh-TW"/>
+        </w:rPr>
+        <w:t xml:space="preserve">mv </w:t>
+      </w:r>
+      <w:r>
+        <w:rPr>
+          <w:rFonts w:ascii="新細明體" w:eastAsia="新細明體" w:hAnsi="新細明體" w:cs="新細明體" w:hint="eastAsia"/>
+          <w:lang w:eastAsia="zh-TW"/>
+        </w:rPr>
+        <w:t>重命名</w:t>
+      </w:r>
+    </w:p>
+    <w:p>
+      <w:pPr>
+        <w:jc w:val="center"/>
+        <w:rPr>
+          <w:rFonts w:ascii="新細明體" w:eastAsia="新細明體" w:hAnsi="新細明體" w:cs="新細明體" w:hint="eastAsia"/>
+          <w:lang w:eastAsia="zh-TW"/>
+        </w:rPr>
+      </w:pPr>
+    </w:p>
+    <w:p>
+      <w:pPr>
+        <w:ind w:firstLine="720"/>
+        <w:rPr>
+          <w:rFonts w:ascii="新細明體" w:eastAsia="新細明體" w:hAnsi="新細明體" w:cs="新細明體" w:hint="eastAsia"/>
+          <w:lang w:eastAsia="zh-TW"/>
+        </w:rPr>
+      </w:pPr>
+      <w:r>
+        <w:rPr>
+          <w:rFonts w:ascii="新細明體" w:eastAsia="新細明體" w:hAnsi="新細明體" w:cs="新細明體"/>
+          <w:highlight w:val="yellow"/>
+          <w:lang w:eastAsia="zh-TW"/>
+        </w:rPr>
+        <w:t>touch</w:t>
+      </w:r>
+      <w:r>
+        <w:rPr>
+          <w:rFonts w:ascii="新細明體" w:eastAsia="新細明體" w:hAnsi="新細明體" w:cs="新細明體"/>
+          <w:lang w:eastAsia="zh-TW"/>
+        </w:rPr>
+        <w:t xml:space="preserve"> : </w:t>
+      </w:r>
+      <w:r>
+        <w:rPr>
+          <w:rFonts w:ascii="新細明體" w:eastAsia="新細明體" w:hAnsi="新細明體" w:cs="新細明體" w:hint="eastAsia"/>
+          <w:lang w:eastAsia="zh-TW"/>
+        </w:rPr>
+        <w:t>建立空白文件</w:t>
+      </w:r>
+      <w:r>
+        <w:rPr>
+          <w:rFonts w:ascii="新細明體" w:eastAsia="新細明體" w:hAnsi="新細明體" w:cs="新細明體"/>
+          <w:lang w:eastAsia="zh-TW"/>
+        </w:rPr>
+        <w:t xml:space="preserve">, </w:t>
+      </w:r>
+      <w:r>
+        <w:rPr>
+          <w:rFonts w:ascii="新細明體" w:eastAsia="新細明體" w:hAnsi="新細明體" w:cs="新細明體" w:hint="eastAsia"/>
+          <w:lang w:eastAsia="zh-TW"/>
+        </w:rPr>
+        <w:t>新建</w:t>
+      </w:r>
+      <w:r>
+        <w:rPr>
+          <w:rFonts w:ascii="新細明體" w:eastAsia="新細明體" w:hAnsi="新細明體" w:cs="新細明體"/>
+          <w:lang w:eastAsia="zh-TW"/>
+        </w:rPr>
+        <w:t xml:space="preserve">touchfile00001, </w:t>
+      </w:r>
+      <w:r>
+        <w:rPr>
+          <w:rFonts w:ascii="新細明體" w:eastAsia="新細明體" w:hAnsi="新細明體" w:cs="新細明體" w:hint="eastAsia"/>
+          <w:lang w:eastAsia="zh-TW"/>
+        </w:rPr>
+        <w:t>如下圖十九</w:t>
+      </w:r>
+    </w:p>
+    <w:p>
+      <w:pPr>
+        <w:ind w:firstLine="720"/>
+        <w:rPr>
+          <w:rFonts w:ascii="新細明體" w:eastAsia="新細明體" w:hAnsi="新細明體" w:cs="新細明體" w:hint="eastAsia"/>
+          <w:lang w:eastAsia="zh-TW"/>
+        </w:rPr>
+      </w:pPr>
+    </w:p>
+    <w:p>
+      <w:pPr>
+        <w:jc w:val="center"/>
+        <w:rPr>
+          <w:rFonts w:ascii="新細明體" w:eastAsia="新細明體" w:hAnsi="新細明體" w:cs="新細明體"/>
+          <w:lang w:eastAsia="zh-TW"/>
+        </w:rPr>
+      </w:pPr>
+      <w:r>
+        <w:rPr>
+          <w:rFonts w:ascii="新細明體" w:eastAsia="新細明體" w:hAnsi="新細明體" w:cs="新細明體" w:hint="eastAsia"/>
+          <w:noProof/>
+        </w:rPr>
+        <w:drawing>
+          <wp:inline distT="0" distB="0" distL="0" distR="0" wp14:anchorId="5AD03AD6" wp14:editId="26BC535D">
+            <wp:extent cx="5486400" cy="2743200"/>
+            <wp:effectExtent l="25400" t="25400" r="25400" b="25400"/>
+            <wp:docPr id="47" name="Picture 47" descr="Macintosh HD:Users:lettuce:Desktop:Screen Shot 2020-04-03 at 11.51.53 AM.png"/>
+            <wp:cNvGraphicFramePr>
+              <a:graphicFrameLocks xmlns:a="http://schemas.openxmlformats.org/drawingml/2006/main"/>
+            </wp:cNvGraphicFramePr>
+            <a:graphic xmlns:a="http://schemas.openxmlformats.org/drawingml/2006/main">
+              <a:graphicData uri="http://schemas.openxmlformats.org/drawingml/2006/picture">
+                <pic:pic xmlns:pic="http://schemas.openxmlformats.org/drawingml/2006/picture">
+                  <pic:nvPicPr>
+                    <pic:cNvPr id="0" name="Picture 20" descr="Macintosh HD:Users:lettuce:Desktop:Screen Shot 2020-04-03 at 11.51.53 AM.png"/>
+                    <pic:cNvPicPr>
+                      <a:picLocks noChangeAspect="1" noChangeArrowheads="1"/>
+                    </pic:cNvPicPr>
+                  </pic:nvPicPr>
+                  <pic:blipFill>
+                    <a:blip r:embed="rId27">
+                      <a:extLst>
+                        <a:ext uri="{28A0092B-C50C-407E-A947-70E740481C1C}">
+                          <a14:useLocalDpi xmlns:a14="http://schemas.microsoft.com/office/drawing/2010/main" val="0"/>
+                        </a:ext>
+                      </a:extLst>
+                    </a:blip>
+                    <a:srcRect/>
+                    <a:stretch>
+                      <a:fillRect/>
+                    </a:stretch>
+                  </pic:blipFill>
+                  <pic:spPr bwMode="auto">
+                    <a:xfrm>
+                      <a:off x="0" y="0"/>
+                      <a:ext cx="5486400" cy="2743200"/>
+                    </a:xfrm>
+                    <a:prstGeom prst="rect">
+                      <a:avLst/>
+                    </a:prstGeom>
+                    <a:noFill/>
+                    <a:ln w="25400">
+                      <a:solidFill>
+                        <a:srgbClr val="FF6600"/>
+                      </a:solidFill>
+                    </a:ln>
+                  </pic:spPr>
+                </pic:pic>
+              </a:graphicData>
+            </a:graphic>
+          </wp:inline>
+        </w:drawing>
+      </w:r>
+    </w:p>
+    <w:p>
+      <w:pPr>
+        <w:jc w:val="center"/>
+        <w:rPr>
+          <w:rFonts w:ascii="新細明體" w:eastAsia="新細明體" w:hAnsi="新細明體" w:cs="新細明體" w:hint="eastAsia"/>
+          <w:lang w:eastAsia="zh-TW"/>
+        </w:rPr>
+      </w:pPr>
+      <w:r>
+        <w:rPr>
+          <w:rFonts w:ascii="新細明體" w:eastAsia="新細明體" w:hAnsi="新細明體" w:cs="新細明體" w:hint="eastAsia"/>
+          <w:lang w:eastAsia="zh-TW"/>
+        </w:rPr>
+        <w:t xml:space="preserve">圖十九 </w:t>
+      </w:r>
+      <w:r>
+        <w:rPr>
+          <w:rFonts w:ascii="新細明體" w:eastAsia="新細明體" w:hAnsi="新細明體" w:cs="新細明體"/>
+          <w:lang w:eastAsia="zh-TW"/>
+        </w:rPr>
+        <w:t xml:space="preserve">touch </w:t>
+      </w:r>
+      <w:r>
+        <w:rPr>
+          <w:rFonts w:ascii="新細明體" w:eastAsia="新細明體" w:hAnsi="新細明體" w:cs="新細明體" w:hint="eastAsia"/>
+          <w:lang w:eastAsia="zh-TW"/>
+        </w:rPr>
+        <w:t>新建文件</w:t>
+      </w:r>
+    </w:p>
+    <w:p>
+      <w:pPr>
+        <w:rPr>
+          <w:rFonts w:ascii="新細明體" w:eastAsia="新細明體" w:hAnsi="新細明體" w:cs="新細明體"/>
+          <w:lang w:eastAsia="zh-TW"/>
+        </w:rPr>
+      </w:pPr>
+      <w:r>
+        <w:rPr>
+          <w:rFonts w:ascii="新細明體" w:eastAsia="新細明體" w:hAnsi="新細明體" w:cs="新細明體"/>
+          <w:lang w:eastAsia="zh-TW"/>
+        </w:rPr>
+        <w:br w:type="page"/>
+      </w:r>
+    </w:p>
+    <w:p>
+      <w:pPr>
+        <w:ind w:left="720"/>
+        <w:rPr>
+          <w:rFonts w:ascii="新細明體" w:eastAsia="新細明體" w:hAnsi="新細明體" w:cs="新細明體" w:hint="eastAsia"/>
+          <w:lang w:eastAsia="zh-TW"/>
+        </w:rPr>
+      </w:pPr>
+    </w:p>
+    <w:p>
+      <w:pPr>
+        <w:ind w:left="720"/>
+        <w:rPr>
+          <w:rFonts w:ascii="新細明體" w:eastAsia="新細明體" w:hAnsi="新細明體" w:cs="新細明體" w:hint="eastAsia"/>
+          <w:lang w:eastAsia="zh-TW"/>
+        </w:rPr>
+      </w:pPr>
+      <w:r>
+        <w:rPr>
+          <w:rFonts w:ascii="新細明體" w:eastAsia="新細明體" w:hAnsi="新細明體" w:cs="新細明體"/>
+          <w:highlight w:val="yellow"/>
+          <w:lang w:eastAsia="zh-TW"/>
+        </w:rPr>
+        <w:t>mkdir</w:t>
+      </w:r>
+      <w:r>
+        <w:rPr>
+          <w:rFonts w:ascii="新細明體" w:eastAsia="新細明體" w:hAnsi="新細明體" w:cs="新細明體"/>
+          <w:lang w:eastAsia="zh-TW"/>
+        </w:rPr>
+        <w:t xml:space="preserve"> : </w:t>
+      </w:r>
+      <w:r>
+        <w:rPr>
+          <w:rFonts w:ascii="新細明體" w:eastAsia="新細明體" w:hAnsi="新細明體" w:cs="新細明體" w:hint="eastAsia"/>
+          <w:lang w:eastAsia="zh-TW"/>
+        </w:rPr>
+        <w:t>創建目錄</w:t>
+      </w:r>
+      <w:r>
+        <w:rPr>
+          <w:rFonts w:ascii="新細明體" w:eastAsia="新細明體" w:hAnsi="新細明體" w:cs="新細明體"/>
+          <w:lang w:eastAsia="zh-TW"/>
+        </w:rPr>
+        <w:t xml:space="preserve">(make directory), </w:t>
+      </w:r>
+      <w:r>
+        <w:rPr>
+          <w:rFonts w:ascii="新細明體" w:eastAsia="新細明體" w:hAnsi="新細明體" w:cs="新細明體" w:hint="eastAsia"/>
+          <w:lang w:eastAsia="zh-TW"/>
+        </w:rPr>
+        <w:t>如下圖二十在根目錄創建</w:t>
+      </w:r>
+      <w:r>
+        <w:rPr>
+          <w:rFonts w:ascii="新細明體" w:eastAsia="新細明體" w:hAnsi="新細明體" w:cs="新細明體"/>
+          <w:lang w:eastAsia="zh-TW"/>
+        </w:rPr>
+        <w:t>test</w:t>
+      </w:r>
+      <w:r>
+        <w:rPr>
+          <w:rFonts w:ascii="新細明體" w:eastAsia="新細明體" w:hAnsi="新細明體" w:cs="新細明體" w:hint="eastAsia"/>
+          <w:lang w:eastAsia="zh-TW"/>
+        </w:rPr>
+        <w:t>目錄</w:t>
+      </w:r>
+      <w:r>
+        <w:rPr>
+          <w:rFonts w:ascii="新細明體" w:eastAsia="新細明體" w:hAnsi="新細明體" w:cs="新細明體"/>
+          <w:lang w:eastAsia="zh-TW"/>
+        </w:rPr>
+        <w:t xml:space="preserve">, </w:t>
+      </w:r>
+      <w:r>
+        <w:rPr>
+          <w:rFonts w:ascii="新細明體" w:eastAsia="新細明體" w:hAnsi="新細明體" w:cs="新細明體" w:hint="eastAsia"/>
+          <w:lang w:eastAsia="zh-TW"/>
+        </w:rPr>
+        <w:t>圖二十一為在根目錄創建遞歸目錄</w:t>
+      </w:r>
+      <w:r>
+        <w:rPr>
+          <w:rFonts w:ascii="新細明體" w:eastAsia="新細明體" w:hAnsi="新細明體" w:cs="新細明體"/>
+          <w:lang w:eastAsia="zh-TW"/>
+        </w:rPr>
+        <w:t xml:space="preserve"> /www/cacti/</w:t>
+      </w:r>
+    </w:p>
+    <w:p>
+      <w:pPr>
+        <w:ind w:left="720"/>
+        <w:rPr>
+          <w:rFonts w:ascii="新細明體" w:eastAsia="新細明體" w:hAnsi="新細明體" w:cs="新細明體" w:hint="eastAsia"/>
+          <w:lang w:eastAsia="zh-TW"/>
+        </w:rPr>
+      </w:pPr>
+    </w:p>
+    <w:p>
+      <w:pPr>
+        <w:jc w:val="center"/>
+        <w:rPr>
+          <w:rFonts w:ascii="新細明體" w:eastAsia="新細明體" w:hAnsi="新細明體" w:cs="新細明體"/>
+          <w:lang w:eastAsia="zh-TW"/>
+        </w:rPr>
+      </w:pPr>
+      <w:r>
+        <w:rPr>
+          <w:rFonts w:ascii="新細明體" w:eastAsia="新細明體" w:hAnsi="新細明體" w:cs="新細明體"/>
+          <w:noProof/>
+        </w:rPr>
+        <w:drawing>
+          <wp:inline distT="0" distB="0" distL="0" distR="0" wp14:anchorId="7675DAC2" wp14:editId="456CFAB6">
+            <wp:extent cx="5486400" cy="379730"/>
+            <wp:effectExtent l="25400" t="25400" r="25400" b="26670"/>
+            <wp:docPr id="49" name="Picture 49" descr="Macintosh HD:Users:lettuce:Desktop:Screen Shot 2020-04-03 at 11.56.08 AM.png"/>
+            <wp:cNvGraphicFramePr>
+              <a:graphicFrameLocks xmlns:a="http://schemas.openxmlformats.org/drawingml/2006/main"/>
+            </wp:cNvGraphicFramePr>
+            <a:graphic xmlns:a="http://schemas.openxmlformats.org/drawingml/2006/main">
+              <a:graphicData uri="http://schemas.openxmlformats.org/drawingml/2006/picture">
+                <pic:pic xmlns:pic="http://schemas.openxmlformats.org/drawingml/2006/picture">
+                  <pic:nvPicPr>
+                    <pic:cNvPr id="0" name="Picture 22" descr="Macintosh HD:Users:lettuce:Desktop:Screen Shot 2020-04-03 at 11.56.08 AM.png"/>
+                    <pic:cNvPicPr>
+                      <a:picLocks noChangeAspect="1" noChangeArrowheads="1"/>
+                    </pic:cNvPicPr>
+                  </pic:nvPicPr>
+                  <pic:blipFill>
+                    <a:blip r:embed="rId28">
+                      <a:extLst>
+                        <a:ext uri="{28A0092B-C50C-407E-A947-70E740481C1C}">
+                          <a14:useLocalDpi xmlns:a14="http://schemas.microsoft.com/office/drawing/2010/main" val="0"/>
+                        </a:ext>
+                      </a:extLst>
+                    </a:blip>
+                    <a:srcRect/>
+                    <a:stretch>
+                      <a:fillRect/>
+                    </a:stretch>
+                  </pic:blipFill>
+                  <pic:spPr bwMode="auto">
+                    <a:xfrm>
+                      <a:off x="0" y="0"/>
+                      <a:ext cx="5486400" cy="379730"/>
+                    </a:xfrm>
+                    <a:prstGeom prst="rect">
+                      <a:avLst/>
+                    </a:prstGeom>
+                    <a:noFill/>
+                    <a:ln w="25400">
+                      <a:solidFill>
+                        <a:srgbClr val="FF6600"/>
+                      </a:solidFill>
+                    </a:ln>
+                  </pic:spPr>
+                </pic:pic>
+              </a:graphicData>
+            </a:graphic>
+          </wp:inline>
+        </w:drawing>
+      </w:r>
+    </w:p>
+    <w:p>
+      <w:pPr>
+        <w:jc w:val="center"/>
+        <w:rPr>
+          <w:rFonts w:ascii="新細明體" w:eastAsia="新細明體" w:hAnsi="新細明體" w:cs="新細明體" w:hint="eastAsia"/>
+          <w:lang w:eastAsia="zh-TW"/>
+        </w:rPr>
+      </w:pPr>
+      <w:r>
+        <w:rPr>
+          <w:rFonts w:ascii="新細明體" w:eastAsia="新細明體" w:hAnsi="新細明體" w:cs="新細明體" w:hint="eastAsia"/>
+          <w:lang w:eastAsia="zh-TW"/>
+        </w:rPr>
+        <w:t>圖二十 根目錄創建</w:t>
+      </w:r>
+      <w:r>
+        <w:rPr>
+          <w:rFonts w:ascii="新細明體" w:eastAsia="新細明體" w:hAnsi="新細明體" w:cs="新細明體"/>
+          <w:lang w:eastAsia="zh-TW"/>
+        </w:rPr>
+        <w:t>test</w:t>
+      </w:r>
+      <w:r>
+        <w:rPr>
+          <w:rFonts w:ascii="新細明體" w:eastAsia="新細明體" w:hAnsi="新細明體" w:cs="新細明體" w:hint="eastAsia"/>
+          <w:lang w:eastAsia="zh-TW"/>
+        </w:rPr>
+        <w:t>目錄</w:t>
+      </w:r>
+    </w:p>
+    <w:p>
+      <w:pPr>
+        <w:jc w:val="center"/>
+        <w:rPr>
+          <w:rFonts w:ascii="新細明體" w:eastAsia="新細明體" w:hAnsi="新細明體" w:cs="新細明體" w:hint="eastAsia"/>
+          <w:lang w:eastAsia="zh-TW"/>
+        </w:rPr>
+      </w:pPr>
+    </w:p>
+    <w:p>
+      <w:pPr>
+        <w:jc w:val="center"/>
+        <w:rPr>
+          <w:rFonts w:ascii="新細明體" w:eastAsia="新細明體" w:hAnsi="新細明體" w:cs="新細明體" w:hint="eastAsia"/>
+          <w:lang w:eastAsia="zh-TW"/>
+        </w:rPr>
+      </w:pPr>
+      <w:r>
+        <w:rPr>
+          <w:rFonts w:ascii="新細明體" w:eastAsia="新細明體" w:hAnsi="新細明體" w:cs="新細明體" w:hint="eastAsia"/>
+          <w:noProof/>
+        </w:rPr>
+        <w:drawing>
+          <wp:inline distT="0" distB="0" distL="0" distR="0" wp14:anchorId="4EEF1F33" wp14:editId="4E99A72B">
+            <wp:extent cx="5486400" cy="744220"/>
+            <wp:effectExtent l="25400" t="25400" r="25400" b="17780"/>
+            <wp:docPr id="50" name="Picture 50" descr="Macintosh HD:Users:lettuce:Desktop:Screen Shot 2020-04-03 at 11.57.53 AM.png"/>
+            <wp:cNvGraphicFramePr>
+              <a:graphicFrameLocks xmlns:a="http://schemas.openxmlformats.org/drawingml/2006/main"/>
+            </wp:cNvGraphicFramePr>
+            <a:graphic xmlns:a="http://schemas.openxmlformats.org/drawingml/2006/main">
+              <a:graphicData uri="http://schemas.openxmlformats.org/drawingml/2006/picture">
+                <pic:pic xmlns:pic="http://schemas.openxmlformats.org/drawingml/2006/picture">
+                  <pic:nvPicPr>
+                    <pic:cNvPr id="0" name="Picture 23" descr="Macintosh HD:Users:lettuce:Desktop:Screen Shot 2020-04-03 at 11.57.53 AM.png"/>
+                    <pic:cNvPicPr>
+                      <a:picLocks noChangeAspect="1" noChangeArrowheads="1"/>
+                    </pic:cNvPicPr>
+                  </pic:nvPicPr>
+                  <pic:blipFill>
+                    <a:blip r:embed="rId29">
+                      <a:extLst>
+                        <a:ext uri="{28A0092B-C50C-407E-A947-70E740481C1C}">
+                          <a14:useLocalDpi xmlns:a14="http://schemas.microsoft.com/office/drawing/2010/main" val="0"/>
+                        </a:ext>
+                      </a:extLst>
+                    </a:blip>
+                    <a:srcRect/>
+                    <a:stretch>
+                      <a:fillRect/>
+                    </a:stretch>
+                  </pic:blipFill>
+                  <pic:spPr bwMode="auto">
+                    <a:xfrm>
+                      <a:off x="0" y="0"/>
+                      <a:ext cx="5486400" cy="744220"/>
+                    </a:xfrm>
+                    <a:prstGeom prst="rect">
+                      <a:avLst/>
+                    </a:prstGeom>
+                    <a:noFill/>
+                    <a:ln w="25400">
+                      <a:solidFill>
+                        <a:srgbClr val="FF6600"/>
+                      </a:solidFill>
+                    </a:ln>
+                  </pic:spPr>
+                </pic:pic>
+              </a:graphicData>
+            </a:graphic>
+          </wp:inline>
+        </w:drawing>
+      </w:r>
+    </w:p>
+    <w:p>
+      <w:pPr>
+        <w:jc w:val="center"/>
+        <w:rPr>
+          <w:rFonts w:ascii="新細明體" w:eastAsia="新細明體" w:hAnsi="新細明體" w:cs="新細明體" w:hint="eastAsia"/>
+          <w:lang w:eastAsia="zh-TW"/>
+        </w:rPr>
+      </w:pPr>
+      <w:r>
+        <w:rPr>
+          <w:rFonts w:ascii="新細明體" w:eastAsia="新細明體" w:hAnsi="新細明體" w:cs="新細明體" w:hint="eastAsia"/>
+          <w:lang w:eastAsia="zh-TW"/>
+        </w:rPr>
+        <w:t>圖二十一 創建</w:t>
+      </w:r>
+      <w:r>
+        <w:rPr>
+          <w:rFonts w:ascii="新細明體" w:eastAsia="新細明體" w:hAnsi="新細明體" w:cs="新細明體"/>
+          <w:lang w:eastAsia="zh-TW"/>
+        </w:rPr>
+        <w:t xml:space="preserve"> /www/cacti</w:t>
+      </w:r>
+      <w:r>
+        <w:rPr>
+          <w:rFonts w:ascii="新細明體" w:eastAsia="新細明體" w:hAnsi="新細明體" w:cs="新細明體" w:hint="eastAsia"/>
+          <w:lang w:eastAsia="zh-TW"/>
+        </w:rPr>
+        <w:t>目錄</w:t>
+      </w:r>
+    </w:p>
+    <w:p>
+      <w:pPr>
+        <w:ind w:firstLine="720"/>
+        <w:rPr>
+          <w:rFonts w:ascii="新細明體" w:eastAsia="新細明體" w:hAnsi="新細明體" w:cs="新細明體" w:hint="eastAsia"/>
+          <w:lang w:eastAsia="zh-TW"/>
+        </w:rPr>
+      </w:pPr>
+    </w:p>
+    <w:p>
+      <w:pPr>
+        <w:ind w:firstLine="720"/>
+        <w:rPr>
+          <w:rFonts w:ascii="新細明體" w:eastAsia="新細明體" w:hAnsi="新細明體" w:cs="新細明體" w:hint="eastAsia"/>
+          <w:lang w:eastAsia="zh-TW"/>
+        </w:rPr>
+      </w:pPr>
+      <w:r>
+        <w:rPr>
+          <w:rFonts w:ascii="新細明體" w:eastAsia="新細明體" w:hAnsi="新細明體" w:cs="新細明體"/>
+          <w:highlight w:val="yellow"/>
+          <w:lang w:eastAsia="zh-TW"/>
+        </w:rPr>
+        <w:t>less</w:t>
+      </w:r>
+      <w:r>
+        <w:rPr>
+          <w:rFonts w:ascii="新細明體" w:eastAsia="新細明體" w:hAnsi="新細明體" w:cs="新細明體"/>
+          <w:lang w:eastAsia="zh-TW"/>
+        </w:rPr>
+        <w:t xml:space="preserve"> : </w:t>
+      </w:r>
+      <w:r>
+        <w:rPr>
+          <w:rFonts w:ascii="新細明體" w:eastAsia="新細明體" w:hAnsi="新細明體" w:cs="新細明體" w:hint="eastAsia"/>
+          <w:lang w:eastAsia="zh-TW"/>
+        </w:rPr>
+        <w:t>標準輸出檔案內容到屏幕上</w:t>
+      </w:r>
+      <w:r>
+        <w:rPr>
+          <w:rFonts w:ascii="新細明體" w:eastAsia="新細明體" w:hAnsi="新細明體" w:cs="新細明體"/>
+          <w:lang w:eastAsia="zh-TW"/>
+        </w:rPr>
+        <w:t xml:space="preserve">, </w:t>
+      </w:r>
+      <w:r>
+        <w:rPr>
+          <w:rFonts w:ascii="新細明體" w:eastAsia="新細明體" w:hAnsi="新細明體" w:cs="新細明體" w:hint="eastAsia"/>
+          <w:lang w:eastAsia="zh-TW"/>
+        </w:rPr>
+        <w:t>針對大檔案</w:t>
+      </w:r>
+      <w:r>
+        <w:rPr>
+          <w:rFonts w:ascii="新細明體" w:eastAsia="新細明體" w:hAnsi="新細明體" w:cs="新細明體"/>
+          <w:lang w:eastAsia="zh-TW"/>
+        </w:rPr>
+        <w:t xml:space="preserve">, </w:t>
+      </w:r>
+      <w:r>
+        <w:rPr>
+          <w:rFonts w:ascii="新細明體" w:eastAsia="新細明體" w:hAnsi="新細明體" w:cs="新細明體" w:hint="eastAsia"/>
+          <w:lang w:eastAsia="zh-TW"/>
+        </w:rPr>
+        <w:t>如下圖二十二</w:t>
+      </w:r>
+    </w:p>
+    <w:p>
+      <w:pPr>
+        <w:ind w:firstLine="720"/>
+        <w:rPr>
+          <w:rFonts w:ascii="新細明體" w:eastAsia="新細明體" w:hAnsi="新細明體" w:cs="新細明體" w:hint="eastAsia"/>
+          <w:lang w:eastAsia="zh-TW"/>
+        </w:rPr>
+      </w:pPr>
+    </w:p>
+    <w:p>
+      <w:pPr>
+        <w:jc w:val="center"/>
+        <w:rPr>
+          <w:rFonts w:ascii="新細明體" w:eastAsia="新細明體" w:hAnsi="新細明體" w:cs="新細明體" w:hint="eastAsia"/>
+          <w:lang w:eastAsia="zh-TW"/>
+        </w:rPr>
+      </w:pPr>
+      <w:r>
+        <w:rPr>
+          <w:rFonts w:ascii="新細明體" w:eastAsia="新細明體" w:hAnsi="新細明體" w:cs="新細明體" w:hint="eastAsia"/>
+          <w:noProof/>
+        </w:rPr>
+        <w:drawing>
+          <wp:inline distT="0" distB="0" distL="0" distR="0" wp14:anchorId="4C1B294C" wp14:editId="5B34591F">
+            <wp:extent cx="5486400" cy="2743200"/>
+            <wp:effectExtent l="25400" t="25400" r="25400" b="25400"/>
+            <wp:docPr id="52" name="Picture 52" descr="Macintosh HD:Users:lettuce:Desktop:Screen Shot 2020-04-03 at 12.01.40 PM.png"/>
+            <wp:cNvGraphicFramePr>
+              <a:graphicFrameLocks xmlns:a="http://schemas.openxmlformats.org/drawingml/2006/main"/>
+            </wp:cNvGraphicFramePr>
+            <a:graphic xmlns:a="http://schemas.openxmlformats.org/drawingml/2006/main">
+              <a:graphicData uri="http://schemas.openxmlformats.org/drawingml/2006/picture">
+                <pic:pic xmlns:pic="http://schemas.openxmlformats.org/drawingml/2006/picture">
+                  <pic:nvPicPr>
+                    <pic:cNvPr id="0" name="Picture 25" descr="Macintosh HD:Users:lettuce:Desktop:Screen Shot 2020-04-03 at 12.01.40 PM.png"/>
+                    <pic:cNvPicPr>
+                      <a:picLocks noChangeAspect="1" noChangeArrowheads="1"/>
+                    </pic:cNvPicPr>
+                  </pic:nvPicPr>
+                  <pic:blipFill>
+                    <a:blip r:embed="rId30">
+                      <a:extLst>
+                        <a:ext uri="{28A0092B-C50C-407E-A947-70E740481C1C}">
+                          <a14:useLocalDpi xmlns:a14="http://schemas.microsoft.com/office/drawing/2010/main" val="0"/>
+                        </a:ext>
+                      </a:extLst>
+                    </a:blip>
+                    <a:srcRect/>
+                    <a:stretch>
+                      <a:fillRect/>
+                    </a:stretch>
+                  </pic:blipFill>
+                  <pic:spPr bwMode="auto">
+                    <a:xfrm>
+                      <a:off x="0" y="0"/>
+                      <a:ext cx="5486400" cy="2743200"/>
+                    </a:xfrm>
+                    <a:prstGeom prst="rect">
+                      <a:avLst/>
+                    </a:prstGeom>
+                    <a:noFill/>
+                    <a:ln w="25400">
+                      <a:solidFill>
+                        <a:srgbClr val="FF6600"/>
+                      </a:solidFill>
+                    </a:ln>
+                  </pic:spPr>
+                </pic:pic>
+              </a:graphicData>
+            </a:graphic>
+          </wp:inline>
+        </w:drawing>
+      </w:r>
+    </w:p>
+    <w:p>
+      <w:pPr>
+        <w:jc w:val="center"/>
+        <w:rPr>
+          <w:rFonts w:ascii="新細明體" w:eastAsia="新細明體" w:hAnsi="新細明體" w:cs="新細明體" w:hint="eastAsia"/>
+          <w:lang w:eastAsia="zh-TW"/>
+        </w:rPr>
+      </w:pPr>
+      <w:r>
+        <w:rPr>
+          <w:rFonts w:ascii="新細明體" w:eastAsia="新細明體" w:hAnsi="新細明體" w:cs="新細明體" w:hint="eastAsia"/>
+          <w:lang w:eastAsia="zh-TW"/>
+        </w:rPr>
+        <w:t xml:space="preserve">圖二十二 </w:t>
+      </w:r>
+      <w:r>
+        <w:rPr>
+          <w:rFonts w:ascii="新細明體" w:eastAsia="新細明體" w:hAnsi="新細明體" w:cs="新細明體"/>
+          <w:lang w:eastAsia="zh-TW"/>
+        </w:rPr>
+        <w:t xml:space="preserve">less </w:t>
+      </w:r>
+      <w:r>
+        <w:rPr>
+          <w:rFonts w:ascii="新細明體" w:eastAsia="新細明體" w:hAnsi="新細明體" w:cs="新細明體" w:hint="eastAsia"/>
+          <w:lang w:eastAsia="zh-TW"/>
+        </w:rPr>
+        <w:t>查看文件</w:t>
+      </w:r>
+    </w:p>
+    <w:p>
+      <w:pPr>
+        <w:rPr>
+          <w:rFonts w:ascii="新細明體" w:eastAsia="新細明體" w:hAnsi="新細明體" w:cs="新細明體"/>
+          <w:highlight w:val="yellow"/>
+          <w:lang w:eastAsia="zh-TW"/>
+        </w:rPr>
+      </w:pPr>
+      <w:r>
+        <w:rPr>
+          <w:rFonts w:ascii="新細明體" w:eastAsia="新細明體" w:hAnsi="新細明體" w:cs="新細明體"/>
+          <w:highlight w:val="yellow"/>
+          <w:lang w:eastAsia="zh-TW"/>
+        </w:rPr>
+        <w:br w:type="page"/>
+      </w:r>
+    </w:p>
+    <w:p>
+      <w:pPr>
+        <w:ind w:left="720"/>
+        <w:rPr>
+          <w:rFonts w:ascii="新細明體" w:eastAsia="新細明體" w:hAnsi="新細明體" w:cs="新細明體" w:hint="eastAsia"/>
+          <w:highlight w:val="yellow"/>
+          <w:lang w:eastAsia="zh-TW"/>
+        </w:rPr>
+      </w:pPr>
+    </w:p>
+    <w:p>
+      <w:pPr>
+        <w:ind w:left="720"/>
+        <w:rPr>
+          <w:rFonts w:ascii="新細明體" w:eastAsia="新細明體" w:hAnsi="新細明體" w:cs="新細明體" w:hint="eastAsia"/>
+          <w:lang w:eastAsia="zh-TW"/>
+        </w:rPr>
+      </w:pPr>
+      <w:r>
+        <w:rPr>
+          <w:rFonts w:ascii="新細明體" w:eastAsia="新細明體" w:hAnsi="新細明體" w:cs="新細明體"/>
+          <w:highlight w:val="yellow"/>
+          <w:lang w:eastAsia="zh-TW"/>
+        </w:rPr>
+        <w:t>more</w:t>
+      </w:r>
+      <w:r>
+        <w:rPr>
+          <w:rFonts w:ascii="新細明體" w:eastAsia="新細明體" w:hAnsi="新細明體" w:cs="新細明體"/>
+          <w:lang w:eastAsia="zh-TW"/>
+        </w:rPr>
+        <w:t xml:space="preserve"> : </w:t>
+      </w:r>
+      <w:r>
+        <w:rPr>
+          <w:rFonts w:ascii="新細明體" w:eastAsia="新細明體" w:hAnsi="新細明體" w:cs="新細明體" w:hint="eastAsia"/>
+          <w:lang w:eastAsia="zh-TW"/>
+        </w:rPr>
+        <w:t>將檔案標準輸出到屏幕上</w:t>
+      </w:r>
+      <w:r>
+        <w:rPr>
+          <w:rFonts w:ascii="新細明體" w:eastAsia="新細明體" w:hAnsi="新細明體" w:cs="新細明體"/>
+          <w:lang w:eastAsia="zh-TW"/>
+        </w:rPr>
+        <w:t xml:space="preserve">, </w:t>
+      </w:r>
+      <w:r>
+        <w:rPr>
+          <w:rFonts w:ascii="新細明體" w:eastAsia="新細明體" w:hAnsi="新細明體" w:cs="新細明體" w:hint="eastAsia"/>
+          <w:lang w:eastAsia="zh-TW"/>
+        </w:rPr>
+        <w:t>空白鍵為向下查看剩餘內容</w:t>
+      </w:r>
+      <w:r>
+        <w:rPr>
+          <w:rFonts w:ascii="新細明體" w:eastAsia="新細明體" w:hAnsi="新細明體" w:cs="新細明體"/>
+          <w:lang w:eastAsia="zh-TW"/>
+        </w:rPr>
+        <w:t>, b</w:t>
+      </w:r>
+      <w:r>
+        <w:rPr>
+          <w:rFonts w:ascii="新細明體" w:eastAsia="新細明體" w:hAnsi="新細明體" w:cs="新細明體" w:hint="eastAsia"/>
+          <w:lang w:eastAsia="zh-TW"/>
+        </w:rPr>
+        <w:t>鍵為往回查看</w:t>
+      </w:r>
+      <w:r>
+        <w:rPr>
+          <w:rFonts w:ascii="新細明體" w:eastAsia="新細明體" w:hAnsi="新細明體" w:cs="新細明體"/>
+          <w:lang w:eastAsia="zh-TW"/>
+        </w:rPr>
+        <w:t xml:space="preserve">, </w:t>
+      </w:r>
+      <w:r>
+        <w:rPr>
+          <w:rFonts w:ascii="新細明體" w:eastAsia="新細明體" w:hAnsi="新細明體" w:cs="新細明體" w:hint="eastAsia"/>
+          <w:lang w:eastAsia="zh-TW"/>
+        </w:rPr>
+        <w:t>可搭配管道符做文件分頁查看使用</w:t>
+      </w:r>
+      <w:r>
+        <w:rPr>
+          <w:rFonts w:ascii="新細明體" w:eastAsia="新細明體" w:hAnsi="新細明體" w:cs="新細明體"/>
+          <w:lang w:eastAsia="zh-TW"/>
+        </w:rPr>
+        <w:t xml:space="preserve">, </w:t>
+      </w:r>
+      <w:r>
+        <w:rPr>
+          <w:rFonts w:ascii="新細明體" w:eastAsia="新細明體" w:hAnsi="新細明體" w:cs="新細明體" w:hint="eastAsia"/>
+          <w:lang w:eastAsia="zh-TW"/>
+        </w:rPr>
+        <w:t>如下圖二十三</w:t>
+      </w:r>
+    </w:p>
+    <w:p>
+      <w:pPr>
+        <w:ind w:left="720"/>
+        <w:rPr>
+          <w:rFonts w:ascii="新細明體" w:eastAsia="新細明體" w:hAnsi="新細明體" w:cs="新細明體" w:hint="eastAsia"/>
+          <w:lang w:eastAsia="zh-TW"/>
+        </w:rPr>
+      </w:pPr>
+    </w:p>
+    <w:p>
+      <w:pPr>
+        <w:jc w:val="center"/>
+        <w:rPr>
+          <w:rFonts w:ascii="新細明體" w:eastAsia="新細明體" w:hAnsi="新細明體" w:cs="新細明體" w:hint="eastAsia"/>
+          <w:lang w:eastAsia="zh-TW"/>
+        </w:rPr>
+      </w:pPr>
+      <w:r>
+        <w:rPr>
+          <w:rFonts w:ascii="新細明體" w:eastAsia="新細明體" w:hAnsi="新細明體" w:cs="新細明體" w:hint="eastAsia"/>
+          <w:noProof/>
+        </w:rPr>
+        <w:drawing>
+          <wp:inline distT="0" distB="0" distL="0" distR="0" wp14:anchorId="1E043C5E" wp14:editId="07B43431">
+            <wp:extent cx="5486400" cy="4572000"/>
+            <wp:effectExtent l="25400" t="25400" r="25400" b="25400"/>
+            <wp:docPr id="53" name="Picture 53" descr="Macintosh HD:Users:lettuce:Desktop:Screen Shot 2020-04-03 at 12.20.46 PM.png"/>
+            <wp:cNvGraphicFramePr>
+              <a:graphicFrameLocks xmlns:a="http://schemas.openxmlformats.org/drawingml/2006/main"/>
+            </wp:cNvGraphicFramePr>
+            <a:graphic xmlns:a="http://schemas.openxmlformats.org/drawingml/2006/main">
+              <a:graphicData uri="http://schemas.openxmlformats.org/drawingml/2006/picture">
+                <pic:pic xmlns:pic="http://schemas.openxmlformats.org/drawingml/2006/picture">
+                  <pic:nvPicPr>
+                    <pic:cNvPr id="0" name="Picture 26" descr="Macintosh HD:Users:lettuce:Desktop:Screen Shot 2020-04-03 at 12.20.46 PM.png"/>
+                    <pic:cNvPicPr>
+                      <a:picLocks noChangeAspect="1" noChangeArrowheads="1"/>
+                    </pic:cNvPicPr>
+                  </pic:nvPicPr>
+                  <pic:blipFill>
+                    <a:blip r:embed="rId31">
+                      <a:extLst>
+                        <a:ext uri="{28A0092B-C50C-407E-A947-70E740481C1C}">
+                          <a14:useLocalDpi xmlns:a14="http://schemas.microsoft.com/office/drawing/2010/main" val="0"/>
+                        </a:ext>
+                      </a:extLst>
+                    </a:blip>
+                    <a:srcRect/>
+                    <a:stretch>
+                      <a:fillRect/>
+                    </a:stretch>
+                  </pic:blipFill>
+                  <pic:spPr bwMode="auto">
+                    <a:xfrm>
+                      <a:off x="0" y="0"/>
+                      <a:ext cx="5486400" cy="4572000"/>
+                    </a:xfrm>
+                    <a:prstGeom prst="rect">
+                      <a:avLst/>
+                    </a:prstGeom>
+                    <a:noFill/>
+                    <a:ln w="25400">
+                      <a:solidFill>
+                        <a:srgbClr val="FF6600"/>
+                      </a:solidFill>
+                    </a:ln>
+                  </pic:spPr>
+                </pic:pic>
+              </a:graphicData>
+            </a:graphic>
+          </wp:inline>
+        </w:drawing>
+      </w:r>
+    </w:p>
+    <w:p>
+      <w:pPr>
+        <w:jc w:val="center"/>
+        <w:rPr>
+          <w:rFonts w:ascii="新細明體" w:eastAsia="新細明體" w:hAnsi="新細明體" w:cs="新細明體" w:hint="eastAsia"/>
+          <w:lang w:eastAsia="zh-TW"/>
+        </w:rPr>
+      </w:pPr>
+      <w:r>
+        <w:rPr>
+          <w:rFonts w:ascii="新細明體" w:eastAsia="新細明體" w:hAnsi="新細明體" w:cs="新細明體" w:hint="eastAsia"/>
+          <w:lang w:eastAsia="zh-TW"/>
+        </w:rPr>
+        <w:t xml:space="preserve">圖二十三 </w:t>
+      </w:r>
+      <w:r>
+        <w:rPr>
+          <w:rFonts w:ascii="新細明體" w:eastAsia="新細明體" w:hAnsi="新細明體" w:cs="新細明體"/>
+          <w:lang w:eastAsia="zh-TW"/>
+        </w:rPr>
+        <w:t>more</w:t>
+      </w:r>
+      <w:r>
+        <w:rPr>
+          <w:rFonts w:ascii="新細明體" w:eastAsia="新細明體" w:hAnsi="新細明體" w:cs="新細明體" w:hint="eastAsia"/>
+          <w:lang w:eastAsia="zh-TW"/>
+        </w:rPr>
+        <w:t>使用查看文檔</w:t>
+      </w:r>
+    </w:p>
+    <w:p>
+      <w:pPr>
+        <w:jc w:val="center"/>
+        <w:rPr>
+          <w:rFonts w:ascii="新細明體" w:eastAsia="新細明體" w:hAnsi="新細明體" w:cs="新細明體" w:hint="eastAsia"/>
+          <w:lang w:eastAsia="zh-TW"/>
+        </w:rPr>
+      </w:pPr>
+    </w:p>
+    <w:p>
+      <w:pPr>
+        <w:ind w:left="720"/>
+        <w:rPr>
+          <w:rFonts w:ascii="新細明體" w:eastAsia="新細明體" w:hAnsi="新細明體" w:cs="新細明體"/>
+          <w:lang w:eastAsia="zh-TW"/>
+        </w:rPr>
+      </w:pPr>
+      <w:r>
+        <w:rPr>
+          <w:rFonts w:ascii="新細明體" w:eastAsia="新細明體" w:hAnsi="新細明體" w:cs="新細明體"/>
+          <w:highlight w:val="yellow"/>
+          <w:lang w:eastAsia="zh-TW"/>
+        </w:rPr>
+        <w:t>gzip</w:t>
+      </w:r>
+      <w:r>
+        <w:rPr>
+          <w:rFonts w:ascii="新細明體" w:eastAsia="新細明體" w:hAnsi="新細明體" w:cs="新細明體"/>
+          <w:lang w:eastAsia="zh-TW"/>
+        </w:rPr>
+        <w:t xml:space="preserve"> </w:t>
+      </w:r>
+      <w:r>
+        <w:rPr>
+          <w:rFonts w:ascii="新細明體" w:eastAsia="新細明體" w:hAnsi="新細明體" w:cs="新細明體"/>
+          <w:lang w:eastAsia="zh-TW"/>
+        </w:rPr>
+        <w:t>:</w:t>
+      </w:r>
+      <w:r>
+        <w:rPr>
+          <w:rFonts w:ascii="新細明體" w:eastAsia="新細明體" w:hAnsi="新細明體" w:cs="新細明體" w:hint="eastAsia"/>
+          <w:lang w:eastAsia="zh-TW"/>
+        </w:rPr>
+        <w:t xml:space="preserve"> 當作文件壓縮及解壓縮使用</w:t>
+      </w:r>
+      <w:r>
+        <w:rPr>
+          <w:rFonts w:ascii="新細明體" w:eastAsia="新細明體" w:hAnsi="新細明體" w:cs="新細明體"/>
+          <w:lang w:eastAsia="zh-TW"/>
+        </w:rPr>
+        <w:t xml:space="preserve">, </w:t>
+      </w:r>
+      <w:r>
+        <w:rPr>
+          <w:rFonts w:ascii="新細明體" w:eastAsia="新細明體" w:hAnsi="新細明體" w:cs="新細明體" w:hint="eastAsia"/>
+          <w:lang w:eastAsia="zh-TW"/>
+        </w:rPr>
+        <w:t>原始檔案</w:t>
+      </w:r>
+      <w:r>
+        <w:rPr>
+          <w:rFonts w:ascii="新細明體" w:eastAsia="新細明體" w:hAnsi="新細明體" w:cs="新細明體"/>
+          <w:lang w:eastAsia="zh-TW"/>
+        </w:rPr>
+        <w:t>(CentOS7.iso)</w:t>
+      </w:r>
+      <w:r>
+        <w:rPr>
+          <w:rFonts w:ascii="新細明體" w:eastAsia="新細明體" w:hAnsi="新細明體" w:cs="新細明體" w:hint="eastAsia"/>
+          <w:lang w:eastAsia="zh-TW"/>
+        </w:rPr>
+        <w:t>大小</w:t>
+      </w:r>
+      <w:r>
+        <w:rPr>
+          <w:rFonts w:ascii="新細明體" w:eastAsia="新細明體" w:hAnsi="新細明體" w:cs="新細明體" w:hint="eastAsia"/>
+          <w:lang w:eastAsia="zh-TW"/>
+        </w:rPr>
+        <w:t>如圖二十四</w:t>
+      </w:r>
+      <w:r>
+        <w:rPr>
+          <w:rFonts w:ascii="新細明體" w:eastAsia="新細明體" w:hAnsi="新細明體" w:cs="新細明體"/>
+          <w:lang w:eastAsia="zh-TW"/>
+        </w:rPr>
+        <w:t xml:space="preserve">, </w:t>
+      </w:r>
+      <w:r>
+        <w:rPr>
+          <w:rFonts w:ascii="新細明體" w:eastAsia="新細明體" w:hAnsi="新細明體" w:cs="新細明體" w:hint="eastAsia"/>
+          <w:lang w:eastAsia="zh-TW"/>
+        </w:rPr>
+        <w:t>壓縮</w:t>
+      </w:r>
+      <w:r>
+        <w:rPr>
+          <w:rFonts w:ascii="新細明體" w:eastAsia="新細明體" w:hAnsi="新細明體" w:cs="新細明體"/>
+          <w:lang w:eastAsia="zh-TW"/>
+        </w:rPr>
+        <w:t>centos.iso</w:t>
+      </w:r>
+      <w:r>
+        <w:rPr>
+          <w:rFonts w:ascii="新細明體" w:eastAsia="新細明體" w:hAnsi="新細明體" w:cs="新細明體" w:hint="eastAsia"/>
+          <w:lang w:eastAsia="zh-TW"/>
+        </w:rPr>
+        <w:t>如圖二十五</w:t>
+      </w:r>
+      <w:r>
+        <w:rPr>
+          <w:rFonts w:ascii="新細明體" w:eastAsia="新細明體" w:hAnsi="新細明體" w:cs="新細明體"/>
+          <w:lang w:eastAsia="zh-TW"/>
+        </w:rPr>
+        <w:t xml:space="preserve">, </w:t>
+      </w:r>
+      <w:r>
+        <w:rPr>
+          <w:rFonts w:ascii="新細明體" w:eastAsia="新細明體" w:hAnsi="新細明體" w:cs="新細明體" w:hint="eastAsia"/>
+          <w:lang w:eastAsia="zh-TW"/>
+        </w:rPr>
+        <w:t>圖二十六為</w:t>
+      </w:r>
+      <w:r>
+        <w:rPr>
+          <w:rFonts w:ascii="新細明體" w:eastAsia="新細明體" w:hAnsi="新細明體" w:cs="新細明體" w:hint="eastAsia"/>
+          <w:lang w:eastAsia="zh-TW"/>
+        </w:rPr>
+        <w:t>加上</w:t>
+      </w:r>
+      <w:r>
+        <w:rPr>
+          <w:rFonts w:ascii="新細明體" w:eastAsia="新細明體" w:hAnsi="新細明體" w:cs="新細明體"/>
+          <w:lang w:eastAsia="zh-TW"/>
+        </w:rPr>
+        <w:t>-d</w:t>
+      </w:r>
+      <w:r>
+        <w:rPr>
+          <w:rFonts w:ascii="新細明體" w:eastAsia="新細明體" w:hAnsi="新細明體" w:cs="新細明體" w:hint="eastAsia"/>
+          <w:lang w:eastAsia="zh-TW"/>
+        </w:rPr>
+        <w:t>參數</w:t>
+      </w:r>
+      <w:r>
+        <w:rPr>
+          <w:rFonts w:ascii="新細明體" w:eastAsia="新細明體" w:hAnsi="新細明體" w:cs="新細明體" w:hint="eastAsia"/>
+          <w:lang w:eastAsia="zh-TW"/>
+        </w:rPr>
+        <w:t>解壓縮文件</w:t>
+      </w:r>
+    </w:p>
+    <w:p>
+      <w:pPr>
+        <w:ind w:left="720"/>
+        <w:rPr>
+          <w:rFonts w:ascii="新細明體" w:eastAsia="新細明體" w:hAnsi="新細明體" w:cs="新細明體"/>
+          <w:lang w:eastAsia="zh-TW"/>
+        </w:rPr>
+      </w:pPr>
+    </w:p>
+    <w:p>
+      <w:pPr>
+        <w:jc w:val="center"/>
+        <w:rPr>
+          <w:rFonts w:ascii="新細明體" w:eastAsia="新細明體" w:hAnsi="新細明體" w:cs="新細明體" w:hint="eastAsia"/>
+          <w:lang w:eastAsia="zh-TW"/>
+        </w:rPr>
+      </w:pPr>
+      <w:r>
+        <w:rPr>
+          <w:rFonts w:ascii="新細明體" w:eastAsia="新細明體" w:hAnsi="新細明體" w:cs="新細明體" w:hint="eastAsia"/>
+          <w:noProof/>
+        </w:rPr>
+        <w:drawing>
+          <wp:inline distT="0" distB="0" distL="0" distR="0" wp14:anchorId="78A061B5" wp14:editId="095394AC">
+            <wp:extent cx="5486400" cy="829310"/>
+            <wp:effectExtent l="25400" t="25400" r="25400" b="34290"/>
+            <wp:docPr id="54" name="Picture 54" descr="Macintosh HD:Users:lettuce:Desktop:Screen Shot 2020-04-03 at 12.44.47 PM.png"/>
+            <wp:cNvGraphicFramePr>
+              <a:graphicFrameLocks xmlns:a="http://schemas.openxmlformats.org/drawingml/2006/main"/>
+            </wp:cNvGraphicFramePr>
+            <a:graphic xmlns:a="http://schemas.openxmlformats.org/drawingml/2006/main">
+              <a:graphicData uri="http://schemas.openxmlformats.org/drawingml/2006/picture">
+                <pic:pic xmlns:pic="http://schemas.openxmlformats.org/drawingml/2006/picture">
+                  <pic:nvPicPr>
+                    <pic:cNvPr id="0" name="Picture 27" descr="Macintosh HD:Users:lettuce:Desktop:Screen Shot 2020-04-03 at 12.44.47 PM.png"/>
+                    <pic:cNvPicPr>
+                      <a:picLocks noChangeAspect="1" noChangeArrowheads="1"/>
+                    </pic:cNvPicPr>
+                  </pic:nvPicPr>
+                  <pic:blipFill>
+                    <a:blip r:embed="rId32">
+                      <a:extLst>
+                        <a:ext uri="{28A0092B-C50C-407E-A947-70E740481C1C}">
+                          <a14:useLocalDpi xmlns:a14="http://schemas.microsoft.com/office/drawing/2010/main" val="0"/>
+                        </a:ext>
+                      </a:extLst>
+                    </a:blip>
+                    <a:srcRect/>
+                    <a:stretch>
+                      <a:fillRect/>
+                    </a:stretch>
+                  </pic:blipFill>
+                  <pic:spPr bwMode="auto">
+                    <a:xfrm>
+                      <a:off x="0" y="0"/>
+                      <a:ext cx="5486400" cy="829310"/>
+                    </a:xfrm>
+                    <a:prstGeom prst="rect">
+                      <a:avLst/>
+                    </a:prstGeom>
+                    <a:noFill/>
+                    <a:ln w="25400">
+                      <a:solidFill>
+                        <a:srgbClr val="FF6600"/>
+                      </a:solidFill>
+                    </a:ln>
+                  </pic:spPr>
+                </pic:pic>
+              </a:graphicData>
+            </a:graphic>
+          </wp:inline>
+        </w:drawing>
+      </w:r>
+    </w:p>
+    <w:p>
+      <w:pPr>
+        <w:jc w:val="center"/>
+        <w:rPr>
+          <w:rFonts w:ascii="新細明體" w:eastAsia="新細明體" w:hAnsi="新細明體" w:cs="新細明體"/>
+          <w:lang w:eastAsia="zh-TW"/>
+        </w:rPr>
+      </w:pPr>
+      <w:r>
+        <w:rPr>
+          <w:rFonts w:ascii="新細明體" w:eastAsia="新細明體" w:hAnsi="新細明體" w:cs="新細明體" w:hint="eastAsia"/>
+          <w:lang w:eastAsia="zh-TW"/>
+        </w:rPr>
+        <w:t xml:space="preserve">圖二十四 </w:t>
+      </w:r>
+      <w:r>
+        <w:rPr>
+          <w:rFonts w:ascii="新細明體" w:eastAsia="新細明體" w:hAnsi="新細明體" w:cs="新細明體"/>
+          <w:lang w:eastAsia="zh-TW"/>
+        </w:rPr>
+        <w:t xml:space="preserve">CentOS7.iso </w:t>
+      </w:r>
+      <w:r>
+        <w:rPr>
+          <w:rFonts w:ascii="新細明體" w:eastAsia="新細明體" w:hAnsi="新細明體" w:cs="新細明體" w:hint="eastAsia"/>
+          <w:lang w:eastAsia="zh-TW"/>
+        </w:rPr>
+        <w:t>原始檔案大小</w:t>
+      </w:r>
+      <w:r>
+        <w:rPr>
+          <w:rFonts w:ascii="新細明體" w:eastAsia="新細明體" w:hAnsi="新細明體" w:cs="新細明體"/>
+          <w:lang w:eastAsia="zh-TW"/>
+        </w:rPr>
+        <w:t>942M</w:t>
+      </w:r>
+    </w:p>
+    <w:p>
+      <w:pPr>
+        <w:rPr>
+          <w:rFonts w:ascii="新細明體" w:eastAsia="新細明體" w:hAnsi="新細明體" w:cs="新細明體"/>
+          <w:lang w:eastAsia="zh-TW"/>
+        </w:rPr>
+      </w:pPr>
+      <w:r>
+        <w:rPr>
+          <w:rFonts w:ascii="新細明體" w:eastAsia="新細明體" w:hAnsi="新細明體" w:cs="新細明體"/>
+          <w:lang w:eastAsia="zh-TW"/>
+        </w:rPr>
+        <w:br w:type="page"/>
+      </w:r>
+    </w:p>
+    <w:p>
+      <w:pPr>
+        <w:jc w:val="center"/>
+        <w:rPr>
+          <w:rFonts w:ascii="新細明體" w:eastAsia="新細明體" w:hAnsi="新細明體" w:cs="新細明體"/>
+          <w:lang w:eastAsia="zh-TW"/>
+        </w:rPr>
+      </w:pPr>
+    </w:p>
+    <w:p>
+      <w:pPr>
+        <w:jc w:val="center"/>
+        <w:rPr>
+          <w:rFonts w:ascii="新細明體" w:eastAsia="新細明體" w:hAnsi="新細明體" w:cs="新細明體"/>
+          <w:lang w:eastAsia="zh-TW"/>
+        </w:rPr>
+      </w:pPr>
+      <w:r>
+        <w:rPr>
+          <w:rFonts w:ascii="新細明體" w:eastAsia="新細明體" w:hAnsi="新細明體" w:cs="新細明體" w:hint="eastAsia"/>
+          <w:noProof/>
+        </w:rPr>
+        <w:drawing>
+          <wp:inline distT="0" distB="0" distL="0" distR="0" wp14:anchorId="72ED6444" wp14:editId="30DFF55C">
+            <wp:extent cx="5486400" cy="798195"/>
+            <wp:effectExtent l="25400" t="25400" r="25400" b="14605"/>
+            <wp:docPr id="55" name="Picture 55" descr="Macintosh HD:Users:lettuce:Desktop:Screen Shot 2020-04-03 at 12.47.25 PM.png"/>
+            <wp:cNvGraphicFramePr>
+              <a:graphicFrameLocks xmlns:a="http://schemas.openxmlformats.org/drawingml/2006/main"/>
+            </wp:cNvGraphicFramePr>
+            <a:graphic xmlns:a="http://schemas.openxmlformats.org/drawingml/2006/main">
+              <a:graphicData uri="http://schemas.openxmlformats.org/drawingml/2006/picture">
+                <pic:pic xmlns:pic="http://schemas.openxmlformats.org/drawingml/2006/picture">
+                  <pic:nvPicPr>
+                    <pic:cNvPr id="0" name="Picture 28" descr="Macintosh HD:Users:lettuce:Desktop:Screen Shot 2020-04-03 at 12.47.25 PM.png"/>
+                    <pic:cNvPicPr>
+                      <a:picLocks noChangeAspect="1" noChangeArrowheads="1"/>
+                    </pic:cNvPicPr>
+                  </pic:nvPicPr>
+                  <pic:blipFill>
+                    <a:blip r:embed="rId33">
+                      <a:extLst>
+                        <a:ext uri="{28A0092B-C50C-407E-A947-70E740481C1C}">
+                          <a14:useLocalDpi xmlns:a14="http://schemas.microsoft.com/office/drawing/2010/main" val="0"/>
+                        </a:ext>
+                      </a:extLst>
+                    </a:blip>
+                    <a:srcRect/>
+                    <a:stretch>
+                      <a:fillRect/>
+                    </a:stretch>
+                  </pic:blipFill>
+                  <pic:spPr bwMode="auto">
+                    <a:xfrm>
+                      <a:off x="0" y="0"/>
+                      <a:ext cx="5486400" cy="798195"/>
+                    </a:xfrm>
+                    <a:prstGeom prst="rect">
+                      <a:avLst/>
+                    </a:prstGeom>
+                    <a:noFill/>
+                    <a:ln w="25400">
+                      <a:solidFill>
+                        <a:srgbClr val="FF6600"/>
+                      </a:solidFill>
+                    </a:ln>
+                  </pic:spPr>
+                </pic:pic>
+              </a:graphicData>
+            </a:graphic>
+          </wp:inline>
+        </w:drawing>
+      </w:r>
+    </w:p>
+    <w:p>
+      <w:pPr>
+        <w:jc w:val="center"/>
+        <w:rPr>
+          <w:rFonts w:ascii="新細明體" w:eastAsia="新細明體" w:hAnsi="新細明體" w:cs="新細明體"/>
+          <w:lang w:eastAsia="zh-TW"/>
+        </w:rPr>
+      </w:pPr>
+      <w:r>
+        <w:rPr>
+          <w:rFonts w:ascii="新細明體" w:eastAsia="新細明體" w:hAnsi="新細明體" w:cs="新細明體" w:hint="eastAsia"/>
+          <w:lang w:eastAsia="zh-TW"/>
+        </w:rPr>
+        <w:t>圖二十五 壓縮後</w:t>
+      </w:r>
+      <w:r>
+        <w:rPr>
+          <w:rFonts w:ascii="新細明體" w:eastAsia="新細明體" w:hAnsi="新細明體" w:cs="新細明體"/>
+          <w:lang w:eastAsia="zh-TW"/>
+        </w:rPr>
+        <w:t xml:space="preserve">CentOS7.iso.gz </w:t>
+      </w:r>
+      <w:r>
+        <w:rPr>
+          <w:rFonts w:ascii="新細明體" w:eastAsia="新細明體" w:hAnsi="新細明體" w:cs="新細明體" w:hint="eastAsia"/>
+          <w:lang w:eastAsia="zh-TW"/>
+        </w:rPr>
+        <w:t>檔案大小</w:t>
+      </w:r>
+      <w:r>
+        <w:rPr>
+          <w:rFonts w:ascii="新細明體" w:eastAsia="新細明體" w:hAnsi="新細明體" w:cs="新細明體"/>
+          <w:lang w:eastAsia="zh-TW"/>
+        </w:rPr>
+        <w:t>892M</w:t>
+      </w:r>
+    </w:p>
+    <w:p>
+      <w:pPr>
+        <w:jc w:val="center"/>
+        <w:rPr>
+          <w:rFonts w:ascii="新細明體" w:eastAsia="新細明體" w:hAnsi="新細明體" w:cs="新細明體"/>
+          <w:lang w:eastAsia="zh-TW"/>
+        </w:rPr>
+      </w:pPr>
+    </w:p>
+    <w:p>
+      <w:pPr>
+        <w:jc w:val="center"/>
+        <w:rPr>
+          <w:rFonts w:ascii="新細明體" w:eastAsia="新細明體" w:hAnsi="新細明體" w:cs="新細明體" w:hint="eastAsia"/>
+          <w:lang w:eastAsia="zh-TW"/>
+        </w:rPr>
+      </w:pPr>
+      <w:r>
+        <w:rPr>
+          <w:rFonts w:ascii="新細明體" w:eastAsia="新細明體" w:hAnsi="新細明體" w:cs="新細明體"/>
+          <w:noProof/>
+        </w:rPr>
+        <w:drawing>
+          <wp:inline distT="0" distB="0" distL="0" distR="0" wp14:anchorId="39230D18" wp14:editId="0778F719">
+            <wp:extent cx="5486400" cy="798195"/>
+            <wp:effectExtent l="25400" t="25400" r="25400" b="14605"/>
+            <wp:docPr id="56" name="Picture 56" descr="Macintosh HD:Users:lettuce:Desktop:Screen Shot 2020-04-03 at 12.49.11 PM.png"/>
+            <wp:cNvGraphicFramePr>
+              <a:graphicFrameLocks xmlns:a="http://schemas.openxmlformats.org/drawingml/2006/main"/>
+            </wp:cNvGraphicFramePr>
+            <a:graphic xmlns:a="http://schemas.openxmlformats.org/drawingml/2006/main">
+              <a:graphicData uri="http://schemas.openxmlformats.org/drawingml/2006/picture">
+                <pic:pic xmlns:pic="http://schemas.openxmlformats.org/drawingml/2006/picture">
+                  <pic:nvPicPr>
+                    <pic:cNvPr id="0" name="Picture 29" descr="Macintosh HD:Users:lettuce:Desktop:Screen Shot 2020-04-03 at 12.49.11 PM.png"/>
+                    <pic:cNvPicPr>
+                      <a:picLocks noChangeAspect="1" noChangeArrowheads="1"/>
+                    </pic:cNvPicPr>
+                  </pic:nvPicPr>
+                  <pic:blipFill>
+                    <a:blip r:embed="rId34">
+                      <a:extLst>
+                        <a:ext uri="{28A0092B-C50C-407E-A947-70E740481C1C}">
+                          <a14:useLocalDpi xmlns:a14="http://schemas.microsoft.com/office/drawing/2010/main" val="0"/>
+                        </a:ext>
+                      </a:extLst>
+                    </a:blip>
+                    <a:srcRect/>
+                    <a:stretch>
+                      <a:fillRect/>
+                    </a:stretch>
+                  </pic:blipFill>
+                  <pic:spPr bwMode="auto">
+                    <a:xfrm>
+                      <a:off x="0" y="0"/>
+                      <a:ext cx="5486400" cy="798195"/>
+                    </a:xfrm>
+                    <a:prstGeom prst="rect">
+                      <a:avLst/>
+                    </a:prstGeom>
+                    <a:noFill/>
+                    <a:ln w="25400">
+                      <a:solidFill>
+                        <a:srgbClr val="FF6600"/>
+                      </a:solidFill>
+                    </a:ln>
+                  </pic:spPr>
+                </pic:pic>
+              </a:graphicData>
+            </a:graphic>
+          </wp:inline>
+        </w:drawing>
+      </w:r>
+    </w:p>
+    <w:p>
+      <w:pPr>
+        <w:jc w:val="center"/>
+        <w:rPr>
+          <w:rFonts w:ascii="新細明體" w:eastAsia="新細明體" w:hAnsi="新細明體" w:cs="新細明體"/>
+          <w:lang w:eastAsia="zh-TW"/>
+        </w:rPr>
+      </w:pPr>
+      <w:r>
+        <w:rPr>
+          <w:rFonts w:ascii="新細明體" w:eastAsia="新細明體" w:hAnsi="新細明體" w:cs="新細明體" w:hint="eastAsia"/>
+          <w:lang w:eastAsia="zh-TW"/>
+        </w:rPr>
+        <w:t>圖二十六 解壓縮</w:t>
+      </w:r>
+      <w:r>
+        <w:rPr>
+          <w:rFonts w:ascii="新細明體" w:eastAsia="新細明體" w:hAnsi="新細明體" w:cs="新細明體"/>
+          <w:lang w:eastAsia="zh-TW"/>
+        </w:rPr>
+        <w:t>gz</w:t>
+      </w:r>
+      <w:r>
+        <w:rPr>
+          <w:rFonts w:ascii="新細明體" w:eastAsia="新細明體" w:hAnsi="新細明體" w:cs="新細明體" w:hint="eastAsia"/>
+          <w:lang w:eastAsia="zh-TW"/>
+        </w:rPr>
+        <w:t>文件</w:t>
+      </w:r>
+    </w:p>
+    <w:p>
+      <w:pPr>
+        <w:rPr>
+          <w:rFonts w:ascii="新細明體" w:eastAsia="新細明體" w:hAnsi="新細明體" w:cs="新細明體"/>
+          <w:lang w:eastAsia="zh-TW"/>
+        </w:rPr>
+      </w:pPr>
+    </w:p>
+    <w:p>
+      <w:pPr>
+        <w:ind w:firstLine="720"/>
+        <w:rPr>
+          <w:rFonts w:ascii="新細明體" w:eastAsia="新細明體" w:hAnsi="新細明體" w:cs="新細明體" w:hint="eastAsia"/>
+          <w:lang w:eastAsia="zh-TW"/>
+        </w:rPr>
+      </w:pPr>
+      <w:r>
+        <w:rPr>
+          <w:rFonts w:ascii="新細明體" w:eastAsia="新細明體" w:hAnsi="新細明體" w:cs="新細明體"/>
+          <w:lang w:eastAsia="zh-TW"/>
+        </w:rPr>
+        <w:t>bzip</w:t>
+      </w:r>
+      <w:r>
+        <w:rPr>
+          <w:rFonts w:ascii="新細明體" w:eastAsia="新細明體" w:hAnsi="新細明體" w:cs="新細明體"/>
+          <w:lang w:eastAsia="zh-TW"/>
+        </w:rPr>
+        <w:t>2</w:t>
+      </w:r>
+      <w:r>
+        <w:rPr>
+          <w:rFonts w:ascii="新細明體" w:eastAsia="新細明體" w:hAnsi="新細明體" w:cs="新細明體"/>
+          <w:lang w:eastAsia="zh-TW"/>
+        </w:rPr>
+        <w:t xml:space="preserve"> :</w:t>
+      </w:r>
+      <w:r>
+        <w:rPr>
+          <w:rFonts w:ascii="新細明體" w:eastAsia="新細明體" w:hAnsi="新細明體" w:cs="新細明體"/>
+          <w:lang w:eastAsia="zh-TW"/>
+        </w:rPr>
+        <w:t xml:space="preserve"> </w:t>
+      </w:r>
+      <w:r>
+        <w:rPr>
+          <w:rFonts w:ascii="新細明體" w:eastAsia="新細明體" w:hAnsi="新細明體" w:cs="新細明體" w:hint="eastAsia"/>
+          <w:lang w:eastAsia="zh-TW"/>
+        </w:rPr>
+        <w:t>預設</w:t>
+      </w:r>
+      <w:r>
+        <w:rPr>
+          <w:rFonts w:ascii="新細明體" w:eastAsia="新細明體" w:hAnsi="新細明體" w:cs="新細明體"/>
+          <w:lang w:eastAsia="zh-TW"/>
+        </w:rPr>
+        <w:t>centos7</w:t>
+      </w:r>
+      <w:r>
+        <w:rPr>
+          <w:rFonts w:ascii="新細明體" w:eastAsia="新細明體" w:hAnsi="新細明體" w:cs="新細明體" w:hint="eastAsia"/>
+          <w:lang w:eastAsia="zh-TW"/>
+        </w:rPr>
+        <w:t>沒有安裝</w:t>
+      </w:r>
+      <w:r>
+        <w:rPr>
+          <w:rFonts w:ascii="新細明體" w:eastAsia="新細明體" w:hAnsi="新細明體" w:cs="新細明體"/>
+          <w:lang w:eastAsia="zh-TW"/>
+        </w:rPr>
+        <w:t xml:space="preserve">bzip2, </w:t>
+      </w:r>
+      <w:r>
+        <w:rPr>
+          <w:rFonts w:ascii="新細明體" w:eastAsia="新細明體" w:hAnsi="新細明體" w:cs="新細明體" w:hint="eastAsia"/>
+          <w:lang w:eastAsia="zh-TW"/>
+        </w:rPr>
+        <w:t>可先用</w:t>
+      </w:r>
+      <w:r>
+        <w:rPr>
+          <w:rFonts w:ascii="新細明體" w:eastAsia="新細明體" w:hAnsi="新細明體" w:cs="新細明體"/>
+          <w:lang w:eastAsia="zh-TW"/>
+        </w:rPr>
+        <w:t>yum</w:t>
+      </w:r>
+      <w:r>
+        <w:rPr>
+          <w:rFonts w:ascii="新細明體" w:eastAsia="新細明體" w:hAnsi="新細明體" w:cs="新細明體" w:hint="eastAsia"/>
+          <w:lang w:eastAsia="zh-TW"/>
+        </w:rPr>
+        <w:t>搜尋哪個套件</w:t>
+      </w:r>
+      <w:r>
+        <w:rPr>
+          <w:rFonts w:ascii="新細明體" w:eastAsia="新細明體" w:hAnsi="新細明體" w:cs="新細明體"/>
+          <w:lang w:eastAsia="zh-TW"/>
+        </w:rPr>
+        <w:t xml:space="preserve">, </w:t>
+      </w:r>
+      <w:r>
+        <w:rPr>
+          <w:rFonts w:ascii="新細明體" w:eastAsia="新細明體" w:hAnsi="新細明體" w:cs="新細明體" w:hint="eastAsia"/>
+          <w:lang w:eastAsia="zh-TW"/>
+        </w:rPr>
+        <w:t>再行安裝</w:t>
+      </w:r>
+      <w:r>
+        <w:rPr>
+          <w:rFonts w:ascii="新細明體" w:eastAsia="新細明體" w:hAnsi="新細明體" w:cs="新細明體"/>
+          <w:lang w:eastAsia="zh-TW"/>
+        </w:rPr>
+        <w:t xml:space="preserve">, </w:t>
+      </w:r>
+      <w:r>
+        <w:rPr>
+          <w:rFonts w:ascii="新細明體" w:eastAsia="新細明體" w:hAnsi="新細明體" w:cs="新細明體" w:hint="eastAsia"/>
+          <w:lang w:eastAsia="zh-TW"/>
+        </w:rPr>
+        <w:t>如圖二十七</w:t>
+      </w:r>
+      <w:r>
+        <w:rPr>
+          <w:rFonts w:ascii="新細明體" w:eastAsia="新細明體" w:hAnsi="新細明體" w:cs="新細明體"/>
+          <w:lang w:eastAsia="zh-TW"/>
+        </w:rPr>
+        <w:t xml:space="preserve">, </w:t>
+      </w:r>
+    </w:p>
+    <w:p>
+      <w:pPr>
+        <w:ind w:firstLine="720"/>
+        <w:rPr>
+          <w:rFonts w:ascii="新細明體" w:eastAsia="新細明體" w:hAnsi="新細明體" w:cs="新細明體" w:hint="eastAsia"/>
+          <w:lang w:eastAsia="zh-TW"/>
+        </w:rPr>
+      </w:pPr>
+      <w:r>
+        <w:rPr>
+          <w:rFonts w:ascii="新細明體" w:eastAsia="新細明體" w:hAnsi="新細明體" w:cs="新細明體" w:hint="eastAsia"/>
+          <w:lang w:eastAsia="zh-TW"/>
+        </w:rPr>
+        <w:t>圖二十八</w:t>
+      </w:r>
+      <w:r>
+        <w:rPr>
+          <w:rFonts w:ascii="新細明體" w:eastAsia="新細明體" w:hAnsi="新細明體" w:cs="新細明體" w:hint="eastAsia"/>
+          <w:lang w:eastAsia="zh-TW"/>
+        </w:rPr>
+        <w:t>為壓縮</w:t>
+      </w:r>
+      <w:r>
+        <w:rPr>
+          <w:rFonts w:ascii="新細明體" w:eastAsia="新細明體" w:hAnsi="新細明體" w:cs="新細明體"/>
+          <w:lang w:eastAsia="zh-TW"/>
+        </w:rPr>
+        <w:t>CentOS7.iso</w:t>
+      </w:r>
+      <w:r>
+        <w:rPr>
+          <w:rFonts w:ascii="新細明體" w:eastAsia="新細明體" w:hAnsi="新細明體" w:cs="新細明體" w:hint="eastAsia"/>
+          <w:lang w:eastAsia="zh-TW"/>
+        </w:rPr>
+        <w:t>文件</w:t>
+      </w:r>
+      <w:r>
+        <w:rPr>
+          <w:rFonts w:ascii="新細明體" w:eastAsia="新細明體" w:hAnsi="新細明體" w:cs="新細明體"/>
+          <w:lang w:eastAsia="zh-TW"/>
+        </w:rPr>
+        <w:t xml:space="preserve">, </w:t>
+      </w:r>
+      <w:r>
+        <w:rPr>
+          <w:rFonts w:ascii="新細明體" w:eastAsia="新細明體" w:hAnsi="新細明體" w:cs="新細明體" w:hint="eastAsia"/>
+          <w:lang w:eastAsia="zh-TW"/>
+        </w:rPr>
+        <w:t>圖二十</w:t>
+      </w:r>
+      <w:r>
+        <w:rPr>
+          <w:rFonts w:ascii="新細明體" w:eastAsia="新細明體" w:hAnsi="新細明體" w:cs="新細明體" w:hint="eastAsia"/>
+          <w:lang w:eastAsia="zh-TW"/>
+        </w:rPr>
+        <w:t>九</w:t>
+      </w:r>
+      <w:r>
+        <w:rPr>
+          <w:rFonts w:ascii="新細明體" w:eastAsia="新細明體" w:hAnsi="新細明體" w:cs="新細明體" w:hint="eastAsia"/>
+          <w:lang w:eastAsia="zh-TW"/>
+        </w:rPr>
+        <w:t>為</w:t>
+      </w:r>
+      <w:r>
+        <w:rPr>
+          <w:rFonts w:ascii="新細明體" w:eastAsia="新細明體" w:hAnsi="新細明體" w:cs="新細明體" w:hint="eastAsia"/>
+          <w:lang w:eastAsia="zh-TW"/>
+        </w:rPr>
+        <w:t>加上</w:t>
+      </w:r>
+      <w:r>
+        <w:rPr>
+          <w:rFonts w:ascii="新細明體" w:eastAsia="新細明體" w:hAnsi="新細明體" w:cs="新細明體"/>
+          <w:lang w:eastAsia="zh-TW"/>
+        </w:rPr>
+        <w:t>-d</w:t>
+      </w:r>
+      <w:r>
+        <w:rPr>
+          <w:rFonts w:ascii="新細明體" w:eastAsia="新細明體" w:hAnsi="新細明體" w:cs="新細明體" w:hint="eastAsia"/>
+          <w:lang w:eastAsia="zh-TW"/>
+        </w:rPr>
+        <w:t>參數</w:t>
+      </w:r>
+      <w:r>
+        <w:rPr>
+          <w:rFonts w:ascii="新細明體" w:eastAsia="新細明體" w:hAnsi="新細明體" w:cs="新細明體" w:hint="eastAsia"/>
+          <w:lang w:eastAsia="zh-TW"/>
+        </w:rPr>
+        <w:t>解壓縮文件</w:t>
+      </w:r>
+    </w:p>
+    <w:p>
+      <w:pPr>
+        <w:ind w:firstLine="720"/>
+        <w:rPr>
+          <w:rFonts w:ascii="新細明體" w:eastAsia="新細明體" w:hAnsi="新細明體" w:cs="新細明體" w:hint="eastAsia"/>
+          <w:lang w:eastAsia="zh-TW"/>
+        </w:rPr>
+      </w:pPr>
+    </w:p>
+    <w:p>
+      <w:pPr>
+        <w:jc w:val="center"/>
+        <w:rPr>
+          <w:rFonts w:ascii="新細明體" w:eastAsia="新細明體" w:hAnsi="新細明體" w:cs="新細明體"/>
+          <w:lang w:eastAsia="zh-TW"/>
+        </w:rPr>
+      </w:pPr>
+      <w:r>
+        <w:rPr>
+          <w:rFonts w:ascii="新細明體" w:eastAsia="新細明體" w:hAnsi="新細明體" w:cs="新細明體"/>
+          <w:noProof/>
+        </w:rPr>
+        <w:drawing>
+          <wp:inline distT="0" distB="0" distL="0" distR="0" wp14:anchorId="6294AB12" wp14:editId="151C6B18">
+            <wp:extent cx="5486400" cy="2232025"/>
+            <wp:effectExtent l="25400" t="25400" r="25400" b="28575"/>
+            <wp:docPr id="57" name="Picture 57" descr="Macintosh HD:Users:lettuce:Desktop:Screen Shot 2020-04-03 at 12.54.31 PM.png"/>
+            <wp:cNvGraphicFramePr>
+              <a:graphicFrameLocks xmlns:a="http://schemas.openxmlformats.org/drawingml/2006/main"/>
+            </wp:cNvGraphicFramePr>
+            <a:graphic xmlns:a="http://schemas.openxmlformats.org/drawingml/2006/main">
+              <a:graphicData uri="http://schemas.openxmlformats.org/drawingml/2006/picture">
+                <pic:pic xmlns:pic="http://schemas.openxmlformats.org/drawingml/2006/picture">
+                  <pic:nvPicPr>
+                    <pic:cNvPr id="0" name="Picture 30" descr="Macintosh HD:Users:lettuce:Desktop:Screen Shot 2020-04-03 at 12.54.31 PM.png"/>
+                    <pic:cNvPicPr>
+                      <a:picLocks noChangeAspect="1" noChangeArrowheads="1"/>
+                    </pic:cNvPicPr>
+                  </pic:nvPicPr>
+                  <pic:blipFill>
+                    <a:blip r:embed="rId35">
+                      <a:extLst>
+                        <a:ext uri="{28A0092B-C50C-407E-A947-70E740481C1C}">
+                          <a14:useLocalDpi xmlns:a14="http://schemas.microsoft.com/office/drawing/2010/main" val="0"/>
+                        </a:ext>
+                      </a:extLst>
+                    </a:blip>
+                    <a:srcRect/>
+                    <a:stretch>
+                      <a:fillRect/>
+                    </a:stretch>
+                  </pic:blipFill>
+                  <pic:spPr bwMode="auto">
+                    <a:xfrm>
+                      <a:off x="0" y="0"/>
+                      <a:ext cx="5486400" cy="2232025"/>
+                    </a:xfrm>
+                    <a:prstGeom prst="rect">
+                      <a:avLst/>
+                    </a:prstGeom>
+                    <a:noFill/>
+                    <a:ln w="25400">
+                      <a:solidFill>
+                        <a:srgbClr val="FF6600"/>
+                      </a:solidFill>
+                    </a:ln>
+                  </pic:spPr>
+                </pic:pic>
+              </a:graphicData>
+            </a:graphic>
+          </wp:inline>
+        </w:drawing>
+      </w:r>
+    </w:p>
+    <w:p>
+      <w:pPr>
+        <w:jc w:val="center"/>
+        <w:rPr>
+          <w:rFonts w:ascii="新細明體" w:eastAsia="新細明體" w:hAnsi="新細明體" w:cs="新細明體" w:hint="eastAsia"/>
+          <w:lang w:eastAsia="zh-TW"/>
+        </w:rPr>
+      </w:pPr>
+      <w:r>
+        <w:rPr>
+          <w:rFonts w:ascii="新細明體" w:eastAsia="新細明體" w:hAnsi="新細明體" w:cs="新細明體" w:hint="eastAsia"/>
+          <w:lang w:eastAsia="zh-TW"/>
+        </w:rPr>
+        <w:t>圖二十七 搜尋</w:t>
+      </w:r>
+      <w:r>
+        <w:rPr>
+          <w:rFonts w:ascii="新細明體" w:eastAsia="新細明體" w:hAnsi="新細明體" w:cs="新細明體"/>
+          <w:lang w:eastAsia="zh-TW"/>
+        </w:rPr>
+        <w:t>bzip2</w:t>
+      </w:r>
+      <w:r>
+        <w:rPr>
+          <w:rFonts w:ascii="新細明體" w:eastAsia="新細明體" w:hAnsi="新細明體" w:cs="新細明體" w:hint="eastAsia"/>
+          <w:lang w:eastAsia="zh-TW"/>
+        </w:rPr>
+        <w:t>套件</w:t>
+      </w:r>
+    </w:p>
+    <w:p>
+      <w:pPr>
+        <w:rPr>
+          <w:rFonts w:ascii="新細明體" w:eastAsia="新細明體" w:hAnsi="新細明體" w:cs="新細明體" w:hint="eastAsia"/>
+          <w:lang w:eastAsia="zh-TW"/>
+        </w:rPr>
+      </w:pPr>
+    </w:p>
+    <w:p>
+      <w:pPr>
+        <w:jc w:val="center"/>
+        <w:rPr>
+          <w:rFonts w:ascii="新細明體" w:eastAsia="新細明體" w:hAnsi="新細明體" w:cs="新細明體" w:hint="eastAsia"/>
+          <w:lang w:eastAsia="zh-TW"/>
+        </w:rPr>
+      </w:pPr>
+      <w:r>
+        <w:rPr>
+          <w:rFonts w:ascii="新細明體" w:eastAsia="新細明體" w:hAnsi="新細明體" w:cs="新細明體" w:hint="eastAsia"/>
+          <w:noProof/>
+        </w:rPr>
+        <w:drawing>
+          <wp:inline distT="0" distB="0" distL="0" distR="0" wp14:anchorId="244477F4" wp14:editId="0080B440">
+            <wp:extent cx="5486400" cy="1400619"/>
+            <wp:effectExtent l="25400" t="25400" r="25400" b="22225"/>
+            <wp:docPr id="58" name="Picture 58" descr="Macintosh HD:Users:lettuce:Desktop:Screen Shot 2020-04-03 at 1.00.19 PM.png"/>
+            <wp:cNvGraphicFramePr>
+              <a:graphicFrameLocks xmlns:a="http://schemas.openxmlformats.org/drawingml/2006/main" noChangeAspect="1"/>
+            </wp:cNvGraphicFramePr>
+            <a:graphic xmlns:a="http://schemas.openxmlformats.org/drawingml/2006/main">
+              <a:graphicData uri="http://schemas.openxmlformats.org/drawingml/2006/picture">
+                <pic:pic xmlns:pic="http://schemas.openxmlformats.org/drawingml/2006/picture">
+                  <pic:nvPicPr>
+                    <pic:cNvPr id="0" name="Picture 31" descr="Macintosh HD:Users:lettuce:Desktop:Screen Shot 2020-04-03 at 1.00.19 PM.png"/>
+                    <pic:cNvPicPr>
+                      <a:picLocks noChangeAspect="1" noChangeArrowheads="1"/>
+                    </pic:cNvPicPr>
+                  </pic:nvPicPr>
+                  <pic:blipFill>
+                    <a:blip r:embed="rId36">
+                      <a:extLst>
+                        <a:ext uri="{28A0092B-C50C-407E-A947-70E740481C1C}">
+                          <a14:useLocalDpi xmlns:a14="http://schemas.microsoft.com/office/drawing/2010/main" val="0"/>
+                        </a:ext>
+                      </a:extLst>
+                    </a:blip>
+                    <a:srcRect/>
+                    <a:stretch>
+                      <a:fillRect/>
+                    </a:stretch>
+                  </pic:blipFill>
+                  <pic:spPr bwMode="auto">
+                    <a:xfrm>
+                      <a:off x="0" y="0"/>
+                      <a:ext cx="5486400" cy="1400619"/>
+                    </a:xfrm>
+                    <a:prstGeom prst="rect">
+                      <a:avLst/>
+                    </a:prstGeom>
+                    <a:noFill/>
+                    <a:ln w="25400">
+                      <a:solidFill>
+                        <a:srgbClr val="FF6600"/>
+                      </a:solidFill>
+                    </a:ln>
+                  </pic:spPr>
+                </pic:pic>
+              </a:graphicData>
+            </a:graphic>
+          </wp:inline>
+        </w:drawing>
+      </w:r>
+    </w:p>
+    <w:p>
+      <w:pPr>
+        <w:jc w:val="center"/>
+        <w:rPr>
+          <w:rFonts w:ascii="新細明體" w:eastAsia="新細明體" w:hAnsi="新細明體" w:cs="新細明體"/>
+          <w:lang w:eastAsia="zh-TW"/>
+        </w:rPr>
+      </w:pPr>
+      <w:r>
+        <w:rPr>
+          <w:rFonts w:ascii="新細明體" w:eastAsia="新細明體" w:hAnsi="新細明體" w:cs="新細明體" w:hint="eastAsia"/>
+          <w:lang w:eastAsia="zh-TW"/>
+        </w:rPr>
+        <w:t>圖二十八 壓縮</w:t>
+      </w:r>
+      <w:r>
+        <w:rPr>
+          <w:rFonts w:ascii="新細明體" w:eastAsia="新細明體" w:hAnsi="新細明體" w:cs="新細明體"/>
+          <w:lang w:eastAsia="zh-TW"/>
+        </w:rPr>
+        <w:t>CentOS7.iso</w:t>
+      </w:r>
+      <w:r>
+        <w:rPr>
+          <w:rFonts w:ascii="新細明體" w:eastAsia="新細明體" w:hAnsi="新細明體" w:cs="新細明體" w:hint="eastAsia"/>
+          <w:lang w:eastAsia="zh-TW"/>
+        </w:rPr>
+        <w:t>後</w:t>
+      </w:r>
+      <w:r>
+        <w:rPr>
+          <w:rFonts w:ascii="新細明體" w:eastAsia="新細明體" w:hAnsi="新細明體" w:cs="新細明體"/>
+          <w:lang w:eastAsia="zh-TW"/>
+        </w:rPr>
+        <w:t>893M</w:t>
+      </w:r>
+    </w:p>
+    <w:p>
+      <w:pPr>
+        <w:rPr>
+          <w:rFonts w:ascii="新細明體" w:eastAsia="新細明體" w:hAnsi="新細明體" w:cs="新細明體"/>
+          <w:lang w:eastAsia="zh-TW"/>
+        </w:rPr>
+      </w:pPr>
+      <w:r>
+        <w:rPr>
+          <w:rFonts w:ascii="新細明體" w:eastAsia="新細明體" w:hAnsi="新細明體" w:cs="新細明體"/>
+          <w:lang w:eastAsia="zh-TW"/>
+        </w:rPr>
+        <w:br w:type="page"/>
+      </w:r>
+    </w:p>
+    <w:p>
+      <w:pPr>
+        <w:jc w:val="center"/>
+        <w:rPr>
+          <w:rFonts w:ascii="新細明體" w:eastAsia="新細明體" w:hAnsi="新細明體" w:cs="新細明體"/>
+          <w:lang w:eastAsia="zh-TW"/>
+        </w:rPr>
+      </w:pPr>
+    </w:p>
+    <w:p>
+      <w:pPr>
+        <w:jc w:val="center"/>
+        <w:rPr>
+          <w:rFonts w:ascii="新細明體" w:eastAsia="新細明體" w:hAnsi="新細明體" w:cs="新細明體"/>
+          <w:lang w:eastAsia="zh-TW"/>
+        </w:rPr>
+      </w:pPr>
+      <w:r>
+        <w:rPr>
+          <w:rFonts w:ascii="新細明體" w:eastAsia="新細明體" w:hAnsi="新細明體" w:cs="新細明體"/>
+          <w:noProof/>
+        </w:rPr>
+        <w:drawing>
+          <wp:inline distT="0" distB="0" distL="0" distR="0" wp14:anchorId="140429E1" wp14:editId="1C420A0D">
+            <wp:extent cx="5486400" cy="1356779"/>
+            <wp:effectExtent l="25400" t="25400" r="25400" b="15240"/>
+            <wp:docPr id="59" name="Picture 59" descr="Macintosh HD:Users:lettuce:Desktop:Screen Shot 2020-04-03 at 1.05.04 PM.png"/>
+            <wp:cNvGraphicFramePr>
+              <a:graphicFrameLocks xmlns:a="http://schemas.openxmlformats.org/drawingml/2006/main" noChangeAspect="1"/>
+            </wp:cNvGraphicFramePr>
+            <a:graphic xmlns:a="http://schemas.openxmlformats.org/drawingml/2006/main">
+              <a:graphicData uri="http://schemas.openxmlformats.org/drawingml/2006/picture">
+                <pic:pic xmlns:pic="http://schemas.openxmlformats.org/drawingml/2006/picture">
+                  <pic:nvPicPr>
+                    <pic:cNvPr id="0" name="Picture 32" descr="Macintosh HD:Users:lettuce:Desktop:Screen Shot 2020-04-03 at 1.05.04 PM.png"/>
+                    <pic:cNvPicPr>
+                      <a:picLocks noChangeAspect="1" noChangeArrowheads="1"/>
+                    </pic:cNvPicPr>
+                  </pic:nvPicPr>
+                  <pic:blipFill>
+                    <a:blip r:embed="rId37">
+                      <a:extLst>
+                        <a:ext uri="{28A0092B-C50C-407E-A947-70E740481C1C}">
+                          <a14:useLocalDpi xmlns:a14="http://schemas.microsoft.com/office/drawing/2010/main" val="0"/>
+                        </a:ext>
+                      </a:extLst>
+                    </a:blip>
+                    <a:srcRect/>
+                    <a:stretch>
+                      <a:fillRect/>
+                    </a:stretch>
+                  </pic:blipFill>
+                  <pic:spPr bwMode="auto">
+                    <a:xfrm>
+                      <a:off x="0" y="0"/>
+                      <a:ext cx="5486400" cy="1356779"/>
+                    </a:xfrm>
+                    <a:prstGeom prst="rect">
+                      <a:avLst/>
+                    </a:prstGeom>
+                    <a:noFill/>
+                    <a:ln w="25400">
+                      <a:solidFill>
+                        <a:srgbClr val="FF6600"/>
+                      </a:solidFill>
+                    </a:ln>
+                  </pic:spPr>
+                </pic:pic>
+              </a:graphicData>
+            </a:graphic>
+          </wp:inline>
+        </w:drawing>
+      </w:r>
+    </w:p>
+    <w:p>
+      <w:pPr>
+        <w:jc w:val="center"/>
+        <w:rPr>
+          <w:rFonts w:ascii="新細明體" w:eastAsia="新細明體" w:hAnsi="新細明體" w:cs="新細明體"/>
+          <w:lang w:eastAsia="zh-TW"/>
+        </w:rPr>
+      </w:pPr>
+      <w:r>
+        <w:rPr>
+          <w:rFonts w:ascii="新細明體" w:eastAsia="新細明體" w:hAnsi="新細明體" w:cs="新細明體" w:hint="eastAsia"/>
+          <w:lang w:eastAsia="zh-TW"/>
+        </w:rPr>
+        <w:t>圖二十九</w:t>
+      </w:r>
+      <w:r>
+        <w:rPr>
+          <w:rFonts w:ascii="新細明體" w:eastAsia="新細明體" w:hAnsi="新細明體" w:cs="新細明體"/>
+          <w:lang w:eastAsia="zh-TW"/>
+        </w:rPr>
+        <w:t xml:space="preserve"> </w:t>
+      </w:r>
+      <w:r>
+        <w:rPr>
+          <w:rFonts w:ascii="新細明體" w:eastAsia="新細明體" w:hAnsi="新細明體" w:cs="新細明體" w:hint="eastAsia"/>
+          <w:lang w:eastAsia="zh-TW"/>
+        </w:rPr>
+        <w:t>解壓縮</w:t>
+      </w:r>
+      <w:r>
+        <w:rPr>
+          <w:rFonts w:ascii="新細明體" w:eastAsia="新細明體" w:hAnsi="新細明體" w:cs="新細明體"/>
+          <w:lang w:eastAsia="zh-TW"/>
+        </w:rPr>
+        <w:t>CentOS7.iso.bz2</w:t>
+      </w:r>
     </w:p>
     <w:sectPr>
-      <w:footerReference w:type="even" r:id="rId15"/>
-      <w:footerReference w:type="default" r:id="rId16"/>
+      <w:footerReference w:type="even" r:id="rId38"/>
+      <w:footerReference w:type="default" r:id="rId39"/>
       <w:pgSz w:w="12240" w:h="15840"/>
       <w:pgMar w:top="720" w:right="720" w:bottom="720" w:left="720" w:header="720" w:footer="720" w:gutter="0"/>
       <w:pgBorders>
@@ -2987,7 +7413,7 @@
 </file>
 
 <file path=customXml/itemProps1.xml><?xml version="1.0" encoding="utf-8"?>
-<ds:datastoreItem xmlns:ds="http://schemas.openxmlformats.org/officeDocument/2006/customXml" ds:itemID="{DEC83C88-1E8A-3B45-90BF-D7EBBB4CD288}">
+<ds:datastoreItem xmlns:ds="http://schemas.openxmlformats.org/officeDocument/2006/customXml" ds:itemID="{F1204416-AA17-1E41-8ADE-CF2DA1A48C64}">
   <ds:schemaRefs>
     <ds:schemaRef ds:uri="http://schemas.openxmlformats.org/officeDocument/2006/bibliography"/>
   </ds:schemaRefs>

--- a/京峰教育-JF2118班-生菜爺爺-20200401-作業02.docx
+++ b/京峰教育-JF2118班-生菜爺爺-20200401-作業02.docx
@@ -5,7 +5,7 @@
     <w:p>
       <w:pPr>
         <w:rPr>
-          <w:rFonts w:ascii="新細明體" w:eastAsia="新細明體" w:hAnsi="新細明體" w:cs="新細明體" w:hint="eastAsia"/>
+          <w:rFonts w:ascii="新細明體" w:eastAsia="新細明體" w:hAnsi="新細明體" w:cs="新細明體"/>
           <w:sz w:val="32"/>
           <w:szCs w:val="32"/>
           <w:lang w:eastAsia="zh-TW"/>
@@ -69,7 +69,7 @@
     <w:p>
       <w:pPr>
         <w:rPr>
-          <w:rFonts w:ascii="新細明體" w:eastAsia="新細明體" w:hAnsi="新細明體" w:cs="新細明體" w:hint="eastAsia"/>
+          <w:rFonts w:ascii="新細明體" w:eastAsia="新細明體" w:hAnsi="新細明體" w:cs="新細明體"/>
           <w:sz w:val="32"/>
           <w:szCs w:val="32"/>
           <w:lang w:eastAsia="zh-TW"/>
@@ -297,7 +297,7 @@
       <w:pPr>
         <w:jc w:val="center"/>
         <w:rPr>
-          <w:rFonts w:ascii="新細明體" w:eastAsia="新細明體" w:hAnsi="新細明體" w:cs="新細明體" w:hint="eastAsia"/>
+          <w:rFonts w:ascii="新細明體" w:eastAsia="新細明體" w:hAnsi="新細明體" w:cs="新細明體"/>
           <w:lang w:eastAsia="zh-TW"/>
         </w:rPr>
       </w:pPr>
@@ -362,7 +362,7 @@
       <w:pPr>
         <w:jc w:val="center"/>
         <w:rPr>
-          <w:rFonts w:ascii="新細明體" w:eastAsia="新細明體" w:hAnsi="新細明體" w:cs="新細明體" w:hint="eastAsia"/>
+          <w:rFonts w:ascii="新細明體" w:eastAsia="新細明體" w:hAnsi="新細明體" w:cs="新細明體"/>
           <w:lang w:eastAsia="zh-TW"/>
         </w:rPr>
       </w:pPr>
@@ -377,7 +377,7 @@
     <w:p>
       <w:pPr>
         <w:rPr>
-          <w:rFonts w:ascii="新細明體" w:eastAsia="新細明體" w:hAnsi="新細明體" w:cs="新細明體" w:hint="eastAsia"/>
+          <w:rFonts w:ascii="新細明體" w:eastAsia="新細明體" w:hAnsi="新細明體" w:cs="新細明體"/>
           <w:lang w:eastAsia="zh-TW"/>
         </w:rPr>
       </w:pPr>
@@ -447,7 +447,7 @@
       <w:pPr>
         <w:jc w:val="center"/>
         <w:rPr>
-          <w:rFonts w:ascii="新細明體" w:eastAsia="新細明體" w:hAnsi="新細明體" w:cs="新細明體" w:hint="eastAsia"/>
+          <w:rFonts w:ascii="新細明體" w:eastAsia="新細明體" w:hAnsi="新細明體" w:cs="新細明體"/>
           <w:lang w:eastAsia="zh-TW"/>
         </w:rPr>
       </w:pPr>
@@ -512,7 +512,7 @@
       <w:pPr>
         <w:jc w:val="center"/>
         <w:rPr>
-          <w:rFonts w:ascii="新細明體" w:eastAsia="新細明體" w:hAnsi="新細明體" w:cs="新細明體" w:hint="eastAsia"/>
+          <w:rFonts w:ascii="新細明體" w:eastAsia="新細明體" w:hAnsi="新細明體" w:cs="新細明體"/>
           <w:lang w:eastAsia="zh-TW"/>
         </w:rPr>
       </w:pPr>
@@ -552,7 +552,7 @@
       <w:pPr>
         <w:ind w:left="720"/>
         <w:rPr>
-          <w:rFonts w:ascii="新細明體" w:eastAsia="新細明體" w:hAnsi="新細明體" w:cs="新細明體" w:hint="eastAsia"/>
+          <w:rFonts w:ascii="新細明體" w:eastAsia="新細明體" w:hAnsi="新細明體" w:cs="新細明體"/>
           <w:lang w:eastAsia="zh-TW"/>
         </w:rPr>
       </w:pPr>
@@ -638,7 +638,7 @@
       <w:pPr>
         <w:ind w:left="720"/>
         <w:rPr>
-          <w:rFonts w:ascii="新細明體" w:eastAsia="新細明體" w:hAnsi="新細明體" w:cs="新細明體" w:hint="eastAsia"/>
+          <w:rFonts w:ascii="新細明體" w:eastAsia="新細明體" w:hAnsi="新細明體" w:cs="新細明體"/>
           <w:lang w:eastAsia="zh-TW"/>
         </w:rPr>
       </w:pPr>
@@ -737,7 +737,7 @@
       <w:pPr>
         <w:ind w:firstLine="720"/>
         <w:rPr>
-          <w:rFonts w:ascii="新細明體" w:eastAsia="新細明體" w:hAnsi="新細明體" w:cs="新細明體" w:hint="eastAsia"/>
+          <w:rFonts w:ascii="新細明體" w:eastAsia="新細明體" w:hAnsi="新細明體" w:cs="新細明體"/>
           <w:lang w:eastAsia="zh-TW"/>
         </w:rPr>
       </w:pPr>
@@ -846,7 +846,7 @@
       <w:pPr>
         <w:ind w:firstLine="720"/>
         <w:rPr>
-          <w:rFonts w:ascii="新細明體" w:eastAsia="新細明體" w:hAnsi="新細明體" w:cs="新細明體" w:hint="eastAsia"/>
+          <w:rFonts w:ascii="新細明體" w:eastAsia="新細明體" w:hAnsi="新細明體" w:cs="新細明體"/>
           <w:lang w:eastAsia="zh-TW"/>
         </w:rPr>
       </w:pPr>
@@ -1028,7 +1028,7 @@
       <w:pPr>
         <w:jc w:val="center"/>
         <w:rPr>
-          <w:rFonts w:ascii="新細明體" w:eastAsia="新細明體" w:hAnsi="新細明體" w:cs="新細明體" w:hint="eastAsia"/>
+          <w:rFonts w:ascii="新細明體" w:eastAsia="新細明體" w:hAnsi="新細明體" w:cs="新細明體"/>
           <w:lang w:eastAsia="zh-TW"/>
         </w:rPr>
       </w:pPr>
@@ -1093,7 +1093,7 @@
       <w:pPr>
         <w:jc w:val="center"/>
         <w:rPr>
-          <w:rFonts w:ascii="新細明體" w:eastAsia="新細明體" w:hAnsi="新細明體" w:cs="新細明體" w:hint="eastAsia"/>
+          <w:rFonts w:ascii="新細明體" w:eastAsia="新細明體" w:hAnsi="新細明體" w:cs="新細明體"/>
           <w:lang w:eastAsia="zh-TW"/>
         </w:rPr>
       </w:pPr>
@@ -1122,7 +1122,7 @@
     <w:p>
       <w:pPr>
         <w:rPr>
-          <w:rFonts w:ascii="新細明體" w:eastAsia="新細明體" w:hAnsi="新細明體" w:cs="新細明體" w:hint="eastAsia"/>
+          <w:rFonts w:ascii="新細明體" w:eastAsia="新細明體" w:hAnsi="新細明體" w:cs="新細明體"/>
           <w:lang w:eastAsia="zh-TW"/>
         </w:rPr>
       </w:pPr>
@@ -1360,7 +1360,7 @@
     <w:p>
       <w:pPr>
         <w:rPr>
-          <w:rFonts w:ascii="新細明體" w:eastAsia="新細明體" w:hAnsi="新細明體" w:cs="新細明體" w:hint="eastAsia"/>
+          <w:rFonts w:ascii="新細明體" w:eastAsia="新細明體" w:hAnsi="新細明體" w:cs="新細明體"/>
           <w:lang w:eastAsia="zh-TW"/>
         </w:rPr>
       </w:pPr>
@@ -1400,7 +1400,7 @@
       <w:pPr>
         <w:ind w:left="720"/>
         <w:rPr>
-          <w:rFonts w:ascii="新細明體" w:eastAsia="新細明體" w:hAnsi="新細明體" w:cs="新細明體" w:hint="eastAsia"/>
+          <w:rFonts w:ascii="新細明體" w:eastAsia="新細明體" w:hAnsi="新細明體" w:cs="新細明體"/>
           <w:lang w:eastAsia="zh-TW"/>
         </w:rPr>
       </w:pPr>
@@ -1638,7 +1638,7 @@
       <w:pPr>
         <w:jc w:val="center"/>
         <w:rPr>
-          <w:rFonts w:ascii="新細明體" w:eastAsia="新細明體" w:hAnsi="新細明體" w:cs="新細明體" w:hint="eastAsia"/>
+          <w:rFonts w:ascii="新細明體" w:eastAsia="新細明體" w:hAnsi="新細明體" w:cs="新細明體"/>
           <w:lang w:eastAsia="zh-TW"/>
         </w:rPr>
       </w:pPr>
@@ -1703,7 +1703,7 @@
       <w:pPr>
         <w:jc w:val="center"/>
         <w:rPr>
-          <w:rFonts w:ascii="新細明體" w:eastAsia="新細明體" w:hAnsi="新細明體" w:cs="新細明體" w:hint="eastAsia"/>
+          <w:rFonts w:ascii="新細明體" w:eastAsia="新細明體" w:hAnsi="新細明體" w:cs="新細明體"/>
           <w:lang w:eastAsia="zh-TW"/>
         </w:rPr>
       </w:pPr>
@@ -1733,15 +1733,15 @@
       <w:pPr>
         <w:jc w:val="center"/>
         <w:rPr>
-          <w:rFonts w:ascii="新細明體" w:eastAsia="新細明體" w:hAnsi="新細明體" w:cs="新細明體" w:hint="eastAsia"/>
-          <w:lang w:eastAsia="zh-TW"/>
-        </w:rPr>
-      </w:pPr>
-    </w:p>
-    <w:p>
-      <w:pPr>
-        <w:rPr>
-          <w:rFonts w:ascii="新細明體" w:eastAsia="新細明體" w:hAnsi="新細明體" w:cs="新細明體" w:hint="eastAsia"/>
+          <w:rFonts w:ascii="新細明體" w:eastAsia="新細明體" w:hAnsi="新細明體" w:cs="新細明體"/>
+          <w:lang w:eastAsia="zh-TW"/>
+        </w:rPr>
+      </w:pPr>
+    </w:p>
+    <w:p>
+      <w:pPr>
+        <w:rPr>
+          <w:rFonts w:ascii="新細明體" w:eastAsia="新細明體" w:hAnsi="新細明體" w:cs="新細明體"/>
           <w:lang w:eastAsia="zh-TW"/>
         </w:rPr>
       </w:pPr>
@@ -1876,7 +1876,7 @@
       <w:pPr>
         <w:jc w:val="center"/>
         <w:rPr>
-          <w:rFonts w:ascii="新細明體" w:eastAsia="新細明體" w:hAnsi="新細明體" w:cs="新細明體" w:hint="eastAsia"/>
+          <w:rFonts w:ascii="新細明體" w:eastAsia="新細明體" w:hAnsi="新細明體" w:cs="新細明體"/>
           <w:lang w:eastAsia="zh-TW"/>
         </w:rPr>
       </w:pPr>
@@ -1935,7 +1935,7 @@
     <w:p>
       <w:pPr>
         <w:rPr>
-          <w:rFonts w:ascii="新細明體" w:eastAsia="新細明體" w:hAnsi="新細明體" w:cs="新細明體" w:hint="eastAsia"/>
+          <w:rFonts w:ascii="新細明體" w:eastAsia="新細明體" w:hAnsi="新細明體" w:cs="新細明體"/>
           <w:lang w:eastAsia="zh-TW"/>
         </w:rPr>
       </w:pPr>
@@ -2017,7 +2017,7 @@
       <w:pPr>
         <w:jc w:val="center"/>
         <w:rPr>
-          <w:rFonts w:ascii="新細明體" w:eastAsia="新細明體" w:hAnsi="新細明體" w:cs="新細明體" w:hint="eastAsia"/>
+          <w:rFonts w:ascii="新細明體" w:eastAsia="新細明體" w:hAnsi="新細明體" w:cs="新細明體"/>
           <w:lang w:eastAsia="zh-TW"/>
         </w:rPr>
       </w:pPr>
@@ -2217,7 +2217,7 @@
       <w:pPr>
         <w:jc w:val="center"/>
         <w:rPr>
-          <w:rFonts w:ascii="新細明體" w:eastAsia="新細明體" w:hAnsi="新細明體" w:cs="新細明體" w:hint="eastAsia"/>
+          <w:rFonts w:ascii="新細明體" w:eastAsia="新細明體" w:hAnsi="新細明體" w:cs="新細明體"/>
           <w:lang w:eastAsia="zh-TW"/>
         </w:rPr>
       </w:pPr>
@@ -2336,7 +2336,7 @@
       <w:pPr>
         <w:ind w:firstLine="720"/>
         <w:rPr>
-          <w:rFonts w:ascii="新細明體" w:eastAsia="新細明體" w:hAnsi="新細明體" w:cs="新細明體" w:hint="eastAsia"/>
+          <w:rFonts w:ascii="新細明體" w:eastAsia="新細明體" w:hAnsi="新細明體" w:cs="新細明體"/>
           <w:lang w:eastAsia="zh-TW"/>
         </w:rPr>
       </w:pPr>
@@ -2366,7 +2366,7 @@
       <w:pPr>
         <w:ind w:firstLine="720"/>
         <w:rPr>
-          <w:rFonts w:ascii="新細明體" w:eastAsia="新細明體" w:hAnsi="新細明體" w:cs="新細明體" w:hint="eastAsia"/>
+          <w:rFonts w:ascii="新細明體" w:eastAsia="新細明體" w:hAnsi="新細明體" w:cs="新細明體"/>
           <w:lang w:eastAsia="zh-TW"/>
         </w:rPr>
       </w:pPr>
@@ -2375,7 +2375,7 @@
       <w:pPr>
         <w:jc w:val="center"/>
         <w:rPr>
-          <w:rFonts w:ascii="新細明體" w:eastAsia="新細明體" w:hAnsi="新細明體" w:cs="新細明體" w:hint="eastAsia"/>
+          <w:rFonts w:ascii="新細明體" w:eastAsia="新細明體" w:hAnsi="新細明體" w:cs="新細明體"/>
           <w:lang w:eastAsia="zh-TW"/>
         </w:rPr>
       </w:pPr>
@@ -2587,7 +2587,7 @@
       <w:pPr>
         <w:ind w:firstLine="720"/>
         <w:rPr>
-          <w:rFonts w:ascii="新細明體" w:eastAsia="新細明體" w:hAnsi="新細明體" w:cs="新細明體" w:hint="eastAsia"/>
+          <w:rFonts w:ascii="新細明體" w:eastAsia="新細明體" w:hAnsi="新細明體" w:cs="新細明體"/>
           <w:lang w:eastAsia="zh-TW"/>
         </w:rPr>
       </w:pPr>
@@ -2638,12 +2638,10 @@
       <w:pPr>
         <w:ind w:firstLine="720"/>
         <w:rPr>
-          <w:rFonts w:ascii="新細明體" w:eastAsia="新細明體" w:hAnsi="新細明體" w:cs="新細明體" w:hint="eastAsia"/>
-          <w:lang w:eastAsia="zh-TW"/>
-        </w:rPr>
-      </w:pPr>
-      <w:bookmarkStart w:id="0" w:name="_GoBack"/>
-      <w:bookmarkEnd w:id="0"/>
+          <w:rFonts w:ascii="新細明體" w:eastAsia="新細明體" w:hAnsi="新細明體" w:cs="新細明體"/>
+          <w:lang w:eastAsia="zh-TW"/>
+        </w:rPr>
+      </w:pPr>
     </w:p>
     <w:p>
       <w:pPr>
@@ -2714,7 +2712,7 @@
       <w:pPr>
         <w:jc w:val="center"/>
         <w:rPr>
-          <w:rFonts w:ascii="新細明體" w:eastAsia="新細明體" w:hAnsi="新細明體" w:cs="新細明體" w:hint="eastAsia"/>
+          <w:rFonts w:ascii="新細明體" w:eastAsia="新細明體" w:hAnsi="新細明體" w:cs="新細明體"/>
           <w:lang w:eastAsia="zh-TW"/>
         </w:rPr>
       </w:pPr>
@@ -2830,7 +2828,7 @@
       <w:pPr>
         <w:ind w:left="720"/>
         <w:rPr>
-          <w:rFonts w:ascii="新細明體" w:eastAsia="新細明體" w:hAnsi="新細明體" w:cs="新細明體" w:hint="eastAsia"/>
+          <w:rFonts w:ascii="新細明體" w:eastAsia="新細明體" w:hAnsi="新細明體" w:cs="新細明體"/>
           <w:lang w:eastAsia="zh-TW"/>
         </w:rPr>
       </w:pPr>
@@ -2975,7 +2973,7 @@
       <w:pPr>
         <w:jc w:val="center"/>
         <w:rPr>
-          <w:rFonts w:ascii="新細明體" w:eastAsia="新細明體" w:hAnsi="新細明體" w:cs="新細明體" w:hint="eastAsia"/>
+          <w:rFonts w:ascii="新細明體" w:eastAsia="新細明體" w:hAnsi="新細明體" w:cs="新細明體"/>
           <w:lang w:eastAsia="zh-TW"/>
         </w:rPr>
       </w:pPr>
@@ -2990,7 +2988,7 @@
     <w:p>
       <w:pPr>
         <w:rPr>
-          <w:rFonts w:ascii="新細明體" w:eastAsia="新細明體" w:hAnsi="新細明體" w:cs="新細明體" w:hint="eastAsia"/>
+          <w:rFonts w:ascii="新細明體" w:eastAsia="新細明體" w:hAnsi="新細明體" w:cs="新細明體"/>
           <w:lang w:eastAsia="zh-TW"/>
         </w:rPr>
       </w:pPr>
@@ -2999,7 +2997,7 @@
       <w:pPr>
         <w:ind w:left="720"/>
         <w:rPr>
-          <w:rFonts w:ascii="新細明體" w:eastAsia="新細明體" w:hAnsi="新細明體" w:cs="新細明體" w:hint="eastAsia"/>
+          <w:rFonts w:ascii="新細明體" w:eastAsia="新細明體" w:hAnsi="新細明體" w:cs="新細明體"/>
           <w:lang w:eastAsia="zh-TW"/>
         </w:rPr>
       </w:pPr>
@@ -3085,7 +3083,7 @@
       <w:pPr>
         <w:ind w:left="720"/>
         <w:rPr>
-          <w:rFonts w:ascii="新細明體" w:eastAsia="新細明體" w:hAnsi="新細明體" w:cs="新細明體" w:hint="eastAsia"/>
+          <w:rFonts w:ascii="新細明體" w:eastAsia="新細明體" w:hAnsi="新細明體" w:cs="新細明體"/>
           <w:lang w:eastAsia="zh-TW"/>
         </w:rPr>
       </w:pPr>
@@ -3094,7 +3092,7 @@
       <w:pPr>
         <w:jc w:val="center"/>
         <w:rPr>
-          <w:rFonts w:ascii="新細明體" w:eastAsia="新細明體" w:hAnsi="新細明體" w:cs="新細明體" w:hint="eastAsia"/>
+          <w:rFonts w:ascii="新細明體" w:eastAsia="新細明體" w:hAnsi="新細明體" w:cs="新細明體"/>
           <w:lang w:eastAsia="zh-TW"/>
         </w:rPr>
       </w:pPr>
@@ -3157,7 +3155,7 @@
       <w:pPr>
         <w:jc w:val="center"/>
         <w:rPr>
-          <w:rFonts w:ascii="新細明體" w:eastAsia="新細明體" w:hAnsi="新細明體" w:cs="新細明體" w:hint="eastAsia"/>
+          <w:rFonts w:ascii="新細明體" w:eastAsia="新細明體" w:hAnsi="新細明體" w:cs="新細明體"/>
           <w:lang w:eastAsia="zh-TW"/>
         </w:rPr>
       </w:pPr>
@@ -3173,15 +3171,15 @@
       <w:pPr>
         <w:jc w:val="center"/>
         <w:rPr>
-          <w:rFonts w:ascii="新細明體" w:eastAsia="新細明體" w:hAnsi="新細明體" w:cs="新細明體" w:hint="eastAsia"/>
-          <w:lang w:eastAsia="zh-TW"/>
-        </w:rPr>
-      </w:pPr>
-    </w:p>
-    <w:p>
-      <w:pPr>
-        <w:rPr>
-          <w:rFonts w:ascii="新細明體" w:eastAsia="新細明體" w:hAnsi="新細明體" w:cs="新細明體" w:hint="eastAsia"/>
+          <w:rFonts w:ascii="新細明體" w:eastAsia="新細明體" w:hAnsi="新細明體" w:cs="新細明體"/>
+          <w:lang w:eastAsia="zh-TW"/>
+        </w:rPr>
+      </w:pPr>
+    </w:p>
+    <w:p>
+      <w:pPr>
+        <w:rPr>
+          <w:rFonts w:ascii="新細明體" w:eastAsia="新細明體" w:hAnsi="新細明體" w:cs="新細明體"/>
           <w:lang w:eastAsia="zh-TW"/>
         </w:rPr>
       </w:pPr>
@@ -3253,7 +3251,7 @@
     <w:p>
       <w:pPr>
         <w:rPr>
-          <w:rFonts w:ascii="新細明體" w:eastAsia="新細明體" w:hAnsi="新細明體" w:cs="新細明體" w:hint="eastAsia"/>
+          <w:rFonts w:ascii="新細明體" w:eastAsia="新細明體" w:hAnsi="新細明體" w:cs="新細明體"/>
           <w:lang w:eastAsia="zh-TW"/>
         </w:rPr>
       </w:pPr>
@@ -3262,7 +3260,7 @@
       <w:pPr>
         <w:jc w:val="center"/>
         <w:rPr>
-          <w:rFonts w:ascii="新細明體" w:eastAsia="新細明體" w:hAnsi="新細明體" w:cs="新細明體" w:hint="eastAsia"/>
+          <w:rFonts w:ascii="新細明體" w:eastAsia="新細明體" w:hAnsi="新細明體" w:cs="新細明體"/>
           <w:lang w:eastAsia="zh-TW"/>
         </w:rPr>
       </w:pPr>
@@ -3327,7 +3325,7 @@
       <w:pPr>
         <w:jc w:val="center"/>
         <w:rPr>
-          <w:rFonts w:ascii="新細明體" w:eastAsia="新細明體" w:hAnsi="新細明體" w:cs="新細明體" w:hint="eastAsia"/>
+          <w:rFonts w:ascii="新細明體" w:eastAsia="新細明體" w:hAnsi="新細明體" w:cs="新細明體"/>
           <w:lang w:eastAsia="zh-TW"/>
         </w:rPr>
       </w:pPr>
@@ -3372,7 +3370,7 @@
       <w:pPr>
         <w:ind w:firstLine="720"/>
         <w:rPr>
-          <w:rFonts w:ascii="新細明體" w:eastAsia="新細明體" w:hAnsi="新細明體" w:cs="新細明體" w:hint="eastAsia"/>
+          <w:rFonts w:ascii="新細明體" w:eastAsia="新細明體" w:hAnsi="新細明體" w:cs="新細明體"/>
           <w:lang w:eastAsia="zh-TW"/>
         </w:rPr>
       </w:pPr>
@@ -3381,7 +3379,7 @@
       <w:pPr>
         <w:ind w:firstLine="720"/>
         <w:rPr>
-          <w:rFonts w:ascii="新細明體" w:eastAsia="新細明體" w:hAnsi="新細明體" w:cs="新細明體" w:hint="eastAsia"/>
+          <w:rFonts w:ascii="新細明體" w:eastAsia="新細明體" w:hAnsi="新細明體" w:cs="新細明體"/>
           <w:lang w:eastAsia="zh-TW"/>
         </w:rPr>
       </w:pPr>
@@ -3496,7 +3494,7 @@
       <w:pPr>
         <w:ind w:firstLine="720"/>
         <w:rPr>
-          <w:rFonts w:ascii="新細明體" w:eastAsia="新細明體" w:hAnsi="新細明體" w:cs="新細明體" w:hint="eastAsia"/>
+          <w:rFonts w:ascii="新細明體" w:eastAsia="新細明體" w:hAnsi="新細明體" w:cs="新細明體"/>
           <w:lang w:eastAsia="zh-TW"/>
         </w:rPr>
       </w:pPr>
@@ -3570,7 +3568,7 @@
       <w:pPr>
         <w:jc w:val="center"/>
         <w:rPr>
-          <w:rFonts w:ascii="新細明體" w:eastAsia="新細明體" w:hAnsi="新細明體" w:cs="新細明體" w:hint="eastAsia"/>
+          <w:rFonts w:ascii="新細明體" w:eastAsia="新細明體" w:hAnsi="新細明體" w:cs="新細明體"/>
           <w:lang w:eastAsia="zh-TW"/>
         </w:rPr>
       </w:pPr>
@@ -3599,7 +3597,7 @@
     <w:p>
       <w:pPr>
         <w:rPr>
-          <w:rFonts w:ascii="新細明體" w:eastAsia="新細明體" w:hAnsi="新細明體" w:cs="新細明體" w:hint="eastAsia"/>
+          <w:rFonts w:ascii="新細明體" w:eastAsia="新細明體" w:hAnsi="新細明體" w:cs="新細明體"/>
           <w:lang w:eastAsia="zh-TW"/>
         </w:rPr>
       </w:pPr>
@@ -3608,7 +3606,7 @@
       <w:pPr>
         <w:ind w:left="720"/>
         <w:rPr>
-          <w:rFonts w:ascii="新細明體" w:eastAsia="新細明體" w:hAnsi="新細明體" w:cs="新細明體" w:hint="eastAsia"/>
+          <w:rFonts w:ascii="新細明體" w:eastAsia="新細明體" w:hAnsi="新細明體" w:cs="新細明體"/>
           <w:lang w:eastAsia="zh-TW"/>
         </w:rPr>
       </w:pPr>
@@ -3744,7 +3742,7 @@
       <w:pPr>
         <w:ind w:firstLine="720"/>
         <w:rPr>
-          <w:rFonts w:ascii="新細明體" w:eastAsia="新細明體" w:hAnsi="新細明體" w:cs="新細明體" w:hint="eastAsia"/>
+          <w:rFonts w:ascii="新細明體" w:eastAsia="新細明體" w:hAnsi="新細明體" w:cs="新細明體"/>
           <w:lang w:eastAsia="zh-TW"/>
         </w:rPr>
       </w:pPr>
@@ -3818,7 +3816,7 @@
       <w:pPr>
         <w:jc w:val="center"/>
         <w:rPr>
-          <w:rFonts w:ascii="新細明體" w:eastAsia="新細明體" w:hAnsi="新細明體" w:cs="新細明體" w:hint="eastAsia"/>
+          <w:rFonts w:ascii="新細明體" w:eastAsia="新細明體" w:hAnsi="新細明體" w:cs="新細明體"/>
           <w:lang w:eastAsia="zh-TW"/>
         </w:rPr>
       </w:pPr>
@@ -3863,7 +3861,7 @@
       <w:pPr>
         <w:jc w:val="center"/>
         <w:rPr>
-          <w:rFonts w:ascii="新細明體" w:eastAsia="新細明體" w:hAnsi="新細明體" w:cs="新細明體" w:hint="eastAsia"/>
+          <w:rFonts w:ascii="新細明體" w:eastAsia="新細明體" w:hAnsi="新細明體" w:cs="新細明體"/>
           <w:lang w:eastAsia="zh-TW"/>
         </w:rPr>
       </w:pPr>
@@ -3872,7 +3870,7 @@
       <w:pPr>
         <w:jc w:val="center"/>
         <w:rPr>
-          <w:rFonts w:ascii="新細明體" w:eastAsia="新細明體" w:hAnsi="新細明體" w:cs="新細明體" w:hint="eastAsia"/>
+          <w:rFonts w:ascii="新細明體" w:eastAsia="新細明體" w:hAnsi="新細明體" w:cs="新細明體"/>
           <w:lang w:eastAsia="zh-TW"/>
         </w:rPr>
       </w:pPr>
@@ -3937,7 +3935,7 @@
       <w:pPr>
         <w:jc w:val="center"/>
         <w:rPr>
-          <w:rFonts w:ascii="新細明體" w:eastAsia="新細明體" w:hAnsi="新細明體" w:cs="新細明體" w:hint="eastAsia"/>
+          <w:rFonts w:ascii="新細明體" w:eastAsia="新細明體" w:hAnsi="新細明體" w:cs="新細明體"/>
           <w:lang w:eastAsia="zh-TW"/>
         </w:rPr>
       </w:pPr>
@@ -3967,7 +3965,7 @@
       <w:pPr>
         <w:jc w:val="center"/>
         <w:rPr>
-          <w:rFonts w:ascii="新細明體" w:eastAsia="新細明體" w:hAnsi="新細明體" w:cs="新細明體" w:hint="eastAsia"/>
+          <w:rFonts w:ascii="新細明體" w:eastAsia="新細明體" w:hAnsi="新細明體" w:cs="新細明體"/>
           <w:lang w:eastAsia="zh-TW"/>
         </w:rPr>
       </w:pPr>
@@ -3976,7 +3974,7 @@
       <w:pPr>
         <w:ind w:firstLine="720"/>
         <w:rPr>
-          <w:rFonts w:ascii="新細明體" w:eastAsia="新細明體" w:hAnsi="新細明體" w:cs="新細明體" w:hint="eastAsia"/>
+          <w:rFonts w:ascii="新細明體" w:eastAsia="新細明體" w:hAnsi="新細明體" w:cs="新細明體"/>
           <w:lang w:eastAsia="zh-TW"/>
         </w:rPr>
       </w:pPr>
@@ -4035,7 +4033,7 @@
       <w:pPr>
         <w:ind w:firstLine="720"/>
         <w:rPr>
-          <w:rFonts w:ascii="新細明體" w:eastAsia="新細明體" w:hAnsi="新細明體" w:cs="新細明體" w:hint="eastAsia"/>
+          <w:rFonts w:ascii="新細明體" w:eastAsia="新細明體" w:hAnsi="新細明體" w:cs="新細明體"/>
           <w:lang w:eastAsia="zh-TW"/>
         </w:rPr>
       </w:pPr>
@@ -4109,7 +4107,7 @@
       <w:pPr>
         <w:jc w:val="center"/>
         <w:rPr>
-          <w:rFonts w:ascii="新細明體" w:eastAsia="新細明體" w:hAnsi="新細明體" w:cs="新細明體" w:hint="eastAsia"/>
+          <w:rFonts w:ascii="新細明體" w:eastAsia="新細明體" w:hAnsi="新細明體" w:cs="新細明體"/>
           <w:lang w:eastAsia="zh-TW"/>
         </w:rPr>
       </w:pPr>
@@ -4154,7 +4152,7 @@
       <w:pPr>
         <w:ind w:left="720"/>
         <w:rPr>
-          <w:rFonts w:ascii="新細明體" w:eastAsia="新細明體" w:hAnsi="新細明體" w:cs="新細明體" w:hint="eastAsia"/>
+          <w:rFonts w:ascii="新細明體" w:eastAsia="新細明體" w:hAnsi="新細明體" w:cs="新細明體"/>
           <w:lang w:eastAsia="zh-TW"/>
         </w:rPr>
       </w:pPr>
@@ -4163,7 +4161,7 @@
       <w:pPr>
         <w:ind w:left="720"/>
         <w:rPr>
-          <w:rFonts w:ascii="新細明體" w:eastAsia="新細明體" w:hAnsi="新細明體" w:cs="新細明體" w:hint="eastAsia"/>
+          <w:rFonts w:ascii="新細明體" w:eastAsia="新細明體" w:hAnsi="新細明體" w:cs="新細明體"/>
           <w:lang w:eastAsia="zh-TW"/>
         </w:rPr>
       </w:pPr>
@@ -4243,7 +4241,7 @@
       <w:pPr>
         <w:ind w:left="720"/>
         <w:rPr>
-          <w:rFonts w:ascii="新細明體" w:eastAsia="新細明體" w:hAnsi="新細明體" w:cs="新細明體" w:hint="eastAsia"/>
+          <w:rFonts w:ascii="新細明體" w:eastAsia="新細明體" w:hAnsi="新細明體" w:cs="新細明體"/>
           <w:lang w:eastAsia="zh-TW"/>
         </w:rPr>
       </w:pPr>
@@ -4317,7 +4315,7 @@
       <w:pPr>
         <w:jc w:val="center"/>
         <w:rPr>
-          <w:rFonts w:ascii="新細明體" w:eastAsia="新細明體" w:hAnsi="新細明體" w:cs="新細明體" w:hint="eastAsia"/>
+          <w:rFonts w:ascii="新細明體" w:eastAsia="新細明體" w:hAnsi="新細明體" w:cs="新細明體"/>
           <w:lang w:eastAsia="zh-TW"/>
         </w:rPr>
       </w:pPr>
@@ -4347,7 +4345,7 @@
       <w:pPr>
         <w:jc w:val="center"/>
         <w:rPr>
-          <w:rFonts w:ascii="新細明體" w:eastAsia="新細明體" w:hAnsi="新細明體" w:cs="新細明體" w:hint="eastAsia"/>
+          <w:rFonts w:ascii="新細明體" w:eastAsia="新細明體" w:hAnsi="新細明體" w:cs="新細明體"/>
           <w:lang w:eastAsia="zh-TW"/>
         </w:rPr>
       </w:pPr>
@@ -4356,7 +4354,7 @@
       <w:pPr>
         <w:jc w:val="center"/>
         <w:rPr>
-          <w:rFonts w:ascii="新細明體" w:eastAsia="新細明體" w:hAnsi="新細明體" w:cs="新細明體" w:hint="eastAsia"/>
+          <w:rFonts w:ascii="新細明體" w:eastAsia="新細明體" w:hAnsi="新細明體" w:cs="新細明體"/>
           <w:lang w:eastAsia="zh-TW"/>
         </w:rPr>
       </w:pPr>
@@ -4421,7 +4419,7 @@
       <w:pPr>
         <w:jc w:val="center"/>
         <w:rPr>
-          <w:rFonts w:ascii="新細明體" w:eastAsia="新細明體" w:hAnsi="新細明體" w:cs="新細明體" w:hint="eastAsia"/>
+          <w:rFonts w:ascii="新細明體" w:eastAsia="新細明體" w:hAnsi="新細明體" w:cs="新細明體"/>
           <w:lang w:eastAsia="zh-TW"/>
         </w:rPr>
       </w:pPr>
@@ -4451,7 +4449,7 @@
       <w:pPr>
         <w:ind w:firstLine="720"/>
         <w:rPr>
-          <w:rFonts w:ascii="新細明體" w:eastAsia="新細明體" w:hAnsi="新細明體" w:cs="新細明體" w:hint="eastAsia"/>
+          <w:rFonts w:ascii="新細明體" w:eastAsia="新細明體" w:hAnsi="新細明體" w:cs="新細明體"/>
           <w:lang w:eastAsia="zh-TW"/>
         </w:rPr>
       </w:pPr>
@@ -4460,7 +4458,7 @@
       <w:pPr>
         <w:ind w:firstLine="720"/>
         <w:rPr>
-          <w:rFonts w:ascii="新細明體" w:eastAsia="新細明體" w:hAnsi="新細明體" w:cs="新細明體" w:hint="eastAsia"/>
+          <w:rFonts w:ascii="新細明體" w:eastAsia="新細明體" w:hAnsi="新細明體" w:cs="新細明體"/>
           <w:lang w:eastAsia="zh-TW"/>
         </w:rPr>
       </w:pPr>
@@ -4519,7 +4517,7 @@
       <w:pPr>
         <w:ind w:firstLine="720"/>
         <w:rPr>
-          <w:rFonts w:ascii="新細明體" w:eastAsia="新細明體" w:hAnsi="新細明體" w:cs="新細明體" w:hint="eastAsia"/>
+          <w:rFonts w:ascii="新細明體" w:eastAsia="新細明體" w:hAnsi="新細明體" w:cs="新細明體"/>
           <w:lang w:eastAsia="zh-TW"/>
         </w:rPr>
       </w:pPr>
@@ -4528,7 +4526,7 @@
       <w:pPr>
         <w:jc w:val="center"/>
         <w:rPr>
-          <w:rFonts w:ascii="新細明體" w:eastAsia="新細明體" w:hAnsi="新細明體" w:cs="新細明體" w:hint="eastAsia"/>
+          <w:rFonts w:ascii="新細明體" w:eastAsia="新細明體" w:hAnsi="新細明體" w:cs="新細明體"/>
           <w:lang w:eastAsia="zh-TW"/>
         </w:rPr>
       </w:pPr>
@@ -4593,7 +4591,7 @@
       <w:pPr>
         <w:jc w:val="center"/>
         <w:rPr>
-          <w:rFonts w:ascii="新細明體" w:eastAsia="新細明體" w:hAnsi="新細明體" w:cs="新細明體" w:hint="eastAsia"/>
+          <w:rFonts w:ascii="新細明體" w:eastAsia="新細明體" w:hAnsi="新細明體" w:cs="新細明體"/>
           <w:lang w:eastAsia="zh-TW"/>
         </w:rPr>
       </w:pPr>
@@ -4640,7 +4638,7 @@
       <w:pPr>
         <w:ind w:left="720"/>
         <w:rPr>
-          <w:rFonts w:ascii="新細明體" w:eastAsia="新細明體" w:hAnsi="新細明體" w:cs="新細明體" w:hint="eastAsia"/>
+          <w:rFonts w:ascii="新細明體" w:eastAsia="新細明體" w:hAnsi="新細明體" w:cs="新細明體"/>
           <w:highlight w:val="yellow"/>
           <w:lang w:eastAsia="zh-TW"/>
         </w:rPr>
@@ -4650,7 +4648,7 @@
       <w:pPr>
         <w:ind w:left="720"/>
         <w:rPr>
-          <w:rFonts w:ascii="新細明體" w:eastAsia="新細明體" w:hAnsi="新細明體" w:cs="新細明體" w:hint="eastAsia"/>
+          <w:rFonts w:ascii="新細明體" w:eastAsia="新細明體" w:hAnsi="新細明體" w:cs="新細明體"/>
           <w:lang w:eastAsia="zh-TW"/>
         </w:rPr>
       </w:pPr>
@@ -4737,7 +4735,7 @@
       <w:pPr>
         <w:ind w:left="720"/>
         <w:rPr>
-          <w:rFonts w:ascii="新細明體" w:eastAsia="新細明體" w:hAnsi="新細明體" w:cs="新細明體" w:hint="eastAsia"/>
+          <w:rFonts w:ascii="新細明體" w:eastAsia="新細明體" w:hAnsi="新細明體" w:cs="新細明體"/>
           <w:lang w:eastAsia="zh-TW"/>
         </w:rPr>
       </w:pPr>
@@ -4746,7 +4744,7 @@
       <w:pPr>
         <w:jc w:val="center"/>
         <w:rPr>
-          <w:rFonts w:ascii="新細明體" w:eastAsia="新細明體" w:hAnsi="新細明體" w:cs="新細明體" w:hint="eastAsia"/>
+          <w:rFonts w:ascii="新細明體" w:eastAsia="新細明體" w:hAnsi="新細明體" w:cs="新細明體"/>
           <w:lang w:eastAsia="zh-TW"/>
         </w:rPr>
       </w:pPr>
@@ -4811,7 +4809,7 @@
       <w:pPr>
         <w:jc w:val="center"/>
         <w:rPr>
-          <w:rFonts w:ascii="新細明體" w:eastAsia="新細明體" w:hAnsi="新細明體" w:cs="新細明體" w:hint="eastAsia"/>
+          <w:rFonts w:ascii="新細明體" w:eastAsia="新細明體" w:hAnsi="新細明體" w:cs="新細明體"/>
           <w:lang w:eastAsia="zh-TW"/>
         </w:rPr>
       </w:pPr>
@@ -4841,7 +4839,7 @@
       <w:pPr>
         <w:jc w:val="center"/>
         <w:rPr>
-          <w:rFonts w:ascii="新細明體" w:eastAsia="新細明體" w:hAnsi="新細明體" w:cs="新細明體" w:hint="eastAsia"/>
+          <w:rFonts w:ascii="新細明體" w:eastAsia="新細明體" w:hAnsi="新細明體" w:cs="新細明體"/>
           <w:lang w:eastAsia="zh-TW"/>
         </w:rPr>
       </w:pPr>
@@ -5002,7 +5000,7 @@
       <w:pPr>
         <w:jc w:val="center"/>
         <w:rPr>
-          <w:rFonts w:ascii="新細明體" w:eastAsia="新細明體" w:hAnsi="新細明體" w:cs="新細明體" w:hint="eastAsia"/>
+          <w:rFonts w:ascii="新細明體" w:eastAsia="新細明體" w:hAnsi="新細明體" w:cs="新細明體"/>
           <w:lang w:eastAsia="zh-TW"/>
         </w:rPr>
       </w:pPr>
@@ -5239,7 +5237,7 @@
       <w:pPr>
         <w:jc w:val="center"/>
         <w:rPr>
-          <w:rFonts w:ascii="新細明體" w:eastAsia="新細明體" w:hAnsi="新細明體" w:cs="新細明體" w:hint="eastAsia"/>
+          <w:rFonts w:ascii="新細明體" w:eastAsia="新細明體" w:hAnsi="新細明體" w:cs="新細明體"/>
           <w:lang w:eastAsia="zh-TW"/>
         </w:rPr>
       </w:pPr>
@@ -5342,13 +5340,16 @@
       <w:pPr>
         <w:ind w:firstLine="720"/>
         <w:rPr>
-          <w:rFonts w:ascii="新細明體" w:eastAsia="新細明體" w:hAnsi="新細明體" w:cs="新細明體" w:hint="eastAsia"/>
-          <w:lang w:eastAsia="zh-TW"/>
-        </w:rPr>
-      </w:pPr>
-      <w:r>
-        <w:rPr>
-          <w:rFonts w:ascii="新細明體" w:eastAsia="新細明體" w:hAnsi="新細明體" w:cs="新細明體"/>
+          <w:rFonts w:ascii="新細明體" w:eastAsia="新細明體" w:hAnsi="新細明體" w:cs="新細明體"/>
+          <w:lang w:eastAsia="zh-TW"/>
+        </w:rPr>
+      </w:pPr>
+      <w:bookmarkStart w:id="0" w:name="_GoBack"/>
+      <w:bookmarkEnd w:id="0"/>
+      <w:r>
+        <w:rPr>
+          <w:rFonts w:ascii="新細明體" w:eastAsia="新細明體" w:hAnsi="新細明體" w:cs="新細明體"/>
+          <w:highlight w:val="yellow"/>
           <w:lang w:eastAsia="zh-TW"/>
         </w:rPr>
         <w:t>bzip</w:t>
@@ -5356,6 +5357,7 @@
       <w:r>
         <w:rPr>
           <w:rFonts w:ascii="新細明體" w:eastAsia="新細明體" w:hAnsi="新細明體" w:cs="新細明體"/>
+          <w:highlight w:val="yellow"/>
           <w:lang w:eastAsia="zh-TW"/>
         </w:rPr>
         <w:t>2</w:t>
@@ -5463,7 +5465,7 @@
       <w:pPr>
         <w:ind w:firstLine="720"/>
         <w:rPr>
-          <w:rFonts w:ascii="新細明體" w:eastAsia="新細明體" w:hAnsi="新細明體" w:cs="新細明體" w:hint="eastAsia"/>
+          <w:rFonts w:ascii="新細明體" w:eastAsia="新細明體" w:hAnsi="新細明體" w:cs="新細明體"/>
           <w:lang w:eastAsia="zh-TW"/>
         </w:rPr>
       </w:pPr>
@@ -5556,7 +5558,7 @@
       <w:pPr>
         <w:ind w:firstLine="720"/>
         <w:rPr>
-          <w:rFonts w:ascii="新細明體" w:eastAsia="新細明體" w:hAnsi="新細明體" w:cs="新細明體" w:hint="eastAsia"/>
+          <w:rFonts w:ascii="新細明體" w:eastAsia="新細明體" w:hAnsi="新細明體" w:cs="新細明體"/>
           <w:lang w:eastAsia="zh-TW"/>
         </w:rPr>
       </w:pPr>
@@ -5630,7 +5632,7 @@
       <w:pPr>
         <w:jc w:val="center"/>
         <w:rPr>
-          <w:rFonts w:ascii="新細明體" w:eastAsia="新細明體" w:hAnsi="新細明體" w:cs="新細明體" w:hint="eastAsia"/>
+          <w:rFonts w:ascii="新細明體" w:eastAsia="新細明體" w:hAnsi="新細明體" w:cs="新細明體"/>
           <w:lang w:eastAsia="zh-TW"/>
         </w:rPr>
       </w:pPr>
@@ -5659,7 +5661,7 @@
     <w:p>
       <w:pPr>
         <w:rPr>
-          <w:rFonts w:ascii="新細明體" w:eastAsia="新細明體" w:hAnsi="新細明體" w:cs="新細明體" w:hint="eastAsia"/>
+          <w:rFonts w:ascii="新細明體" w:eastAsia="新細明體" w:hAnsi="新細明體" w:cs="新細明體"/>
           <w:lang w:eastAsia="zh-TW"/>
         </w:rPr>
       </w:pPr>
@@ -5668,7 +5670,7 @@
       <w:pPr>
         <w:jc w:val="center"/>
         <w:rPr>
-          <w:rFonts w:ascii="新細明體" w:eastAsia="新細明體" w:hAnsi="新細明體" w:cs="新細明體" w:hint="eastAsia"/>
+          <w:rFonts w:ascii="新細明體" w:eastAsia="新細明體" w:hAnsi="新細明體" w:cs="新細明體"/>
           <w:lang w:eastAsia="zh-TW"/>
         </w:rPr>
       </w:pPr>
@@ -7413,7 +7415,7 @@
 </file>
 
 <file path=customXml/itemProps1.xml><?xml version="1.0" encoding="utf-8"?>
-<ds:datastoreItem xmlns:ds="http://schemas.openxmlformats.org/officeDocument/2006/customXml" ds:itemID="{F1204416-AA17-1E41-8ADE-CF2DA1A48C64}">
+<ds:datastoreItem xmlns:ds="http://schemas.openxmlformats.org/officeDocument/2006/customXml" ds:itemID="{A1A27DD7-2A56-EC46-AEB0-2A2F0039FB39}">
   <ds:schemaRefs>
     <ds:schemaRef ds:uri="http://schemas.openxmlformats.org/officeDocument/2006/bibliography"/>
   </ds:schemaRefs>
